--- a/documentos/Tablas de base de datos.docx
+++ b/documentos/Tablas de base de datos.docx
@@ -1335,7 +1335,6 @@
                 <w:sz w:val="28"/>
               </w:rPr>
             </w:pPr>
-            <w:proofErr w:type="spellStart"/>
             <w:r>
               <w:rPr>
                 <w:rFonts w:ascii="Arial Narrow" w:hAnsi="Arial Narrow"/>
@@ -1343,9 +1342,8 @@
                 <w:bCs w:val="0"/>
                 <w:sz w:val="28"/>
               </w:rPr>
-              <w:t>Fecha_nacimiento</w:t>
-            </w:r>
-            <w:proofErr w:type="spellEnd"/>
+              <w:t>Fecha</w:t>
+            </w:r>
           </w:p>
         </w:tc>
         <w:tc>
@@ -1468,7 +1466,244 @@
       </w:r>
     </w:p>
     <w:p>
-      <w:r>
+      <w:proofErr w:type="spellStart"/>
+      <w:r>
+        <w:t>Scrip</w:t>
+      </w:r>
+      <w:proofErr w:type="spellEnd"/>
+    </w:p>
+    <w:p>
+      <w:r>
+        <w:t>{</w:t>
+      </w:r>
+    </w:p>
+    <w:p>
+      <w:proofErr w:type="spellStart"/>
+      <w:r>
+        <w:t>create</w:t>
+      </w:r>
+      <w:proofErr w:type="spellEnd"/>
+      <w:r>
+        <w:t xml:space="preserve"> </w:t>
+      </w:r>
+      <w:proofErr w:type="spellStart"/>
+      <w:r>
+        <w:t>table</w:t>
+      </w:r>
+      <w:proofErr w:type="spellEnd"/>
+      <w:r>
+        <w:t xml:space="preserve"> `abarrotes2e`.`usuario` ( `</w:t>
+      </w:r>
+      <w:proofErr w:type="spellStart"/>
+      <w:r>
+        <w:t>np</w:t>
+      </w:r>
+      <w:proofErr w:type="spellEnd"/>
+      <w:r>
+        <w:t xml:space="preserve">` </w:t>
+      </w:r>
+      <w:proofErr w:type="spellStart"/>
+      <w:r>
+        <w:t>int</w:t>
+      </w:r>
+      <w:proofErr w:type="spellEnd"/>
+      <w:r>
+        <w:t xml:space="preserve">(10) </w:t>
+      </w:r>
+      <w:proofErr w:type="spellStart"/>
+      <w:r>
+        <w:t>not</w:t>
+      </w:r>
+      <w:proofErr w:type="spellEnd"/>
+      <w:r>
+        <w:t xml:space="preserve"> </w:t>
+      </w:r>
+      <w:proofErr w:type="spellStart"/>
+      <w:r>
+        <w:t>null</w:t>
+      </w:r>
+      <w:proofErr w:type="spellEnd"/>
+      <w:r>
+        <w:t xml:space="preserve"> </w:t>
+      </w:r>
+      <w:proofErr w:type="spellStart"/>
+      <w:r>
+        <w:t>auto_increment</w:t>
+      </w:r>
+      <w:proofErr w:type="spellEnd"/>
+      <w:r>
+        <w:t xml:space="preserve"> , `nombre` </w:t>
+      </w:r>
+      <w:proofErr w:type="spellStart"/>
+      <w:r>
+        <w:t>varchar</w:t>
+      </w:r>
+      <w:proofErr w:type="spellEnd"/>
+      <w:r>
+        <w:t xml:space="preserve">(100) </w:t>
+      </w:r>
+      <w:proofErr w:type="spellStart"/>
+      <w:r>
+        <w:t>not</w:t>
+      </w:r>
+      <w:proofErr w:type="spellEnd"/>
+      <w:r>
+        <w:t xml:space="preserve"> </w:t>
+      </w:r>
+      <w:proofErr w:type="spellStart"/>
+      <w:r>
+        <w:t>null</w:t>
+      </w:r>
+      <w:proofErr w:type="spellEnd"/>
+      <w:r>
+        <w:t xml:space="preserve"> , `apellido` </w:t>
+      </w:r>
+      <w:proofErr w:type="spellStart"/>
+      <w:r>
+        <w:t>varchar</w:t>
+      </w:r>
+      <w:proofErr w:type="spellEnd"/>
+      <w:r>
+        <w:t xml:space="preserve">(100) </w:t>
+      </w:r>
+      <w:proofErr w:type="spellStart"/>
+      <w:r>
+        <w:t>null</w:t>
+      </w:r>
+      <w:proofErr w:type="spellEnd"/>
+      <w:r>
+        <w:t xml:space="preserve"> , `domicilio` </w:t>
+      </w:r>
+      <w:proofErr w:type="spellStart"/>
+      <w:r>
+        <w:t>varchar</w:t>
+      </w:r>
+      <w:proofErr w:type="spellEnd"/>
+      <w:r>
+        <w:t xml:space="preserve">(100) </w:t>
+      </w:r>
+      <w:proofErr w:type="spellStart"/>
+      <w:r>
+        <w:t>null</w:t>
+      </w:r>
+      <w:proofErr w:type="spellEnd"/>
+      <w:r>
+        <w:t xml:space="preserve"> , `</w:t>
+      </w:r>
+      <w:proofErr w:type="spellStart"/>
+      <w:r>
+        <w:t>telefono</w:t>
+      </w:r>
+      <w:proofErr w:type="spellEnd"/>
+      <w:r>
+        <w:t xml:space="preserve">` </w:t>
+      </w:r>
+      <w:proofErr w:type="spellStart"/>
+      <w:r>
+        <w:t>int</w:t>
+      </w:r>
+      <w:proofErr w:type="spellEnd"/>
+      <w:r>
+        <w:t xml:space="preserve">(12) </w:t>
+      </w:r>
+      <w:proofErr w:type="spellStart"/>
+      <w:r>
+        <w:t>null</w:t>
+      </w:r>
+      <w:proofErr w:type="spellEnd"/>
+      <w:r>
+        <w:t xml:space="preserve"> , `celular` </w:t>
+      </w:r>
+      <w:proofErr w:type="spellStart"/>
+      <w:r>
+        <w:t>int</w:t>
+      </w:r>
+      <w:proofErr w:type="spellEnd"/>
+      <w:r>
+        <w:t xml:space="preserve">(12) </w:t>
+      </w:r>
+      <w:proofErr w:type="spellStart"/>
+      <w:r>
+        <w:t>null</w:t>
+      </w:r>
+      <w:proofErr w:type="spellEnd"/>
+      <w:r>
+        <w:t xml:space="preserve"> , `e-mail` </w:t>
+      </w:r>
+      <w:proofErr w:type="spellStart"/>
+      <w:r>
+        <w:t>varchar</w:t>
+      </w:r>
+      <w:proofErr w:type="spellEnd"/>
+      <w:r>
+        <w:t xml:space="preserve">(100) </w:t>
+      </w:r>
+      <w:proofErr w:type="spellStart"/>
+      <w:r>
+        <w:t>null</w:t>
+      </w:r>
+      <w:proofErr w:type="spellEnd"/>
+      <w:r>
+        <w:t xml:space="preserve"> , `fecha` date </w:t>
+      </w:r>
+      <w:proofErr w:type="spellStart"/>
+      <w:r>
+        <w:t>null</w:t>
+      </w:r>
+      <w:proofErr w:type="spellEnd"/>
+      <w:r>
+        <w:t xml:space="preserve"> , </w:t>
+      </w:r>
+      <w:proofErr w:type="spellStart"/>
+      <w:r>
+        <w:t>primary</w:t>
+      </w:r>
+      <w:proofErr w:type="spellEnd"/>
+      <w:r>
+        <w:t xml:space="preserve"> </w:t>
+      </w:r>
+      <w:proofErr w:type="spellStart"/>
+      <w:r>
+        <w:t>key</w:t>
+      </w:r>
+      <w:proofErr w:type="spellEnd"/>
+      <w:r>
+        <w:t xml:space="preserve"> (`</w:t>
+      </w:r>
+      <w:proofErr w:type="spellStart"/>
+      <w:r>
+        <w:t>np</w:t>
+      </w:r>
+      <w:proofErr w:type="spellEnd"/>
+      <w:r>
+        <w:t xml:space="preserve">`)) </w:t>
+      </w:r>
+      <w:proofErr w:type="spellStart"/>
+      <w:r>
+        <w:t>engine</w:t>
+      </w:r>
+      <w:proofErr w:type="spellEnd"/>
+      <w:r>
+        <w:t xml:space="preserve"> = </w:t>
+      </w:r>
+      <w:proofErr w:type="spellStart"/>
+      <w:r>
+        <w:t>innodb</w:t>
+      </w:r>
+      <w:proofErr w:type="spellEnd"/>
+      <w:r>
+        <w:t>;</w:t>
+      </w:r>
+    </w:p>
+    <w:p>
+      <w:r>
+        <w:t>}</w:t>
+      </w:r>
+    </w:p>
+    <w:p/>
+    <w:p>
+      <w:r>
+        <w:lastRenderedPageBreak/>
         <w:br w:type="page"/>
       </w:r>
     </w:p>
@@ -1611,16 +1846,7 @@
                 <w:rFonts w:ascii="Arial Narrow" w:hAnsi="Arial Narrow"/>
                 <w:sz w:val="28"/>
               </w:rPr>
-              <w:t>Atrib</w:t>
-            </w:r>
-            <w:bookmarkStart w:id="0" w:name="_GoBack"/>
-            <w:bookmarkEnd w:id="0"/>
-            <w:r>
-              <w:rPr>
-                <w:rFonts w:ascii="Arial Narrow" w:hAnsi="Arial Narrow"/>
-                <w:sz w:val="28"/>
-              </w:rPr>
-              <w:t>uto_1</w:t>
+              <w:t>Atributo_1</w:t>
             </w:r>
           </w:p>
         </w:tc>
@@ -2163,7 +2389,31 @@
               <w:rPr>
                 <w:rFonts w:ascii="Arial Narrow" w:hAnsi="Arial Narrow"/>
                 <w:b w:val="0"/>
-                <w:bCs w:val="0"/>
+                <w:sz w:val="28"/>
+              </w:rPr>
+            </w:pPr>
+            <w:r>
+              <w:rPr>
+                <w:rFonts w:ascii="Arial Narrow" w:hAnsi="Arial Narrow"/>
+                <w:b w:val="0"/>
+                <w:sz w:val="28"/>
+              </w:rPr>
+              <w:t>Departamento</w:t>
+            </w:r>
+          </w:p>
+        </w:tc>
+        <w:tc>
+          <w:tcPr>
+            <w:tcW w:w="1376" w:type="dxa"/>
+            <w:vAlign w:val="center"/>
+          </w:tcPr>
+          <w:p>
+            <w:pPr>
+              <w:jc w:val="center"/>
+              <w:cnfStyle w:val="000000000000" w:firstRow="0" w:lastRow="0" w:firstColumn="0" w:lastColumn="0" w:oddVBand="0" w:evenVBand="0" w:oddHBand="0" w:evenHBand="0" w:firstRowFirstColumn="0" w:firstRowLastColumn="0" w:lastRowFirstColumn="0" w:lastRowLastColumn="0"/>
+              <w:rPr>
+                <w:rFonts w:ascii="Arial Narrow" w:hAnsi="Arial Narrow"/>
+                <w:bCs/>
                 <w:sz w:val="28"/>
               </w:rPr>
             </w:pPr>
@@ -2171,44 +2421,16 @@
             <w:r>
               <w:rPr>
                 <w:rFonts w:ascii="Arial Narrow" w:hAnsi="Arial Narrow"/>
-                <w:b w:val="0"/>
-                <w:bCs w:val="0"/>
-                <w:sz w:val="28"/>
-              </w:rPr>
-              <w:t>precio_venta</w:t>
+                <w:bCs/>
+                <w:sz w:val="28"/>
+              </w:rPr>
+              <w:t>Varchar</w:t>
             </w:r>
             <w:proofErr w:type="spellEnd"/>
           </w:p>
         </w:tc>
         <w:tc>
           <w:tcPr>
-            <w:tcW w:w="1376" w:type="dxa"/>
-            <w:vAlign w:val="center"/>
-          </w:tcPr>
-          <w:p>
-            <w:pPr>
-              <w:jc w:val="center"/>
-              <w:cnfStyle w:val="000000000000" w:firstRow="0" w:lastRow="0" w:firstColumn="0" w:lastColumn="0" w:oddVBand="0" w:evenVBand="0" w:oddHBand="0" w:evenHBand="0" w:firstRowFirstColumn="0" w:firstRowLastColumn="0" w:lastRowFirstColumn="0" w:lastRowLastColumn="0"/>
-              <w:rPr>
-                <w:rFonts w:ascii="Arial Narrow" w:hAnsi="Arial Narrow"/>
-                <w:bCs/>
-                <w:sz w:val="28"/>
-              </w:rPr>
-            </w:pPr>
-            <w:proofErr w:type="spellStart"/>
-            <w:r>
-              <w:rPr>
-                <w:rFonts w:ascii="Arial Narrow" w:hAnsi="Arial Narrow"/>
-                <w:bCs/>
-                <w:sz w:val="28"/>
-              </w:rPr>
-              <w:t>Dec</w:t>
-            </w:r>
-            <w:proofErr w:type="spellEnd"/>
-          </w:p>
-        </w:tc>
-        <w:tc>
-          <w:tcPr>
             <w:tcW w:w="1402" w:type="dxa"/>
             <w:vAlign w:val="center"/>
           </w:tcPr>
@@ -2226,7 +2448,7 @@
                 <w:rFonts w:ascii="Arial Narrow" w:hAnsi="Arial Narrow"/>
                 <w:sz w:val="28"/>
               </w:rPr>
-              <w:t>7,2</w:t>
+              <w:t>100</w:t>
             </w:r>
           </w:p>
         </w:tc>
@@ -2244,13 +2466,6 @@
                 <w:sz w:val="28"/>
               </w:rPr>
             </w:pPr>
-            <w:r>
-              <w:rPr>
-                <w:rFonts w:ascii="Arial Narrow" w:hAnsi="Arial Narrow"/>
-                <w:sz w:val="28"/>
-              </w:rPr>
-              <w:t>No nulo</w:t>
-            </w:r>
           </w:p>
         </w:tc>
         <w:tc>
@@ -2318,10 +2533,19 @@
               <w:rPr>
                 <w:rFonts w:ascii="Arial Narrow" w:hAnsi="Arial Narrow"/>
                 <w:b w:val="0"/>
-                <w:bCs w:val="0"/>
-                <w:sz w:val="28"/>
-              </w:rPr>
-            </w:pPr>
+                <w:sz w:val="28"/>
+              </w:rPr>
+            </w:pPr>
+            <w:proofErr w:type="spellStart"/>
+            <w:r>
+              <w:rPr>
+                <w:rFonts w:ascii="Arial Narrow" w:hAnsi="Arial Narrow"/>
+                <w:b w:val="0"/>
+                <w:sz w:val="28"/>
+              </w:rPr>
+              <w:t>localizacion</w:t>
+            </w:r>
+            <w:proofErr w:type="spellEnd"/>
           </w:p>
         </w:tc>
         <w:tc>
@@ -2339,6 +2563,16 @@
                 <w:sz w:val="28"/>
               </w:rPr>
             </w:pPr>
+            <w:proofErr w:type="spellStart"/>
+            <w:r>
+              <w:rPr>
+                <w:rFonts w:ascii="Arial Narrow" w:hAnsi="Arial Narrow"/>
+                <w:bCs/>
+                <w:sz w:val="28"/>
+              </w:rPr>
+              <w:t>Varchar</w:t>
+            </w:r>
+            <w:proofErr w:type="spellEnd"/>
           </w:p>
         </w:tc>
         <w:tc>
@@ -2355,6 +2589,13 @@
                 <w:sz w:val="28"/>
               </w:rPr>
             </w:pPr>
+            <w:r>
+              <w:rPr>
+                <w:rFonts w:ascii="Arial Narrow" w:hAnsi="Arial Narrow"/>
+                <w:sz w:val="28"/>
+              </w:rPr>
+              <w:t>100</w:t>
+            </w:r>
           </w:p>
         </w:tc>
         <w:tc>
@@ -2439,6 +2680,26 @@
                 <w:sz w:val="28"/>
               </w:rPr>
             </w:pPr>
+            <w:proofErr w:type="spellStart"/>
+            <w:r>
+              <w:rPr>
+                <w:rFonts w:ascii="Arial Narrow" w:hAnsi="Arial Narrow"/>
+                <w:b w:val="0"/>
+                <w:bCs w:val="0"/>
+                <w:sz w:val="28"/>
+              </w:rPr>
+              <w:t>precio_</w:t>
+            </w:r>
+            <w:r>
+              <w:rPr>
+                <w:rFonts w:ascii="Arial Narrow" w:hAnsi="Arial Narrow"/>
+                <w:b w:val="0"/>
+                <w:bCs w:val="0"/>
+                <w:sz w:val="28"/>
+              </w:rPr>
+              <w:t>compra</w:t>
+            </w:r>
+            <w:proofErr w:type="spellEnd"/>
           </w:p>
         </w:tc>
         <w:tc>
@@ -2456,6 +2717,16 @@
                 <w:sz w:val="28"/>
               </w:rPr>
             </w:pPr>
+            <w:proofErr w:type="spellStart"/>
+            <w:r>
+              <w:rPr>
+                <w:rFonts w:ascii="Arial Narrow" w:hAnsi="Arial Narrow"/>
+                <w:bCs/>
+                <w:sz w:val="28"/>
+              </w:rPr>
+              <w:t>Dec</w:t>
+            </w:r>
+            <w:proofErr w:type="spellEnd"/>
           </w:p>
         </w:tc>
         <w:tc>
@@ -2472,6 +2743,13 @@
                 <w:sz w:val="28"/>
               </w:rPr>
             </w:pPr>
+            <w:r>
+              <w:rPr>
+                <w:rFonts w:ascii="Arial Narrow" w:hAnsi="Arial Narrow"/>
+                <w:sz w:val="28"/>
+              </w:rPr>
+              <w:t>7,2</w:t>
+            </w:r>
           </w:p>
         </w:tc>
         <w:tc>
@@ -2559,6 +2837,17 @@
                 <w:sz w:val="28"/>
               </w:rPr>
             </w:pPr>
+            <w:proofErr w:type="spellStart"/>
+            <w:r>
+              <w:rPr>
+                <w:rFonts w:ascii="Arial Narrow" w:hAnsi="Arial Narrow"/>
+                <w:b w:val="0"/>
+                <w:bCs w:val="0"/>
+                <w:sz w:val="28"/>
+              </w:rPr>
+              <w:t>precio_venta</w:t>
+            </w:r>
+            <w:proofErr w:type="spellEnd"/>
           </w:p>
         </w:tc>
         <w:tc>
@@ -2576,6 +2865,16 @@
                 <w:sz w:val="28"/>
               </w:rPr>
             </w:pPr>
+            <w:proofErr w:type="spellStart"/>
+            <w:r>
+              <w:rPr>
+                <w:rFonts w:ascii="Arial Narrow" w:hAnsi="Arial Narrow"/>
+                <w:bCs/>
+                <w:sz w:val="28"/>
+              </w:rPr>
+              <w:t>Dec</w:t>
+            </w:r>
+            <w:proofErr w:type="spellEnd"/>
           </w:p>
         </w:tc>
         <w:tc>
@@ -2592,6 +2891,13 @@
                 <w:sz w:val="28"/>
               </w:rPr>
             </w:pPr>
+            <w:r>
+              <w:rPr>
+                <w:rFonts w:ascii="Arial Narrow" w:hAnsi="Arial Narrow"/>
+                <w:sz w:val="28"/>
+              </w:rPr>
+              <w:t>7,2</w:t>
+            </w:r>
           </w:p>
         </w:tc>
         <w:tc>
@@ -2608,6 +2914,13 @@
                 <w:sz w:val="28"/>
               </w:rPr>
             </w:pPr>
+            <w:r>
+              <w:rPr>
+                <w:rFonts w:ascii="Arial Narrow" w:hAnsi="Arial Narrow"/>
+                <w:sz w:val="28"/>
+              </w:rPr>
+              <w:t>No nulo</w:t>
+            </w:r>
           </w:p>
         </w:tc>
         <w:tc>
@@ -2651,6 +2964,727 @@
             <w:pPr>
               <w:jc w:val="center"/>
               <w:cnfStyle w:val="000000100000" w:firstRow="0" w:lastRow="0" w:firstColumn="0" w:lastColumn="0" w:oddVBand="0" w:evenVBand="0" w:oddHBand="1" w:evenHBand="0" w:firstRowFirstColumn="0" w:firstRowLastColumn="0" w:lastRowFirstColumn="0" w:lastRowLastColumn="0"/>
+              <w:rPr>
+                <w:rFonts w:ascii="Arial Narrow" w:hAnsi="Arial Narrow"/>
+                <w:sz w:val="28"/>
+              </w:rPr>
+            </w:pPr>
+          </w:p>
+        </w:tc>
+      </w:tr>
+      <w:tr>
+        <w:tc>
+          <w:tcPr>
+            <w:cnfStyle w:val="001000000000" w:firstRow="0" w:lastRow="0" w:firstColumn="1" w:lastColumn="0" w:oddVBand="0" w:evenVBand="0" w:oddHBand="0" w:evenHBand="0" w:firstRowFirstColumn="0" w:firstRowLastColumn="0" w:lastRowFirstColumn="0" w:lastRowLastColumn="0"/>
+            <w:tcW w:w="3815" w:type="dxa"/>
+            <w:vAlign w:val="center"/>
+          </w:tcPr>
+          <w:p>
+            <w:pPr>
+              <w:jc w:val="center"/>
+              <w:rPr>
+                <w:rFonts w:ascii="Arial Narrow" w:hAnsi="Arial Narrow"/>
+                <w:b w:val="0"/>
+                <w:bCs w:val="0"/>
+                <w:sz w:val="28"/>
+              </w:rPr>
+            </w:pPr>
+            <w:r>
+              <w:rPr>
+                <w:rFonts w:ascii="Arial Narrow" w:hAnsi="Arial Narrow"/>
+                <w:b w:val="0"/>
+                <w:bCs w:val="0"/>
+                <w:sz w:val="28"/>
+              </w:rPr>
+              <w:t>utilidad</w:t>
+            </w:r>
+          </w:p>
+        </w:tc>
+        <w:tc>
+          <w:tcPr>
+            <w:tcW w:w="1376" w:type="dxa"/>
+            <w:vAlign w:val="center"/>
+          </w:tcPr>
+          <w:p>
+            <w:pPr>
+              <w:jc w:val="center"/>
+              <w:cnfStyle w:val="000000000000" w:firstRow="0" w:lastRow="0" w:firstColumn="0" w:lastColumn="0" w:oddVBand="0" w:evenVBand="0" w:oddHBand="0" w:evenHBand="0" w:firstRowFirstColumn="0" w:firstRowLastColumn="0" w:lastRowFirstColumn="0" w:lastRowLastColumn="0"/>
+              <w:rPr>
+                <w:rFonts w:ascii="Arial Narrow" w:hAnsi="Arial Narrow"/>
+                <w:bCs/>
+                <w:sz w:val="28"/>
+              </w:rPr>
+            </w:pPr>
+            <w:proofErr w:type="spellStart"/>
+            <w:r>
+              <w:rPr>
+                <w:rFonts w:ascii="Arial Narrow" w:hAnsi="Arial Narrow"/>
+                <w:bCs/>
+                <w:sz w:val="28"/>
+              </w:rPr>
+              <w:t>Dec</w:t>
+            </w:r>
+            <w:proofErr w:type="spellEnd"/>
+          </w:p>
+        </w:tc>
+        <w:tc>
+          <w:tcPr>
+            <w:tcW w:w="1402" w:type="dxa"/>
+            <w:vAlign w:val="center"/>
+          </w:tcPr>
+          <w:p>
+            <w:pPr>
+              <w:jc w:val="center"/>
+              <w:cnfStyle w:val="000000000000" w:firstRow="0" w:lastRow="0" w:firstColumn="0" w:lastColumn="0" w:oddVBand="0" w:evenVBand="0" w:oddHBand="0" w:evenHBand="0" w:firstRowFirstColumn="0" w:firstRowLastColumn="0" w:lastRowFirstColumn="0" w:lastRowLastColumn="0"/>
+              <w:rPr>
+                <w:rFonts w:ascii="Arial Narrow" w:hAnsi="Arial Narrow"/>
+                <w:sz w:val="28"/>
+              </w:rPr>
+            </w:pPr>
+            <w:r>
+              <w:rPr>
+                <w:rFonts w:ascii="Arial Narrow" w:hAnsi="Arial Narrow"/>
+                <w:sz w:val="28"/>
+              </w:rPr>
+              <w:t>5,2</w:t>
+            </w:r>
+          </w:p>
+        </w:tc>
+        <w:tc>
+          <w:tcPr>
+            <w:tcW w:w="1447" w:type="dxa"/>
+            <w:vAlign w:val="center"/>
+          </w:tcPr>
+          <w:p>
+            <w:pPr>
+              <w:jc w:val="center"/>
+              <w:cnfStyle w:val="000000000000" w:firstRow="0" w:lastRow="0" w:firstColumn="0" w:lastColumn="0" w:oddVBand="0" w:evenVBand="0" w:oddHBand="0" w:evenHBand="0" w:firstRowFirstColumn="0" w:firstRowLastColumn="0" w:lastRowFirstColumn="0" w:lastRowLastColumn="0"/>
+              <w:rPr>
+                <w:rFonts w:ascii="Arial Narrow" w:hAnsi="Arial Narrow"/>
+                <w:sz w:val="28"/>
+              </w:rPr>
+            </w:pPr>
+          </w:p>
+        </w:tc>
+        <w:tc>
+          <w:tcPr>
+            <w:tcW w:w="2119" w:type="dxa"/>
+            <w:vAlign w:val="center"/>
+          </w:tcPr>
+          <w:p>
+            <w:pPr>
+              <w:jc w:val="center"/>
+              <w:cnfStyle w:val="000000000000" w:firstRow="0" w:lastRow="0" w:firstColumn="0" w:lastColumn="0" w:oddVBand="0" w:evenVBand="0" w:oddHBand="0" w:evenHBand="0" w:firstRowFirstColumn="0" w:firstRowLastColumn="0" w:lastRowFirstColumn="0" w:lastRowLastColumn="0"/>
+              <w:rPr>
+                <w:rFonts w:ascii="Arial Narrow" w:hAnsi="Arial Narrow"/>
+                <w:sz w:val="28"/>
+              </w:rPr>
+            </w:pPr>
+          </w:p>
+        </w:tc>
+        <w:tc>
+          <w:tcPr>
+            <w:tcW w:w="1418" w:type="dxa"/>
+            <w:vAlign w:val="center"/>
+          </w:tcPr>
+          <w:p>
+            <w:pPr>
+              <w:jc w:val="center"/>
+              <w:cnfStyle w:val="000000000000" w:firstRow="0" w:lastRow="0" w:firstColumn="0" w:lastColumn="0" w:oddVBand="0" w:evenVBand="0" w:oddHBand="0" w:evenHBand="0" w:firstRowFirstColumn="0" w:firstRowLastColumn="0" w:lastRowFirstColumn="0" w:lastRowLastColumn="0"/>
+              <w:rPr>
+                <w:rFonts w:ascii="Arial Narrow" w:hAnsi="Arial Narrow"/>
+                <w:sz w:val="28"/>
+              </w:rPr>
+            </w:pPr>
+          </w:p>
+        </w:tc>
+        <w:tc>
+          <w:tcPr>
+            <w:tcW w:w="1419" w:type="dxa"/>
+            <w:vAlign w:val="center"/>
+          </w:tcPr>
+          <w:p>
+            <w:pPr>
+              <w:jc w:val="center"/>
+              <w:cnfStyle w:val="000000000000" w:firstRow="0" w:lastRow="0" w:firstColumn="0" w:lastColumn="0" w:oddVBand="0" w:evenVBand="0" w:oddHBand="0" w:evenHBand="0" w:firstRowFirstColumn="0" w:firstRowLastColumn="0" w:lastRowFirstColumn="0" w:lastRowLastColumn="0"/>
+              <w:rPr>
+                <w:rFonts w:ascii="Arial Narrow" w:hAnsi="Arial Narrow"/>
+                <w:sz w:val="28"/>
+              </w:rPr>
+            </w:pPr>
+          </w:p>
+        </w:tc>
+      </w:tr>
+      <w:tr>
+        <w:trPr>
+          <w:cnfStyle w:val="000000100000" w:firstRow="0" w:lastRow="0" w:firstColumn="0" w:lastColumn="0" w:oddVBand="0" w:evenVBand="0" w:oddHBand="1" w:evenHBand="0" w:firstRowFirstColumn="0" w:firstRowLastColumn="0" w:lastRowFirstColumn="0" w:lastRowLastColumn="0"/>
+        </w:trPr>
+        <w:tc>
+          <w:tcPr>
+            <w:cnfStyle w:val="001000000000" w:firstRow="0" w:lastRow="0" w:firstColumn="1" w:lastColumn="0" w:oddVBand="0" w:evenVBand="0" w:oddHBand="0" w:evenHBand="0" w:firstRowFirstColumn="0" w:firstRowLastColumn="0" w:lastRowFirstColumn="0" w:lastRowLastColumn="0"/>
+            <w:tcW w:w="3815" w:type="dxa"/>
+            <w:vAlign w:val="center"/>
+          </w:tcPr>
+          <w:p>
+            <w:pPr>
+              <w:jc w:val="center"/>
+              <w:rPr>
+                <w:rFonts w:ascii="Arial Narrow" w:hAnsi="Arial Narrow"/>
+                <w:b w:val="0"/>
+                <w:bCs w:val="0"/>
+                <w:sz w:val="28"/>
+              </w:rPr>
+            </w:pPr>
+            <w:proofErr w:type="spellStart"/>
+            <w:r>
+              <w:rPr>
+                <w:rFonts w:ascii="Arial Narrow" w:hAnsi="Arial Narrow"/>
+                <w:b w:val="0"/>
+                <w:bCs w:val="0"/>
+                <w:sz w:val="28"/>
+              </w:rPr>
+              <w:t>Unidad_compra</w:t>
+            </w:r>
+            <w:proofErr w:type="spellEnd"/>
+          </w:p>
+        </w:tc>
+        <w:tc>
+          <w:tcPr>
+            <w:tcW w:w="1376" w:type="dxa"/>
+            <w:vAlign w:val="center"/>
+          </w:tcPr>
+          <w:p>
+            <w:pPr>
+              <w:jc w:val="center"/>
+              <w:cnfStyle w:val="000000100000" w:firstRow="0" w:lastRow="0" w:firstColumn="0" w:lastColumn="0" w:oddVBand="0" w:evenVBand="0" w:oddHBand="1" w:evenHBand="0" w:firstRowFirstColumn="0" w:firstRowLastColumn="0" w:lastRowFirstColumn="0" w:lastRowLastColumn="0"/>
+              <w:rPr>
+                <w:rFonts w:ascii="Arial Narrow" w:hAnsi="Arial Narrow"/>
+                <w:bCs/>
+                <w:sz w:val="28"/>
+              </w:rPr>
+            </w:pPr>
+            <w:proofErr w:type="spellStart"/>
+            <w:r>
+              <w:rPr>
+                <w:rFonts w:ascii="Arial Narrow" w:hAnsi="Arial Narrow"/>
+                <w:bCs/>
+                <w:sz w:val="28"/>
+              </w:rPr>
+              <w:t>Int</w:t>
+            </w:r>
+            <w:proofErr w:type="spellEnd"/>
+          </w:p>
+        </w:tc>
+        <w:tc>
+          <w:tcPr>
+            <w:tcW w:w="1402" w:type="dxa"/>
+            <w:vAlign w:val="center"/>
+          </w:tcPr>
+          <w:p>
+            <w:pPr>
+              <w:jc w:val="center"/>
+              <w:cnfStyle w:val="000000100000" w:firstRow="0" w:lastRow="0" w:firstColumn="0" w:lastColumn="0" w:oddVBand="0" w:evenVBand="0" w:oddHBand="1" w:evenHBand="0" w:firstRowFirstColumn="0" w:firstRowLastColumn="0" w:lastRowFirstColumn="0" w:lastRowLastColumn="0"/>
+              <w:rPr>
+                <w:rFonts w:ascii="Arial Narrow" w:hAnsi="Arial Narrow"/>
+                <w:sz w:val="28"/>
+              </w:rPr>
+            </w:pPr>
+            <w:r>
+              <w:rPr>
+                <w:rFonts w:ascii="Arial Narrow" w:hAnsi="Arial Narrow"/>
+                <w:sz w:val="28"/>
+              </w:rPr>
+              <w:t>4</w:t>
+            </w:r>
+          </w:p>
+        </w:tc>
+        <w:tc>
+          <w:tcPr>
+            <w:tcW w:w="1447" w:type="dxa"/>
+            <w:vAlign w:val="center"/>
+          </w:tcPr>
+          <w:p>
+            <w:pPr>
+              <w:jc w:val="center"/>
+              <w:cnfStyle w:val="000000100000" w:firstRow="0" w:lastRow="0" w:firstColumn="0" w:lastColumn="0" w:oddVBand="0" w:evenVBand="0" w:oddHBand="1" w:evenHBand="0" w:firstRowFirstColumn="0" w:firstRowLastColumn="0" w:lastRowFirstColumn="0" w:lastRowLastColumn="0"/>
+              <w:rPr>
+                <w:rFonts w:ascii="Arial Narrow" w:hAnsi="Arial Narrow"/>
+                <w:sz w:val="28"/>
+              </w:rPr>
+            </w:pPr>
+          </w:p>
+        </w:tc>
+        <w:tc>
+          <w:tcPr>
+            <w:tcW w:w="2119" w:type="dxa"/>
+            <w:vAlign w:val="center"/>
+          </w:tcPr>
+          <w:p>
+            <w:pPr>
+              <w:jc w:val="center"/>
+              <w:cnfStyle w:val="000000100000" w:firstRow="0" w:lastRow="0" w:firstColumn="0" w:lastColumn="0" w:oddVBand="0" w:evenVBand="0" w:oddHBand="1" w:evenHBand="0" w:firstRowFirstColumn="0" w:firstRowLastColumn="0" w:lastRowFirstColumn="0" w:lastRowLastColumn="0"/>
+              <w:rPr>
+                <w:rFonts w:ascii="Arial Narrow" w:hAnsi="Arial Narrow"/>
+                <w:sz w:val="28"/>
+              </w:rPr>
+            </w:pPr>
+          </w:p>
+        </w:tc>
+        <w:tc>
+          <w:tcPr>
+            <w:tcW w:w="1418" w:type="dxa"/>
+            <w:vAlign w:val="center"/>
+          </w:tcPr>
+          <w:p>
+            <w:pPr>
+              <w:jc w:val="center"/>
+              <w:cnfStyle w:val="000000100000" w:firstRow="0" w:lastRow="0" w:firstColumn="0" w:lastColumn="0" w:oddVBand="0" w:evenVBand="0" w:oddHBand="1" w:evenHBand="0" w:firstRowFirstColumn="0" w:firstRowLastColumn="0" w:lastRowFirstColumn="0" w:lastRowLastColumn="0"/>
+              <w:rPr>
+                <w:rFonts w:ascii="Arial Narrow" w:hAnsi="Arial Narrow"/>
+                <w:sz w:val="28"/>
+              </w:rPr>
+            </w:pPr>
+          </w:p>
+        </w:tc>
+        <w:tc>
+          <w:tcPr>
+            <w:tcW w:w="1419" w:type="dxa"/>
+            <w:vAlign w:val="center"/>
+          </w:tcPr>
+          <w:p>
+            <w:pPr>
+              <w:jc w:val="center"/>
+              <w:cnfStyle w:val="000000100000" w:firstRow="0" w:lastRow="0" w:firstColumn="0" w:lastColumn="0" w:oddVBand="0" w:evenVBand="0" w:oddHBand="1" w:evenHBand="0" w:firstRowFirstColumn="0" w:firstRowLastColumn="0" w:lastRowFirstColumn="0" w:lastRowLastColumn="0"/>
+              <w:rPr>
+                <w:rFonts w:ascii="Arial Narrow" w:hAnsi="Arial Narrow"/>
+                <w:sz w:val="28"/>
+              </w:rPr>
+            </w:pPr>
+          </w:p>
+        </w:tc>
+      </w:tr>
+      <w:tr>
+        <w:tc>
+          <w:tcPr>
+            <w:cnfStyle w:val="001000000000" w:firstRow="0" w:lastRow="0" w:firstColumn="1" w:lastColumn="0" w:oddVBand="0" w:evenVBand="0" w:oddHBand="0" w:evenHBand="0" w:firstRowFirstColumn="0" w:firstRowLastColumn="0" w:lastRowFirstColumn="0" w:lastRowLastColumn="0"/>
+            <w:tcW w:w="3815" w:type="dxa"/>
+            <w:vAlign w:val="center"/>
+          </w:tcPr>
+          <w:p>
+            <w:pPr>
+              <w:jc w:val="center"/>
+              <w:rPr>
+                <w:rFonts w:ascii="Arial Narrow" w:hAnsi="Arial Narrow"/>
+                <w:b w:val="0"/>
+                <w:bCs w:val="0"/>
+                <w:sz w:val="28"/>
+              </w:rPr>
+            </w:pPr>
+            <w:proofErr w:type="spellStart"/>
+            <w:r>
+              <w:rPr>
+                <w:rFonts w:ascii="Arial Narrow" w:hAnsi="Arial Narrow"/>
+                <w:b w:val="0"/>
+                <w:bCs w:val="0"/>
+                <w:sz w:val="28"/>
+              </w:rPr>
+              <w:t>Unidad_venta</w:t>
+            </w:r>
+            <w:proofErr w:type="spellEnd"/>
+          </w:p>
+        </w:tc>
+        <w:tc>
+          <w:tcPr>
+            <w:tcW w:w="1376" w:type="dxa"/>
+            <w:vAlign w:val="center"/>
+          </w:tcPr>
+          <w:p>
+            <w:pPr>
+              <w:jc w:val="center"/>
+              <w:cnfStyle w:val="000000000000" w:firstRow="0" w:lastRow="0" w:firstColumn="0" w:lastColumn="0" w:oddVBand="0" w:evenVBand="0" w:oddHBand="0" w:evenHBand="0" w:firstRowFirstColumn="0" w:firstRowLastColumn="0" w:lastRowFirstColumn="0" w:lastRowLastColumn="0"/>
+              <w:rPr>
+                <w:rFonts w:ascii="Arial Narrow" w:hAnsi="Arial Narrow"/>
+                <w:bCs/>
+                <w:sz w:val="28"/>
+              </w:rPr>
+            </w:pPr>
+            <w:proofErr w:type="spellStart"/>
+            <w:r>
+              <w:rPr>
+                <w:rFonts w:ascii="Arial Narrow" w:hAnsi="Arial Narrow"/>
+                <w:bCs/>
+                <w:sz w:val="28"/>
+              </w:rPr>
+              <w:t>Int</w:t>
+            </w:r>
+            <w:proofErr w:type="spellEnd"/>
+          </w:p>
+        </w:tc>
+        <w:tc>
+          <w:tcPr>
+            <w:tcW w:w="1402" w:type="dxa"/>
+            <w:vAlign w:val="center"/>
+          </w:tcPr>
+          <w:p>
+            <w:pPr>
+              <w:jc w:val="center"/>
+              <w:cnfStyle w:val="000000000000" w:firstRow="0" w:lastRow="0" w:firstColumn="0" w:lastColumn="0" w:oddVBand="0" w:evenVBand="0" w:oddHBand="0" w:evenHBand="0" w:firstRowFirstColumn="0" w:firstRowLastColumn="0" w:lastRowFirstColumn="0" w:lastRowLastColumn="0"/>
+              <w:rPr>
+                <w:rFonts w:ascii="Arial Narrow" w:hAnsi="Arial Narrow"/>
+                <w:sz w:val="28"/>
+              </w:rPr>
+            </w:pPr>
+            <w:r>
+              <w:rPr>
+                <w:rFonts w:ascii="Arial Narrow" w:hAnsi="Arial Narrow"/>
+                <w:sz w:val="28"/>
+              </w:rPr>
+              <w:t>4</w:t>
+            </w:r>
+          </w:p>
+        </w:tc>
+        <w:tc>
+          <w:tcPr>
+            <w:tcW w:w="1447" w:type="dxa"/>
+            <w:vAlign w:val="center"/>
+          </w:tcPr>
+          <w:p>
+            <w:pPr>
+              <w:jc w:val="center"/>
+              <w:cnfStyle w:val="000000000000" w:firstRow="0" w:lastRow="0" w:firstColumn="0" w:lastColumn="0" w:oddVBand="0" w:evenVBand="0" w:oddHBand="0" w:evenHBand="0" w:firstRowFirstColumn="0" w:firstRowLastColumn="0" w:lastRowFirstColumn="0" w:lastRowLastColumn="0"/>
+              <w:rPr>
+                <w:rFonts w:ascii="Arial Narrow" w:hAnsi="Arial Narrow"/>
+                <w:sz w:val="28"/>
+              </w:rPr>
+            </w:pPr>
+          </w:p>
+        </w:tc>
+        <w:tc>
+          <w:tcPr>
+            <w:tcW w:w="2119" w:type="dxa"/>
+            <w:vAlign w:val="center"/>
+          </w:tcPr>
+          <w:p>
+            <w:pPr>
+              <w:jc w:val="center"/>
+              <w:cnfStyle w:val="000000000000" w:firstRow="0" w:lastRow="0" w:firstColumn="0" w:lastColumn="0" w:oddVBand="0" w:evenVBand="0" w:oddHBand="0" w:evenHBand="0" w:firstRowFirstColumn="0" w:firstRowLastColumn="0" w:lastRowFirstColumn="0" w:lastRowLastColumn="0"/>
+              <w:rPr>
+                <w:rFonts w:ascii="Arial Narrow" w:hAnsi="Arial Narrow"/>
+                <w:sz w:val="28"/>
+              </w:rPr>
+            </w:pPr>
+          </w:p>
+        </w:tc>
+        <w:tc>
+          <w:tcPr>
+            <w:tcW w:w="1418" w:type="dxa"/>
+            <w:vAlign w:val="center"/>
+          </w:tcPr>
+          <w:p>
+            <w:pPr>
+              <w:jc w:val="center"/>
+              <w:cnfStyle w:val="000000000000" w:firstRow="0" w:lastRow="0" w:firstColumn="0" w:lastColumn="0" w:oddVBand="0" w:evenVBand="0" w:oddHBand="0" w:evenHBand="0" w:firstRowFirstColumn="0" w:firstRowLastColumn="0" w:lastRowFirstColumn="0" w:lastRowLastColumn="0"/>
+              <w:rPr>
+                <w:rFonts w:ascii="Arial Narrow" w:hAnsi="Arial Narrow"/>
+                <w:sz w:val="28"/>
+              </w:rPr>
+            </w:pPr>
+          </w:p>
+        </w:tc>
+        <w:tc>
+          <w:tcPr>
+            <w:tcW w:w="1419" w:type="dxa"/>
+            <w:vAlign w:val="center"/>
+          </w:tcPr>
+          <w:p>
+            <w:pPr>
+              <w:jc w:val="center"/>
+              <w:cnfStyle w:val="000000000000" w:firstRow="0" w:lastRow="0" w:firstColumn="0" w:lastColumn="0" w:oddVBand="0" w:evenVBand="0" w:oddHBand="0" w:evenHBand="0" w:firstRowFirstColumn="0" w:firstRowLastColumn="0" w:lastRowFirstColumn="0" w:lastRowLastColumn="0"/>
+              <w:rPr>
+                <w:rFonts w:ascii="Arial Narrow" w:hAnsi="Arial Narrow"/>
+                <w:sz w:val="28"/>
+              </w:rPr>
+            </w:pPr>
+          </w:p>
+        </w:tc>
+      </w:tr>
+      <w:tr>
+        <w:trPr>
+          <w:cnfStyle w:val="000000100000" w:firstRow="0" w:lastRow="0" w:firstColumn="0" w:lastColumn="0" w:oddVBand="0" w:evenVBand="0" w:oddHBand="1" w:evenHBand="0" w:firstRowFirstColumn="0" w:firstRowLastColumn="0" w:lastRowFirstColumn="0" w:lastRowLastColumn="0"/>
+        </w:trPr>
+        <w:tc>
+          <w:tcPr>
+            <w:cnfStyle w:val="001000000000" w:firstRow="0" w:lastRow="0" w:firstColumn="1" w:lastColumn="0" w:oddVBand="0" w:evenVBand="0" w:oddHBand="0" w:evenHBand="0" w:firstRowFirstColumn="0" w:firstRowLastColumn="0" w:lastRowFirstColumn="0" w:lastRowLastColumn="0"/>
+            <w:tcW w:w="3815" w:type="dxa"/>
+            <w:vAlign w:val="center"/>
+          </w:tcPr>
+          <w:p>
+            <w:pPr>
+              <w:jc w:val="center"/>
+              <w:rPr>
+                <w:rFonts w:ascii="Arial Narrow" w:hAnsi="Arial Narrow"/>
+                <w:b w:val="0"/>
+                <w:sz w:val="28"/>
+              </w:rPr>
+            </w:pPr>
+            <w:r>
+              <w:rPr>
+                <w:rFonts w:ascii="Arial Narrow" w:hAnsi="Arial Narrow"/>
+                <w:b w:val="0"/>
+                <w:sz w:val="28"/>
+              </w:rPr>
+              <w:t>Factor</w:t>
+            </w:r>
+          </w:p>
+        </w:tc>
+        <w:tc>
+          <w:tcPr>
+            <w:tcW w:w="1376" w:type="dxa"/>
+            <w:vAlign w:val="center"/>
+          </w:tcPr>
+          <w:p>
+            <w:pPr>
+              <w:jc w:val="center"/>
+              <w:cnfStyle w:val="000000100000" w:firstRow="0" w:lastRow="0" w:firstColumn="0" w:lastColumn="0" w:oddVBand="0" w:evenVBand="0" w:oddHBand="1" w:evenHBand="0" w:firstRowFirstColumn="0" w:firstRowLastColumn="0" w:lastRowFirstColumn="0" w:lastRowLastColumn="0"/>
+              <w:rPr>
+                <w:rFonts w:ascii="Arial Narrow" w:hAnsi="Arial Narrow"/>
+                <w:bCs/>
+                <w:sz w:val="28"/>
+              </w:rPr>
+            </w:pPr>
+            <w:proofErr w:type="spellStart"/>
+            <w:r>
+              <w:rPr>
+                <w:rFonts w:ascii="Arial Narrow" w:hAnsi="Arial Narrow"/>
+                <w:bCs/>
+                <w:sz w:val="28"/>
+              </w:rPr>
+              <w:t>Int</w:t>
+            </w:r>
+            <w:proofErr w:type="spellEnd"/>
+          </w:p>
+        </w:tc>
+        <w:tc>
+          <w:tcPr>
+            <w:tcW w:w="1402" w:type="dxa"/>
+            <w:vAlign w:val="center"/>
+          </w:tcPr>
+          <w:p>
+            <w:pPr>
+              <w:jc w:val="center"/>
+              <w:cnfStyle w:val="000000100000" w:firstRow="0" w:lastRow="0" w:firstColumn="0" w:lastColumn="0" w:oddVBand="0" w:evenVBand="0" w:oddHBand="1" w:evenHBand="0" w:firstRowFirstColumn="0" w:firstRowLastColumn="0" w:lastRowFirstColumn="0" w:lastRowLastColumn="0"/>
+              <w:rPr>
+                <w:rFonts w:ascii="Arial Narrow" w:hAnsi="Arial Narrow"/>
+                <w:sz w:val="28"/>
+              </w:rPr>
+            </w:pPr>
+            <w:r>
+              <w:rPr>
+                <w:rFonts w:ascii="Arial Narrow" w:hAnsi="Arial Narrow"/>
+                <w:sz w:val="28"/>
+              </w:rPr>
+              <w:t>3</w:t>
+            </w:r>
+          </w:p>
+        </w:tc>
+        <w:tc>
+          <w:tcPr>
+            <w:tcW w:w="1447" w:type="dxa"/>
+            <w:vAlign w:val="center"/>
+          </w:tcPr>
+          <w:p>
+            <w:pPr>
+              <w:jc w:val="center"/>
+              <w:cnfStyle w:val="000000100000" w:firstRow="0" w:lastRow="0" w:firstColumn="0" w:lastColumn="0" w:oddVBand="0" w:evenVBand="0" w:oddHBand="1" w:evenHBand="0" w:firstRowFirstColumn="0" w:firstRowLastColumn="0" w:lastRowFirstColumn="0" w:lastRowLastColumn="0"/>
+              <w:rPr>
+                <w:rFonts w:ascii="Arial Narrow" w:hAnsi="Arial Narrow"/>
+                <w:sz w:val="28"/>
+              </w:rPr>
+            </w:pPr>
+          </w:p>
+        </w:tc>
+        <w:tc>
+          <w:tcPr>
+            <w:tcW w:w="2119" w:type="dxa"/>
+            <w:vAlign w:val="center"/>
+          </w:tcPr>
+          <w:p>
+            <w:pPr>
+              <w:jc w:val="center"/>
+              <w:cnfStyle w:val="000000100000" w:firstRow="0" w:lastRow="0" w:firstColumn="0" w:lastColumn="0" w:oddVBand="0" w:evenVBand="0" w:oddHBand="1" w:evenHBand="0" w:firstRowFirstColumn="0" w:firstRowLastColumn="0" w:lastRowFirstColumn="0" w:lastRowLastColumn="0"/>
+              <w:rPr>
+                <w:rFonts w:ascii="Arial Narrow" w:hAnsi="Arial Narrow"/>
+                <w:sz w:val="28"/>
+              </w:rPr>
+            </w:pPr>
+          </w:p>
+        </w:tc>
+        <w:tc>
+          <w:tcPr>
+            <w:tcW w:w="1418" w:type="dxa"/>
+            <w:vAlign w:val="center"/>
+          </w:tcPr>
+          <w:p>
+            <w:pPr>
+              <w:jc w:val="center"/>
+              <w:cnfStyle w:val="000000100000" w:firstRow="0" w:lastRow="0" w:firstColumn="0" w:lastColumn="0" w:oddVBand="0" w:evenVBand="0" w:oddHBand="1" w:evenHBand="0" w:firstRowFirstColumn="0" w:firstRowLastColumn="0" w:lastRowFirstColumn="0" w:lastRowLastColumn="0"/>
+              <w:rPr>
+                <w:rFonts w:ascii="Arial Narrow" w:hAnsi="Arial Narrow"/>
+                <w:sz w:val="28"/>
+              </w:rPr>
+            </w:pPr>
+          </w:p>
+        </w:tc>
+        <w:tc>
+          <w:tcPr>
+            <w:tcW w:w="1419" w:type="dxa"/>
+            <w:vAlign w:val="center"/>
+          </w:tcPr>
+          <w:p>
+            <w:pPr>
+              <w:jc w:val="center"/>
+              <w:cnfStyle w:val="000000100000" w:firstRow="0" w:lastRow="0" w:firstColumn="0" w:lastColumn="0" w:oddVBand="0" w:evenVBand="0" w:oddHBand="1" w:evenHBand="0" w:firstRowFirstColumn="0" w:firstRowLastColumn="0" w:lastRowFirstColumn="0" w:lastRowLastColumn="0"/>
+              <w:rPr>
+                <w:rFonts w:ascii="Arial Narrow" w:hAnsi="Arial Narrow"/>
+                <w:sz w:val="28"/>
+              </w:rPr>
+            </w:pPr>
+          </w:p>
+        </w:tc>
+      </w:tr>
+      <w:tr>
+        <w:tc>
+          <w:tcPr>
+            <w:cnfStyle w:val="001000000000" w:firstRow="0" w:lastRow="0" w:firstColumn="1" w:lastColumn="0" w:oddVBand="0" w:evenVBand="0" w:oddHBand="0" w:evenHBand="0" w:firstRowFirstColumn="0" w:firstRowLastColumn="0" w:lastRowFirstColumn="0" w:lastRowLastColumn="0"/>
+            <w:tcW w:w="3815" w:type="dxa"/>
+            <w:vAlign w:val="center"/>
+          </w:tcPr>
+          <w:p>
+            <w:pPr>
+              <w:jc w:val="center"/>
+              <w:rPr>
+                <w:rFonts w:ascii="Arial Narrow" w:hAnsi="Arial Narrow"/>
+                <w:b w:val="0"/>
+                <w:sz w:val="28"/>
+              </w:rPr>
+            </w:pPr>
+            <w:r>
+              <w:rPr>
+                <w:rFonts w:ascii="Arial Narrow" w:hAnsi="Arial Narrow"/>
+                <w:b w:val="0"/>
+                <w:sz w:val="28"/>
+              </w:rPr>
+              <w:t>Observación</w:t>
+            </w:r>
+          </w:p>
+        </w:tc>
+        <w:tc>
+          <w:tcPr>
+            <w:tcW w:w="1376" w:type="dxa"/>
+            <w:vAlign w:val="center"/>
+          </w:tcPr>
+          <w:p>
+            <w:pPr>
+              <w:jc w:val="center"/>
+              <w:cnfStyle w:val="000000000000" w:firstRow="0" w:lastRow="0" w:firstColumn="0" w:lastColumn="0" w:oddVBand="0" w:evenVBand="0" w:oddHBand="0" w:evenHBand="0" w:firstRowFirstColumn="0" w:firstRowLastColumn="0" w:lastRowFirstColumn="0" w:lastRowLastColumn="0"/>
+              <w:rPr>
+                <w:rFonts w:ascii="Arial Narrow" w:hAnsi="Arial Narrow"/>
+                <w:bCs/>
+                <w:sz w:val="28"/>
+              </w:rPr>
+            </w:pPr>
+            <w:proofErr w:type="spellStart"/>
+            <w:r>
+              <w:rPr>
+                <w:rFonts w:ascii="Arial Narrow" w:hAnsi="Arial Narrow"/>
+                <w:bCs/>
+                <w:sz w:val="28"/>
+              </w:rPr>
+              <w:t>Varchar</w:t>
+            </w:r>
+            <w:proofErr w:type="spellEnd"/>
+          </w:p>
+        </w:tc>
+        <w:tc>
+          <w:tcPr>
+            <w:tcW w:w="1402" w:type="dxa"/>
+            <w:vAlign w:val="center"/>
+          </w:tcPr>
+          <w:p>
+            <w:pPr>
+              <w:jc w:val="center"/>
+              <w:cnfStyle w:val="000000000000" w:firstRow="0" w:lastRow="0" w:firstColumn="0" w:lastColumn="0" w:oddVBand="0" w:evenVBand="0" w:oddHBand="0" w:evenHBand="0" w:firstRowFirstColumn="0" w:firstRowLastColumn="0" w:lastRowFirstColumn="0" w:lastRowLastColumn="0"/>
+              <w:rPr>
+                <w:rFonts w:ascii="Arial Narrow" w:hAnsi="Arial Narrow"/>
+                <w:sz w:val="28"/>
+              </w:rPr>
+            </w:pPr>
+            <w:r>
+              <w:rPr>
+                <w:rFonts w:ascii="Arial Narrow" w:hAnsi="Arial Narrow"/>
+                <w:sz w:val="28"/>
+              </w:rPr>
+              <w:t>100</w:t>
+            </w:r>
+          </w:p>
+        </w:tc>
+        <w:tc>
+          <w:tcPr>
+            <w:tcW w:w="1447" w:type="dxa"/>
+            <w:vAlign w:val="center"/>
+          </w:tcPr>
+          <w:p>
+            <w:pPr>
+              <w:jc w:val="center"/>
+              <w:cnfStyle w:val="000000000000" w:firstRow="0" w:lastRow="0" w:firstColumn="0" w:lastColumn="0" w:oddVBand="0" w:evenVBand="0" w:oddHBand="0" w:evenHBand="0" w:firstRowFirstColumn="0" w:firstRowLastColumn="0" w:lastRowFirstColumn="0" w:lastRowLastColumn="0"/>
+              <w:rPr>
+                <w:rFonts w:ascii="Arial Narrow" w:hAnsi="Arial Narrow"/>
+                <w:sz w:val="28"/>
+              </w:rPr>
+            </w:pPr>
+          </w:p>
+        </w:tc>
+        <w:tc>
+          <w:tcPr>
+            <w:tcW w:w="2119" w:type="dxa"/>
+            <w:vAlign w:val="center"/>
+          </w:tcPr>
+          <w:p>
+            <w:pPr>
+              <w:jc w:val="center"/>
+              <w:cnfStyle w:val="000000000000" w:firstRow="0" w:lastRow="0" w:firstColumn="0" w:lastColumn="0" w:oddVBand="0" w:evenVBand="0" w:oddHBand="0" w:evenHBand="0" w:firstRowFirstColumn="0" w:firstRowLastColumn="0" w:lastRowFirstColumn="0" w:lastRowLastColumn="0"/>
+              <w:rPr>
+                <w:rFonts w:ascii="Arial Narrow" w:hAnsi="Arial Narrow"/>
+                <w:sz w:val="28"/>
+              </w:rPr>
+            </w:pPr>
+          </w:p>
+        </w:tc>
+        <w:tc>
+          <w:tcPr>
+            <w:tcW w:w="1418" w:type="dxa"/>
+            <w:vAlign w:val="center"/>
+          </w:tcPr>
+          <w:p>
+            <w:pPr>
+              <w:jc w:val="center"/>
+              <w:cnfStyle w:val="000000000000" w:firstRow="0" w:lastRow="0" w:firstColumn="0" w:lastColumn="0" w:oddVBand="0" w:evenVBand="0" w:oddHBand="0" w:evenHBand="0" w:firstRowFirstColumn="0" w:firstRowLastColumn="0" w:lastRowFirstColumn="0" w:lastRowLastColumn="0"/>
+              <w:rPr>
+                <w:rFonts w:ascii="Arial Narrow" w:hAnsi="Arial Narrow"/>
+                <w:sz w:val="28"/>
+              </w:rPr>
+            </w:pPr>
+          </w:p>
+        </w:tc>
+        <w:tc>
+          <w:tcPr>
+            <w:tcW w:w="1419" w:type="dxa"/>
+            <w:vAlign w:val="center"/>
+          </w:tcPr>
+          <w:p>
+            <w:pPr>
+              <w:jc w:val="center"/>
+              <w:cnfStyle w:val="000000000000" w:firstRow="0" w:lastRow="0" w:firstColumn="0" w:lastColumn="0" w:oddVBand="0" w:evenVBand="0" w:oddHBand="0" w:evenHBand="0" w:firstRowFirstColumn="0" w:firstRowLastColumn="0" w:lastRowFirstColumn="0" w:lastRowLastColumn="0"/>
               <w:rPr>
                 <w:rFonts w:ascii="Arial Narrow" w:hAnsi="Arial Narrow"/>
                 <w:sz w:val="28"/>
@@ -2686,18 +3720,367 @@
     </w:p>
     <w:p/>
     <w:p/>
-    <w:p/>
     <w:p>
-      <w:r>
-        <w:br w:type="page"/>
+      <w:proofErr w:type="spellStart"/>
+      <w:r>
+        <w:t>Scrip</w:t>
+      </w:r>
+      <w:proofErr w:type="spellEnd"/>
+      <w:r>
+        <w:t>:</w:t>
+      </w:r>
+    </w:p>
+    <w:p>
+      <w:r>
+        <w:t>{</w:t>
+      </w:r>
+    </w:p>
+    <w:p>
+      <w:proofErr w:type="spellStart"/>
+      <w:r>
+        <w:t>create</w:t>
+      </w:r>
+      <w:proofErr w:type="spellEnd"/>
+      <w:r>
+        <w:t xml:space="preserve"> </w:t>
+      </w:r>
+      <w:proofErr w:type="spellStart"/>
+      <w:r>
+        <w:t>table</w:t>
+      </w:r>
+      <w:proofErr w:type="spellEnd"/>
+      <w:r>
+        <w:t xml:space="preserve"> `abarrotes2e`.`articulo</w:t>
+      </w:r>
+      <w:r>
+        <w:t>` ( `</w:t>
+      </w:r>
+      <w:proofErr w:type="spellStart"/>
+      <w:r>
+        <w:t>codigo</w:t>
+      </w:r>
+      <w:proofErr w:type="spellEnd"/>
+      <w:r>
+        <w:t xml:space="preserve">` </w:t>
+      </w:r>
+      <w:proofErr w:type="spellStart"/>
+      <w:r>
+        <w:t>int</w:t>
+      </w:r>
+      <w:proofErr w:type="spellEnd"/>
+      <w:r>
+        <w:t xml:space="preserve">(10) </w:t>
+      </w:r>
+      <w:proofErr w:type="spellStart"/>
+      <w:r>
+        <w:t>not</w:t>
+      </w:r>
+      <w:proofErr w:type="spellEnd"/>
+      <w:r>
+        <w:t xml:space="preserve"> </w:t>
+      </w:r>
+      <w:proofErr w:type="spellStart"/>
+      <w:r>
+        <w:t>null</w:t>
+      </w:r>
+      <w:proofErr w:type="spellEnd"/>
+      <w:r>
+        <w:t xml:space="preserve"> </w:t>
+      </w:r>
+      <w:proofErr w:type="spellStart"/>
+      <w:r>
+        <w:t>auto_increment</w:t>
+      </w:r>
+      <w:proofErr w:type="spellEnd"/>
+      <w:r>
+        <w:t xml:space="preserve"> , `</w:t>
+      </w:r>
+      <w:proofErr w:type="spellStart"/>
+      <w:r>
+        <w:t>descripcion</w:t>
+      </w:r>
+      <w:proofErr w:type="spellEnd"/>
+      <w:r>
+        <w:t xml:space="preserve">` </w:t>
+      </w:r>
+      <w:proofErr w:type="spellStart"/>
+      <w:r>
+        <w:t>varchar</w:t>
+      </w:r>
+      <w:proofErr w:type="spellEnd"/>
+      <w:r>
+        <w:t xml:space="preserve">(100) </w:t>
+      </w:r>
+      <w:proofErr w:type="spellStart"/>
+      <w:r>
+        <w:t>not</w:t>
+      </w:r>
+      <w:proofErr w:type="spellEnd"/>
+      <w:r>
+        <w:t xml:space="preserve"> </w:t>
+      </w:r>
+      <w:proofErr w:type="spellStart"/>
+      <w:r>
+        <w:t>null</w:t>
+      </w:r>
+      <w:proofErr w:type="spellEnd"/>
+      <w:r>
+        <w:t xml:space="preserve"> , `</w:t>
+      </w:r>
+      <w:proofErr w:type="spellStart"/>
+      <w:r>
+        <w:t>categoria</w:t>
+      </w:r>
+      <w:proofErr w:type="spellEnd"/>
+      <w:r>
+        <w:t xml:space="preserve">` </w:t>
+      </w:r>
+      <w:proofErr w:type="spellStart"/>
+      <w:r>
+        <w:t>varchar</w:t>
+      </w:r>
+      <w:proofErr w:type="spellEnd"/>
+      <w:r>
+        <w:t xml:space="preserve">(100) </w:t>
+      </w:r>
+      <w:proofErr w:type="spellStart"/>
+      <w:r>
+        <w:t>null</w:t>
+      </w:r>
+      <w:proofErr w:type="spellEnd"/>
+      <w:r>
+        <w:t xml:space="preserve"> , `departamento` </w:t>
+      </w:r>
+      <w:proofErr w:type="spellStart"/>
+      <w:r>
+        <w:t>varchar</w:t>
+      </w:r>
+      <w:proofErr w:type="spellEnd"/>
+      <w:r>
+        <w:t xml:space="preserve">(100) </w:t>
+      </w:r>
+      <w:proofErr w:type="spellStart"/>
+      <w:r>
+        <w:t>null</w:t>
+      </w:r>
+      <w:proofErr w:type="spellEnd"/>
+      <w:r>
+        <w:t xml:space="preserve"> , `</w:t>
+      </w:r>
+      <w:proofErr w:type="spellStart"/>
+      <w:r>
+        <w:t>localizacion</w:t>
+      </w:r>
+      <w:proofErr w:type="spellEnd"/>
+      <w:r>
+        <w:t xml:space="preserve">` </w:t>
+      </w:r>
+      <w:proofErr w:type="spellStart"/>
+      <w:r>
+        <w:t>varchar</w:t>
+      </w:r>
+      <w:proofErr w:type="spellEnd"/>
+      <w:r>
+        <w:t xml:space="preserve">(100) </w:t>
+      </w:r>
+      <w:proofErr w:type="spellStart"/>
+      <w:r>
+        <w:t>null</w:t>
+      </w:r>
+      <w:proofErr w:type="spellEnd"/>
+      <w:r>
+        <w:t xml:space="preserve"> , `</w:t>
+      </w:r>
+      <w:proofErr w:type="spellStart"/>
+      <w:r>
+        <w:t>precio_compra</w:t>
+      </w:r>
+      <w:proofErr w:type="spellEnd"/>
+      <w:r>
+        <w:t xml:space="preserve">` decimal(7,2) </w:t>
+      </w:r>
+      <w:proofErr w:type="spellStart"/>
+      <w:r>
+        <w:t>null</w:t>
+      </w:r>
+      <w:proofErr w:type="spellEnd"/>
+      <w:r>
+        <w:t xml:space="preserve"> , `</w:t>
+      </w:r>
+      <w:proofErr w:type="spellStart"/>
+      <w:r>
+        <w:t>precio_venta</w:t>
+      </w:r>
+      <w:proofErr w:type="spellEnd"/>
+      <w:r>
+        <w:t xml:space="preserve">` decimal(7,2) </w:t>
+      </w:r>
+      <w:proofErr w:type="spellStart"/>
+      <w:r>
+        <w:t>not</w:t>
+      </w:r>
+      <w:proofErr w:type="spellEnd"/>
+      <w:r>
+        <w:t xml:space="preserve"> </w:t>
+      </w:r>
+      <w:proofErr w:type="spellStart"/>
+      <w:r>
+        <w:t>null</w:t>
+      </w:r>
+      <w:proofErr w:type="spellEnd"/>
+      <w:r>
+        <w:t xml:space="preserve"> , `utilidad` decimal(5,2) </w:t>
+      </w:r>
+      <w:proofErr w:type="spellStart"/>
+      <w:r>
+        <w:t>null</w:t>
+      </w:r>
+      <w:proofErr w:type="spellEnd"/>
+      <w:r>
+        <w:t xml:space="preserve"> , `</w:t>
+      </w:r>
+      <w:proofErr w:type="spellStart"/>
+      <w:r>
+        <w:t>unidad_compra</w:t>
+      </w:r>
+      <w:proofErr w:type="spellEnd"/>
+      <w:r>
+        <w:t xml:space="preserve">` </w:t>
+      </w:r>
+      <w:proofErr w:type="spellStart"/>
+      <w:r>
+        <w:t>int</w:t>
+      </w:r>
+      <w:proofErr w:type="spellEnd"/>
+      <w:r>
+        <w:t xml:space="preserve">(4) </w:t>
+      </w:r>
+      <w:proofErr w:type="spellStart"/>
+      <w:r>
+        <w:t>null</w:t>
+      </w:r>
+      <w:proofErr w:type="spellEnd"/>
+      <w:r>
+        <w:t xml:space="preserve"> , `</w:t>
+      </w:r>
+      <w:proofErr w:type="spellStart"/>
+      <w:r>
+        <w:t>unidad_venta</w:t>
+      </w:r>
+      <w:proofErr w:type="spellEnd"/>
+      <w:r>
+        <w:t xml:space="preserve">` </w:t>
+      </w:r>
+      <w:proofErr w:type="spellStart"/>
+      <w:r>
+        <w:t>int</w:t>
+      </w:r>
+      <w:proofErr w:type="spellEnd"/>
+      <w:r>
+        <w:t xml:space="preserve">(4) </w:t>
+      </w:r>
+      <w:proofErr w:type="spellStart"/>
+      <w:r>
+        <w:t>null</w:t>
+      </w:r>
+      <w:proofErr w:type="spellEnd"/>
+      <w:r>
+        <w:t xml:space="preserve"> , `factor` </w:t>
+      </w:r>
+      <w:proofErr w:type="spellStart"/>
+      <w:r>
+        <w:t>int</w:t>
+      </w:r>
+      <w:proofErr w:type="spellEnd"/>
+      <w:r>
+        <w:t xml:space="preserve">(3) </w:t>
+      </w:r>
+      <w:proofErr w:type="spellStart"/>
+      <w:r>
+        <w:t>null</w:t>
+      </w:r>
+      <w:proofErr w:type="spellEnd"/>
+      <w:r>
+        <w:t xml:space="preserve"> , `</w:t>
+      </w:r>
+      <w:proofErr w:type="spellStart"/>
+      <w:r>
+        <w:t>observacion</w:t>
+      </w:r>
+      <w:proofErr w:type="spellEnd"/>
+      <w:r>
+        <w:t xml:space="preserve">` </w:t>
+      </w:r>
+      <w:proofErr w:type="spellStart"/>
+      <w:r>
+        <w:t>varchar</w:t>
+      </w:r>
+      <w:proofErr w:type="spellEnd"/>
+      <w:r>
+        <w:t xml:space="preserve">(100) </w:t>
+      </w:r>
+      <w:proofErr w:type="spellStart"/>
+      <w:r>
+        <w:t>null</w:t>
+      </w:r>
+      <w:proofErr w:type="spellEnd"/>
+      <w:r>
+        <w:t xml:space="preserve"> , </w:t>
+      </w:r>
+      <w:proofErr w:type="spellStart"/>
+      <w:r>
+        <w:t>primary</w:t>
+      </w:r>
+      <w:proofErr w:type="spellEnd"/>
+      <w:r>
+        <w:t xml:space="preserve"> </w:t>
+      </w:r>
+      <w:proofErr w:type="spellStart"/>
+      <w:r>
+        <w:t>key</w:t>
+      </w:r>
+      <w:proofErr w:type="spellEnd"/>
+      <w:r>
+        <w:t xml:space="preserve"> (`</w:t>
+      </w:r>
+      <w:proofErr w:type="spellStart"/>
+      <w:r>
+        <w:t>codigo</w:t>
+      </w:r>
+      <w:proofErr w:type="spellEnd"/>
+      <w:r>
+        <w:t xml:space="preserve">`)) </w:t>
+      </w:r>
+      <w:proofErr w:type="spellStart"/>
+      <w:r>
+        <w:t>engine</w:t>
+      </w:r>
+      <w:proofErr w:type="spellEnd"/>
+      <w:r>
+        <w:t xml:space="preserve"> = </w:t>
+      </w:r>
+      <w:proofErr w:type="spellStart"/>
+      <w:r>
+        <w:t>innodb</w:t>
+      </w:r>
+      <w:proofErr w:type="spellEnd"/>
+      <w:r>
+        <w:t>;</w:t>
+      </w:r>
+    </w:p>
+    <w:p>
+      <w:r>
+        <w:t>}</w:t>
       </w:r>
     </w:p>
     <w:p/>
     <w:p/>
     <w:p/>
-    <w:p/>
-    <w:p/>
-    <w:p/>
+    <w:p>
+      <w:r>
+        <w:br w:type="page"/>
+      </w:r>
+    </w:p>
     <w:p>
       <w:pPr>
         <w:jc w:val="center"/>
@@ -2706,13 +4089,16 @@
           <w:sz w:val="28"/>
         </w:rPr>
       </w:pPr>
+      <w:proofErr w:type="spellStart"/>
       <w:r>
         <w:rPr>
           <w:b/>
           <w:sz w:val="28"/>
         </w:rPr>
-        <w:t>TABLA</w:t>
-      </w:r>
+        <w:lastRenderedPageBreak/>
+        <w:t>Provedor</w:t>
+      </w:r>
+      <w:proofErr w:type="spellEnd"/>
     </w:p>
     <w:p/>
     <w:tbl>
@@ -3096,6 +4482,15 @@
                 <w:sz w:val="28"/>
               </w:rPr>
             </w:pPr>
+            <w:r>
+              <w:rPr>
+                <w:rFonts w:ascii="Arial Narrow" w:hAnsi="Arial Narrow"/>
+                <w:b w:val="0"/>
+                <w:bCs w:val="0"/>
+                <w:sz w:val="28"/>
+              </w:rPr>
+              <w:t>empresa</w:t>
+            </w:r>
           </w:p>
         </w:tc>
         <w:tc>
@@ -3113,6 +4508,16 @@
                 <w:sz w:val="28"/>
               </w:rPr>
             </w:pPr>
+            <w:proofErr w:type="spellStart"/>
+            <w:r>
+              <w:rPr>
+                <w:rFonts w:ascii="Arial Narrow" w:hAnsi="Arial Narrow"/>
+                <w:bCs/>
+                <w:sz w:val="28"/>
+              </w:rPr>
+              <w:t>Varchar</w:t>
+            </w:r>
+            <w:proofErr w:type="spellEnd"/>
           </w:p>
         </w:tc>
         <w:tc>
@@ -3129,6 +4534,13 @@
                 <w:sz w:val="28"/>
               </w:rPr>
             </w:pPr>
+            <w:r>
+              <w:rPr>
+                <w:rFonts w:ascii="Arial Narrow" w:hAnsi="Arial Narrow"/>
+                <w:sz w:val="28"/>
+              </w:rPr>
+              <w:t>100</w:t>
+            </w:r>
           </w:p>
         </w:tc>
         <w:tc>
@@ -3216,6 +4628,15 @@
                 <w:sz w:val="28"/>
               </w:rPr>
             </w:pPr>
+            <w:r>
+              <w:rPr>
+                <w:rFonts w:ascii="Arial Narrow" w:hAnsi="Arial Narrow"/>
+                <w:b w:val="0"/>
+                <w:bCs w:val="0"/>
+                <w:sz w:val="28"/>
+              </w:rPr>
+              <w:t>Nombre</w:t>
+            </w:r>
           </w:p>
         </w:tc>
         <w:tc>
@@ -3233,6 +4654,16 @@
                 <w:sz w:val="28"/>
               </w:rPr>
             </w:pPr>
+            <w:proofErr w:type="spellStart"/>
+            <w:r>
+              <w:rPr>
+                <w:rFonts w:ascii="Arial Narrow" w:hAnsi="Arial Narrow"/>
+                <w:bCs/>
+                <w:sz w:val="28"/>
+              </w:rPr>
+              <w:t>Varchar</w:t>
+            </w:r>
+            <w:proofErr w:type="spellEnd"/>
           </w:p>
         </w:tc>
         <w:tc>
@@ -3249,6 +4680,13 @@
                 <w:sz w:val="28"/>
               </w:rPr>
             </w:pPr>
+            <w:r>
+              <w:rPr>
+                <w:rFonts w:ascii="Arial Narrow" w:hAnsi="Arial Narrow"/>
+                <w:sz w:val="28"/>
+              </w:rPr>
+              <w:t>100</w:t>
+            </w:r>
           </w:p>
         </w:tc>
         <w:tc>
@@ -3333,6 +4771,15 @@
                 <w:sz w:val="28"/>
               </w:rPr>
             </w:pPr>
+            <w:r>
+              <w:rPr>
+                <w:rFonts w:ascii="Arial Narrow" w:hAnsi="Arial Narrow"/>
+                <w:b w:val="0"/>
+                <w:bCs w:val="0"/>
+                <w:sz w:val="28"/>
+              </w:rPr>
+              <w:t>Apellidos</w:t>
+            </w:r>
           </w:p>
         </w:tc>
         <w:tc>
@@ -3350,6 +4797,16 @@
                 <w:sz w:val="28"/>
               </w:rPr>
             </w:pPr>
+            <w:proofErr w:type="spellStart"/>
+            <w:r>
+              <w:rPr>
+                <w:rFonts w:ascii="Arial Narrow" w:hAnsi="Arial Narrow"/>
+                <w:bCs/>
+                <w:sz w:val="28"/>
+              </w:rPr>
+              <w:t>Varchar</w:t>
+            </w:r>
+            <w:proofErr w:type="spellEnd"/>
           </w:p>
         </w:tc>
         <w:tc>
@@ -3366,6 +4823,13 @@
                 <w:sz w:val="28"/>
               </w:rPr>
             </w:pPr>
+            <w:r>
+              <w:rPr>
+                <w:rFonts w:ascii="Arial Narrow" w:hAnsi="Arial Narrow"/>
+                <w:sz w:val="28"/>
+              </w:rPr>
+              <w:t>100</w:t>
+            </w:r>
           </w:p>
         </w:tc>
         <w:tc>
@@ -3453,6 +4917,15 @@
                 <w:sz w:val="28"/>
               </w:rPr>
             </w:pPr>
+            <w:r>
+              <w:rPr>
+                <w:rFonts w:ascii="Arial Narrow" w:hAnsi="Arial Narrow"/>
+                <w:b w:val="0"/>
+                <w:bCs w:val="0"/>
+                <w:sz w:val="28"/>
+              </w:rPr>
+              <w:t>Alias</w:t>
+            </w:r>
           </w:p>
         </w:tc>
         <w:tc>
@@ -3470,6 +4943,16 @@
                 <w:sz w:val="28"/>
               </w:rPr>
             </w:pPr>
+            <w:proofErr w:type="spellStart"/>
+            <w:r>
+              <w:rPr>
+                <w:rFonts w:ascii="Arial Narrow" w:hAnsi="Arial Narrow"/>
+                <w:bCs/>
+                <w:sz w:val="28"/>
+              </w:rPr>
+              <w:t>Varcar</w:t>
+            </w:r>
+            <w:proofErr w:type="spellEnd"/>
           </w:p>
         </w:tc>
         <w:tc>
@@ -3486,6 +4969,13 @@
                 <w:sz w:val="28"/>
               </w:rPr>
             </w:pPr>
+            <w:r>
+              <w:rPr>
+                <w:rFonts w:ascii="Arial Narrow" w:hAnsi="Arial Narrow"/>
+                <w:sz w:val="28"/>
+              </w:rPr>
+              <w:t>50</w:t>
+            </w:r>
           </w:p>
         </w:tc>
         <w:tc>
@@ -3570,6 +5060,15 @@
                 <w:sz w:val="28"/>
               </w:rPr>
             </w:pPr>
+            <w:r>
+              <w:rPr>
+                <w:rFonts w:ascii="Arial Narrow" w:hAnsi="Arial Narrow"/>
+                <w:b w:val="0"/>
+                <w:bCs w:val="0"/>
+                <w:sz w:val="28"/>
+              </w:rPr>
+              <w:t>R.F.C</w:t>
+            </w:r>
           </w:p>
         </w:tc>
         <w:tc>
@@ -3587,6 +5086,16 @@
                 <w:sz w:val="28"/>
               </w:rPr>
             </w:pPr>
+            <w:proofErr w:type="spellStart"/>
+            <w:r>
+              <w:rPr>
+                <w:rFonts w:ascii="Arial Narrow" w:hAnsi="Arial Narrow"/>
+                <w:bCs/>
+                <w:sz w:val="28"/>
+              </w:rPr>
+              <w:t>Varcar</w:t>
+            </w:r>
+            <w:proofErr w:type="spellEnd"/>
           </w:p>
         </w:tc>
         <w:tc>
@@ -3603,6 +5112,13 @@
                 <w:sz w:val="28"/>
               </w:rPr>
             </w:pPr>
+            <w:r>
+              <w:rPr>
+                <w:rFonts w:ascii="Arial Narrow" w:hAnsi="Arial Narrow"/>
+                <w:sz w:val="28"/>
+              </w:rPr>
+              <w:t>13</w:t>
+            </w:r>
           </w:p>
         </w:tc>
         <w:tc>
@@ -3690,6 +5206,17 @@
                 <w:sz w:val="28"/>
               </w:rPr>
             </w:pPr>
+            <w:proofErr w:type="spellStart"/>
+            <w:r>
+              <w:rPr>
+                <w:rFonts w:ascii="Arial Narrow" w:hAnsi="Arial Narrow"/>
+                <w:b w:val="0"/>
+                <w:bCs w:val="0"/>
+                <w:sz w:val="28"/>
+              </w:rPr>
+              <w:t>Curp</w:t>
+            </w:r>
+            <w:proofErr w:type="spellEnd"/>
           </w:p>
         </w:tc>
         <w:tc>
@@ -3707,6 +5234,16 @@
                 <w:sz w:val="28"/>
               </w:rPr>
             </w:pPr>
+            <w:proofErr w:type="spellStart"/>
+            <w:r>
+              <w:rPr>
+                <w:rFonts w:ascii="Arial Narrow" w:hAnsi="Arial Narrow"/>
+                <w:bCs/>
+                <w:sz w:val="28"/>
+              </w:rPr>
+              <w:t>Varchar</w:t>
+            </w:r>
+            <w:proofErr w:type="spellEnd"/>
           </w:p>
         </w:tc>
         <w:tc>
@@ -3723,6 +5260,13 @@
                 <w:sz w:val="28"/>
               </w:rPr>
             </w:pPr>
+            <w:r>
+              <w:rPr>
+                <w:rFonts w:ascii="Arial Narrow" w:hAnsi="Arial Narrow"/>
+                <w:sz w:val="28"/>
+              </w:rPr>
+              <w:t>18</w:t>
+            </w:r>
           </w:p>
         </w:tc>
         <w:tc>
@@ -3807,6 +5351,15 @@
                 <w:sz w:val="28"/>
               </w:rPr>
             </w:pPr>
+            <w:r>
+              <w:rPr>
+                <w:rFonts w:ascii="Arial Narrow" w:hAnsi="Arial Narrow"/>
+                <w:b w:val="0"/>
+                <w:bCs w:val="0"/>
+                <w:sz w:val="28"/>
+              </w:rPr>
+              <w:t>Domicilio</w:t>
+            </w:r>
           </w:p>
         </w:tc>
         <w:tc>
@@ -3824,6 +5377,16 @@
                 <w:sz w:val="28"/>
               </w:rPr>
             </w:pPr>
+            <w:proofErr w:type="spellStart"/>
+            <w:r>
+              <w:rPr>
+                <w:rFonts w:ascii="Arial Narrow" w:hAnsi="Arial Narrow"/>
+                <w:bCs/>
+                <w:sz w:val="28"/>
+              </w:rPr>
+              <w:t>Varcar</w:t>
+            </w:r>
+            <w:proofErr w:type="spellEnd"/>
           </w:p>
         </w:tc>
         <w:tc>
@@ -3840,6 +5403,13 @@
                 <w:sz w:val="28"/>
               </w:rPr>
             </w:pPr>
+            <w:r>
+              <w:rPr>
+                <w:rFonts w:ascii="Arial Narrow" w:hAnsi="Arial Narrow"/>
+                <w:sz w:val="28"/>
+              </w:rPr>
+              <w:t>100</w:t>
+            </w:r>
           </w:p>
         </w:tc>
         <w:tc>
@@ -3899,6 +5469,704 @@
             <w:pPr>
               <w:jc w:val="center"/>
               <w:cnfStyle w:val="000000000000" w:firstRow="0" w:lastRow="0" w:firstColumn="0" w:lastColumn="0" w:oddVBand="0" w:evenVBand="0" w:oddHBand="0" w:evenHBand="0" w:firstRowFirstColumn="0" w:firstRowLastColumn="0" w:lastRowFirstColumn="0" w:lastRowLastColumn="0"/>
+              <w:rPr>
+                <w:rFonts w:ascii="Arial Narrow" w:hAnsi="Arial Narrow"/>
+                <w:sz w:val="28"/>
+              </w:rPr>
+            </w:pPr>
+          </w:p>
+        </w:tc>
+      </w:tr>
+      <w:tr>
+        <w:trPr>
+          <w:cnfStyle w:val="000000100000" w:firstRow="0" w:lastRow="0" w:firstColumn="0" w:lastColumn="0" w:oddVBand="0" w:evenVBand="0" w:oddHBand="1" w:evenHBand="0" w:firstRowFirstColumn="0" w:firstRowLastColumn="0" w:lastRowFirstColumn="0" w:lastRowLastColumn="0"/>
+        </w:trPr>
+        <w:tc>
+          <w:tcPr>
+            <w:cnfStyle w:val="001000000000" w:firstRow="0" w:lastRow="0" w:firstColumn="1" w:lastColumn="0" w:oddVBand="0" w:evenVBand="0" w:oddHBand="0" w:evenHBand="0" w:firstRowFirstColumn="0" w:firstRowLastColumn="0" w:lastRowFirstColumn="0" w:lastRowLastColumn="0"/>
+            <w:tcW w:w="3815" w:type="dxa"/>
+            <w:vAlign w:val="center"/>
+          </w:tcPr>
+          <w:p>
+            <w:pPr>
+              <w:jc w:val="center"/>
+              <w:rPr>
+                <w:rFonts w:ascii="Arial Narrow" w:hAnsi="Arial Narrow"/>
+                <w:b w:val="0"/>
+                <w:bCs w:val="0"/>
+                <w:sz w:val="28"/>
+              </w:rPr>
+            </w:pPr>
+            <w:r>
+              <w:rPr>
+                <w:rFonts w:ascii="Arial Narrow" w:hAnsi="Arial Narrow"/>
+                <w:b w:val="0"/>
+                <w:bCs w:val="0"/>
+                <w:sz w:val="28"/>
+              </w:rPr>
+              <w:t>Teléfono</w:t>
+            </w:r>
+          </w:p>
+        </w:tc>
+        <w:tc>
+          <w:tcPr>
+            <w:tcW w:w="1376" w:type="dxa"/>
+            <w:vAlign w:val="center"/>
+          </w:tcPr>
+          <w:p>
+            <w:pPr>
+              <w:jc w:val="center"/>
+              <w:cnfStyle w:val="000000100000" w:firstRow="0" w:lastRow="0" w:firstColumn="0" w:lastColumn="0" w:oddVBand="0" w:evenVBand="0" w:oddHBand="1" w:evenHBand="0" w:firstRowFirstColumn="0" w:firstRowLastColumn="0" w:lastRowFirstColumn="0" w:lastRowLastColumn="0"/>
+              <w:rPr>
+                <w:rFonts w:ascii="Arial Narrow" w:hAnsi="Arial Narrow"/>
+                <w:bCs/>
+                <w:sz w:val="28"/>
+              </w:rPr>
+            </w:pPr>
+            <w:proofErr w:type="spellStart"/>
+            <w:r>
+              <w:rPr>
+                <w:rFonts w:ascii="Arial Narrow" w:hAnsi="Arial Narrow"/>
+                <w:bCs/>
+                <w:sz w:val="28"/>
+              </w:rPr>
+              <w:t>Int</w:t>
+            </w:r>
+            <w:proofErr w:type="spellEnd"/>
+          </w:p>
+        </w:tc>
+        <w:tc>
+          <w:tcPr>
+            <w:tcW w:w="1402" w:type="dxa"/>
+            <w:vAlign w:val="center"/>
+          </w:tcPr>
+          <w:p>
+            <w:pPr>
+              <w:jc w:val="center"/>
+              <w:cnfStyle w:val="000000100000" w:firstRow="0" w:lastRow="0" w:firstColumn="0" w:lastColumn="0" w:oddVBand="0" w:evenVBand="0" w:oddHBand="1" w:evenHBand="0" w:firstRowFirstColumn="0" w:firstRowLastColumn="0" w:lastRowFirstColumn="0" w:lastRowLastColumn="0"/>
+              <w:rPr>
+                <w:rFonts w:ascii="Arial Narrow" w:hAnsi="Arial Narrow"/>
+                <w:sz w:val="28"/>
+              </w:rPr>
+            </w:pPr>
+            <w:r>
+              <w:rPr>
+                <w:rFonts w:ascii="Arial Narrow" w:hAnsi="Arial Narrow"/>
+                <w:sz w:val="28"/>
+              </w:rPr>
+              <w:t>12</w:t>
+            </w:r>
+          </w:p>
+        </w:tc>
+        <w:tc>
+          <w:tcPr>
+            <w:tcW w:w="1447" w:type="dxa"/>
+            <w:vAlign w:val="center"/>
+          </w:tcPr>
+          <w:p>
+            <w:pPr>
+              <w:jc w:val="center"/>
+              <w:cnfStyle w:val="000000100000" w:firstRow="0" w:lastRow="0" w:firstColumn="0" w:lastColumn="0" w:oddVBand="0" w:evenVBand="0" w:oddHBand="1" w:evenHBand="0" w:firstRowFirstColumn="0" w:firstRowLastColumn="0" w:lastRowFirstColumn="0" w:lastRowLastColumn="0"/>
+              <w:rPr>
+                <w:rFonts w:ascii="Arial Narrow" w:hAnsi="Arial Narrow"/>
+                <w:sz w:val="28"/>
+              </w:rPr>
+            </w:pPr>
+          </w:p>
+        </w:tc>
+        <w:tc>
+          <w:tcPr>
+            <w:tcW w:w="2119" w:type="dxa"/>
+            <w:vAlign w:val="center"/>
+          </w:tcPr>
+          <w:p>
+            <w:pPr>
+              <w:jc w:val="center"/>
+              <w:cnfStyle w:val="000000100000" w:firstRow="0" w:lastRow="0" w:firstColumn="0" w:lastColumn="0" w:oddVBand="0" w:evenVBand="0" w:oddHBand="1" w:evenHBand="0" w:firstRowFirstColumn="0" w:firstRowLastColumn="0" w:lastRowFirstColumn="0" w:lastRowLastColumn="0"/>
+              <w:rPr>
+                <w:rFonts w:ascii="Arial Narrow" w:hAnsi="Arial Narrow"/>
+                <w:sz w:val="28"/>
+              </w:rPr>
+            </w:pPr>
+          </w:p>
+        </w:tc>
+        <w:tc>
+          <w:tcPr>
+            <w:tcW w:w="1418" w:type="dxa"/>
+            <w:vAlign w:val="center"/>
+          </w:tcPr>
+          <w:p>
+            <w:pPr>
+              <w:jc w:val="center"/>
+              <w:cnfStyle w:val="000000100000" w:firstRow="0" w:lastRow="0" w:firstColumn="0" w:lastColumn="0" w:oddVBand="0" w:evenVBand="0" w:oddHBand="1" w:evenHBand="0" w:firstRowFirstColumn="0" w:firstRowLastColumn="0" w:lastRowFirstColumn="0" w:lastRowLastColumn="0"/>
+              <w:rPr>
+                <w:rFonts w:ascii="Arial Narrow" w:hAnsi="Arial Narrow"/>
+                <w:sz w:val="28"/>
+              </w:rPr>
+            </w:pPr>
+          </w:p>
+        </w:tc>
+        <w:tc>
+          <w:tcPr>
+            <w:tcW w:w="1419" w:type="dxa"/>
+            <w:vAlign w:val="center"/>
+          </w:tcPr>
+          <w:p>
+            <w:pPr>
+              <w:jc w:val="center"/>
+              <w:cnfStyle w:val="000000100000" w:firstRow="0" w:lastRow="0" w:firstColumn="0" w:lastColumn="0" w:oddVBand="0" w:evenVBand="0" w:oddHBand="1" w:evenHBand="0" w:firstRowFirstColumn="0" w:firstRowLastColumn="0" w:lastRowFirstColumn="0" w:lastRowLastColumn="0"/>
+              <w:rPr>
+                <w:rFonts w:ascii="Arial Narrow" w:hAnsi="Arial Narrow"/>
+                <w:sz w:val="28"/>
+              </w:rPr>
+            </w:pPr>
+          </w:p>
+        </w:tc>
+      </w:tr>
+      <w:tr>
+        <w:tc>
+          <w:tcPr>
+            <w:cnfStyle w:val="001000000000" w:firstRow="0" w:lastRow="0" w:firstColumn="1" w:lastColumn="0" w:oddVBand="0" w:evenVBand="0" w:oddHBand="0" w:evenHBand="0" w:firstRowFirstColumn="0" w:firstRowLastColumn="0" w:lastRowFirstColumn="0" w:lastRowLastColumn="0"/>
+            <w:tcW w:w="3815" w:type="dxa"/>
+            <w:vAlign w:val="center"/>
+          </w:tcPr>
+          <w:p>
+            <w:pPr>
+              <w:jc w:val="center"/>
+              <w:rPr>
+                <w:rFonts w:ascii="Arial Narrow" w:hAnsi="Arial Narrow"/>
+                <w:b w:val="0"/>
+                <w:bCs w:val="0"/>
+                <w:sz w:val="28"/>
+              </w:rPr>
+            </w:pPr>
+            <w:r>
+              <w:rPr>
+                <w:rFonts w:ascii="Arial Narrow" w:hAnsi="Arial Narrow"/>
+                <w:b w:val="0"/>
+                <w:bCs w:val="0"/>
+                <w:sz w:val="28"/>
+              </w:rPr>
+              <w:t>Celular</w:t>
+            </w:r>
+          </w:p>
+        </w:tc>
+        <w:tc>
+          <w:tcPr>
+            <w:tcW w:w="1376" w:type="dxa"/>
+            <w:vAlign w:val="center"/>
+          </w:tcPr>
+          <w:p>
+            <w:pPr>
+              <w:jc w:val="center"/>
+              <w:cnfStyle w:val="000000000000" w:firstRow="0" w:lastRow="0" w:firstColumn="0" w:lastColumn="0" w:oddVBand="0" w:evenVBand="0" w:oddHBand="0" w:evenHBand="0" w:firstRowFirstColumn="0" w:firstRowLastColumn="0" w:lastRowFirstColumn="0" w:lastRowLastColumn="0"/>
+              <w:rPr>
+                <w:rFonts w:ascii="Arial Narrow" w:hAnsi="Arial Narrow"/>
+                <w:bCs/>
+                <w:sz w:val="28"/>
+              </w:rPr>
+            </w:pPr>
+            <w:proofErr w:type="spellStart"/>
+            <w:r>
+              <w:rPr>
+                <w:rFonts w:ascii="Arial Narrow" w:hAnsi="Arial Narrow"/>
+                <w:bCs/>
+                <w:sz w:val="28"/>
+              </w:rPr>
+              <w:t>Int</w:t>
+            </w:r>
+            <w:proofErr w:type="spellEnd"/>
+          </w:p>
+        </w:tc>
+        <w:tc>
+          <w:tcPr>
+            <w:tcW w:w="1402" w:type="dxa"/>
+            <w:vAlign w:val="center"/>
+          </w:tcPr>
+          <w:p>
+            <w:pPr>
+              <w:jc w:val="center"/>
+              <w:cnfStyle w:val="000000000000" w:firstRow="0" w:lastRow="0" w:firstColumn="0" w:lastColumn="0" w:oddVBand="0" w:evenVBand="0" w:oddHBand="0" w:evenHBand="0" w:firstRowFirstColumn="0" w:firstRowLastColumn="0" w:lastRowFirstColumn="0" w:lastRowLastColumn="0"/>
+              <w:rPr>
+                <w:rFonts w:ascii="Arial Narrow" w:hAnsi="Arial Narrow"/>
+                <w:sz w:val="28"/>
+              </w:rPr>
+            </w:pPr>
+            <w:r>
+              <w:rPr>
+                <w:rFonts w:ascii="Arial Narrow" w:hAnsi="Arial Narrow"/>
+                <w:sz w:val="28"/>
+              </w:rPr>
+              <w:t>12</w:t>
+            </w:r>
+          </w:p>
+        </w:tc>
+        <w:tc>
+          <w:tcPr>
+            <w:tcW w:w="1447" w:type="dxa"/>
+            <w:vAlign w:val="center"/>
+          </w:tcPr>
+          <w:p>
+            <w:pPr>
+              <w:jc w:val="center"/>
+              <w:cnfStyle w:val="000000000000" w:firstRow="0" w:lastRow="0" w:firstColumn="0" w:lastColumn="0" w:oddVBand="0" w:evenVBand="0" w:oddHBand="0" w:evenHBand="0" w:firstRowFirstColumn="0" w:firstRowLastColumn="0" w:lastRowFirstColumn="0" w:lastRowLastColumn="0"/>
+              <w:rPr>
+                <w:rFonts w:ascii="Arial Narrow" w:hAnsi="Arial Narrow"/>
+                <w:sz w:val="28"/>
+              </w:rPr>
+            </w:pPr>
+          </w:p>
+        </w:tc>
+        <w:tc>
+          <w:tcPr>
+            <w:tcW w:w="2119" w:type="dxa"/>
+            <w:vAlign w:val="center"/>
+          </w:tcPr>
+          <w:p>
+            <w:pPr>
+              <w:jc w:val="center"/>
+              <w:cnfStyle w:val="000000000000" w:firstRow="0" w:lastRow="0" w:firstColumn="0" w:lastColumn="0" w:oddVBand="0" w:evenVBand="0" w:oddHBand="0" w:evenHBand="0" w:firstRowFirstColumn="0" w:firstRowLastColumn="0" w:lastRowFirstColumn="0" w:lastRowLastColumn="0"/>
+              <w:rPr>
+                <w:rFonts w:ascii="Arial Narrow" w:hAnsi="Arial Narrow"/>
+                <w:sz w:val="28"/>
+              </w:rPr>
+            </w:pPr>
+          </w:p>
+        </w:tc>
+        <w:tc>
+          <w:tcPr>
+            <w:tcW w:w="1418" w:type="dxa"/>
+            <w:vAlign w:val="center"/>
+          </w:tcPr>
+          <w:p>
+            <w:pPr>
+              <w:jc w:val="center"/>
+              <w:cnfStyle w:val="000000000000" w:firstRow="0" w:lastRow="0" w:firstColumn="0" w:lastColumn="0" w:oddVBand="0" w:evenVBand="0" w:oddHBand="0" w:evenHBand="0" w:firstRowFirstColumn="0" w:firstRowLastColumn="0" w:lastRowFirstColumn="0" w:lastRowLastColumn="0"/>
+              <w:rPr>
+                <w:rFonts w:ascii="Arial Narrow" w:hAnsi="Arial Narrow"/>
+                <w:sz w:val="28"/>
+              </w:rPr>
+            </w:pPr>
+          </w:p>
+        </w:tc>
+        <w:tc>
+          <w:tcPr>
+            <w:tcW w:w="1419" w:type="dxa"/>
+            <w:vAlign w:val="center"/>
+          </w:tcPr>
+          <w:p>
+            <w:pPr>
+              <w:jc w:val="center"/>
+              <w:cnfStyle w:val="000000000000" w:firstRow="0" w:lastRow="0" w:firstColumn="0" w:lastColumn="0" w:oddVBand="0" w:evenVBand="0" w:oddHBand="0" w:evenHBand="0" w:firstRowFirstColumn="0" w:firstRowLastColumn="0" w:lastRowFirstColumn="0" w:lastRowLastColumn="0"/>
+              <w:rPr>
+                <w:rFonts w:ascii="Arial Narrow" w:hAnsi="Arial Narrow"/>
+                <w:sz w:val="28"/>
+              </w:rPr>
+            </w:pPr>
+          </w:p>
+        </w:tc>
+      </w:tr>
+      <w:tr>
+        <w:trPr>
+          <w:cnfStyle w:val="000000100000" w:firstRow="0" w:lastRow="0" w:firstColumn="0" w:lastColumn="0" w:oddVBand="0" w:evenVBand="0" w:oddHBand="1" w:evenHBand="0" w:firstRowFirstColumn="0" w:firstRowLastColumn="0" w:lastRowFirstColumn="0" w:lastRowLastColumn="0"/>
+        </w:trPr>
+        <w:tc>
+          <w:tcPr>
+            <w:cnfStyle w:val="001000000000" w:firstRow="0" w:lastRow="0" w:firstColumn="1" w:lastColumn="0" w:oddVBand="0" w:evenVBand="0" w:oddHBand="0" w:evenHBand="0" w:firstRowFirstColumn="0" w:firstRowLastColumn="0" w:lastRowFirstColumn="0" w:lastRowLastColumn="0"/>
+            <w:tcW w:w="3815" w:type="dxa"/>
+            <w:vAlign w:val="center"/>
+          </w:tcPr>
+          <w:p>
+            <w:pPr>
+              <w:jc w:val="center"/>
+              <w:rPr>
+                <w:rFonts w:ascii="Arial Narrow" w:hAnsi="Arial Narrow"/>
+                <w:b w:val="0"/>
+                <w:bCs w:val="0"/>
+                <w:sz w:val="28"/>
+              </w:rPr>
+            </w:pPr>
+            <w:r>
+              <w:rPr>
+                <w:rFonts w:ascii="Arial Narrow" w:hAnsi="Arial Narrow"/>
+                <w:b w:val="0"/>
+                <w:bCs w:val="0"/>
+                <w:sz w:val="28"/>
+              </w:rPr>
+              <w:t>Email</w:t>
+            </w:r>
+          </w:p>
+        </w:tc>
+        <w:tc>
+          <w:tcPr>
+            <w:tcW w:w="1376" w:type="dxa"/>
+            <w:vAlign w:val="center"/>
+          </w:tcPr>
+          <w:p>
+            <w:pPr>
+              <w:jc w:val="center"/>
+              <w:cnfStyle w:val="000000100000" w:firstRow="0" w:lastRow="0" w:firstColumn="0" w:lastColumn="0" w:oddVBand="0" w:evenVBand="0" w:oddHBand="1" w:evenHBand="0" w:firstRowFirstColumn="0" w:firstRowLastColumn="0" w:lastRowFirstColumn="0" w:lastRowLastColumn="0"/>
+              <w:rPr>
+                <w:rFonts w:ascii="Arial Narrow" w:hAnsi="Arial Narrow"/>
+                <w:bCs/>
+                <w:sz w:val="28"/>
+              </w:rPr>
+            </w:pPr>
+            <w:proofErr w:type="spellStart"/>
+            <w:r>
+              <w:rPr>
+                <w:rFonts w:ascii="Arial Narrow" w:hAnsi="Arial Narrow"/>
+                <w:bCs/>
+                <w:sz w:val="28"/>
+              </w:rPr>
+              <w:t>Varchar</w:t>
+            </w:r>
+            <w:proofErr w:type="spellEnd"/>
+          </w:p>
+        </w:tc>
+        <w:tc>
+          <w:tcPr>
+            <w:tcW w:w="1402" w:type="dxa"/>
+            <w:vAlign w:val="center"/>
+          </w:tcPr>
+          <w:p>
+            <w:pPr>
+              <w:jc w:val="center"/>
+              <w:cnfStyle w:val="000000100000" w:firstRow="0" w:lastRow="0" w:firstColumn="0" w:lastColumn="0" w:oddVBand="0" w:evenVBand="0" w:oddHBand="1" w:evenHBand="0" w:firstRowFirstColumn="0" w:firstRowLastColumn="0" w:lastRowFirstColumn="0" w:lastRowLastColumn="0"/>
+              <w:rPr>
+                <w:rFonts w:ascii="Arial Narrow" w:hAnsi="Arial Narrow"/>
+                <w:sz w:val="28"/>
+              </w:rPr>
+            </w:pPr>
+            <w:r>
+              <w:rPr>
+                <w:rFonts w:ascii="Arial Narrow" w:hAnsi="Arial Narrow"/>
+                <w:sz w:val="28"/>
+              </w:rPr>
+              <w:t>100</w:t>
+            </w:r>
+          </w:p>
+        </w:tc>
+        <w:tc>
+          <w:tcPr>
+            <w:tcW w:w="1447" w:type="dxa"/>
+            <w:vAlign w:val="center"/>
+          </w:tcPr>
+          <w:p>
+            <w:pPr>
+              <w:jc w:val="center"/>
+              <w:cnfStyle w:val="000000100000" w:firstRow="0" w:lastRow="0" w:firstColumn="0" w:lastColumn="0" w:oddVBand="0" w:evenVBand="0" w:oddHBand="1" w:evenHBand="0" w:firstRowFirstColumn="0" w:firstRowLastColumn="0" w:lastRowFirstColumn="0" w:lastRowLastColumn="0"/>
+              <w:rPr>
+                <w:rFonts w:ascii="Arial Narrow" w:hAnsi="Arial Narrow"/>
+                <w:sz w:val="28"/>
+              </w:rPr>
+            </w:pPr>
+          </w:p>
+        </w:tc>
+        <w:tc>
+          <w:tcPr>
+            <w:tcW w:w="2119" w:type="dxa"/>
+            <w:vAlign w:val="center"/>
+          </w:tcPr>
+          <w:p>
+            <w:pPr>
+              <w:jc w:val="center"/>
+              <w:cnfStyle w:val="000000100000" w:firstRow="0" w:lastRow="0" w:firstColumn="0" w:lastColumn="0" w:oddVBand="0" w:evenVBand="0" w:oddHBand="1" w:evenHBand="0" w:firstRowFirstColumn="0" w:firstRowLastColumn="0" w:lastRowFirstColumn="0" w:lastRowLastColumn="0"/>
+              <w:rPr>
+                <w:rFonts w:ascii="Arial Narrow" w:hAnsi="Arial Narrow"/>
+                <w:sz w:val="28"/>
+              </w:rPr>
+            </w:pPr>
+          </w:p>
+        </w:tc>
+        <w:tc>
+          <w:tcPr>
+            <w:tcW w:w="1418" w:type="dxa"/>
+            <w:vAlign w:val="center"/>
+          </w:tcPr>
+          <w:p>
+            <w:pPr>
+              <w:jc w:val="center"/>
+              <w:cnfStyle w:val="000000100000" w:firstRow="0" w:lastRow="0" w:firstColumn="0" w:lastColumn="0" w:oddVBand="0" w:evenVBand="0" w:oddHBand="1" w:evenHBand="0" w:firstRowFirstColumn="0" w:firstRowLastColumn="0" w:lastRowFirstColumn="0" w:lastRowLastColumn="0"/>
+              <w:rPr>
+                <w:rFonts w:ascii="Arial Narrow" w:hAnsi="Arial Narrow"/>
+                <w:sz w:val="28"/>
+              </w:rPr>
+            </w:pPr>
+          </w:p>
+        </w:tc>
+        <w:tc>
+          <w:tcPr>
+            <w:tcW w:w="1419" w:type="dxa"/>
+            <w:vAlign w:val="center"/>
+          </w:tcPr>
+          <w:p>
+            <w:pPr>
+              <w:jc w:val="center"/>
+              <w:cnfStyle w:val="000000100000" w:firstRow="0" w:lastRow="0" w:firstColumn="0" w:lastColumn="0" w:oddVBand="0" w:evenVBand="0" w:oddHBand="1" w:evenHBand="0" w:firstRowFirstColumn="0" w:firstRowLastColumn="0" w:lastRowFirstColumn="0" w:lastRowLastColumn="0"/>
+              <w:rPr>
+                <w:rFonts w:ascii="Arial Narrow" w:hAnsi="Arial Narrow"/>
+                <w:sz w:val="28"/>
+              </w:rPr>
+            </w:pPr>
+          </w:p>
+        </w:tc>
+      </w:tr>
+      <w:tr>
+        <w:tc>
+          <w:tcPr>
+            <w:cnfStyle w:val="001000000000" w:firstRow="0" w:lastRow="0" w:firstColumn="1" w:lastColumn="0" w:oddVBand="0" w:evenVBand="0" w:oddHBand="0" w:evenHBand="0" w:firstRowFirstColumn="0" w:firstRowLastColumn="0" w:lastRowFirstColumn="0" w:lastRowLastColumn="0"/>
+            <w:tcW w:w="3815" w:type="dxa"/>
+            <w:vAlign w:val="center"/>
+          </w:tcPr>
+          <w:p>
+            <w:pPr>
+              <w:jc w:val="center"/>
+              <w:rPr>
+                <w:rFonts w:ascii="Arial Narrow" w:hAnsi="Arial Narrow"/>
+                <w:b w:val="0"/>
+                <w:bCs w:val="0"/>
+                <w:sz w:val="28"/>
+              </w:rPr>
+            </w:pPr>
+            <w:r>
+              <w:rPr>
+                <w:rFonts w:ascii="Arial Narrow" w:hAnsi="Arial Narrow"/>
+                <w:b w:val="0"/>
+                <w:bCs w:val="0"/>
+                <w:sz w:val="28"/>
+              </w:rPr>
+              <w:t>Comentario</w:t>
+            </w:r>
+          </w:p>
+        </w:tc>
+        <w:tc>
+          <w:tcPr>
+            <w:tcW w:w="1376" w:type="dxa"/>
+            <w:vAlign w:val="center"/>
+          </w:tcPr>
+          <w:p>
+            <w:pPr>
+              <w:jc w:val="center"/>
+              <w:cnfStyle w:val="000000000000" w:firstRow="0" w:lastRow="0" w:firstColumn="0" w:lastColumn="0" w:oddVBand="0" w:evenVBand="0" w:oddHBand="0" w:evenHBand="0" w:firstRowFirstColumn="0" w:firstRowLastColumn="0" w:lastRowFirstColumn="0" w:lastRowLastColumn="0"/>
+              <w:rPr>
+                <w:rFonts w:ascii="Arial Narrow" w:hAnsi="Arial Narrow"/>
+                <w:bCs/>
+                <w:sz w:val="28"/>
+              </w:rPr>
+            </w:pPr>
+            <w:proofErr w:type="spellStart"/>
+            <w:r>
+              <w:rPr>
+                <w:rFonts w:ascii="Arial Narrow" w:hAnsi="Arial Narrow"/>
+                <w:bCs/>
+                <w:sz w:val="28"/>
+              </w:rPr>
+              <w:t>Varchar</w:t>
+            </w:r>
+            <w:proofErr w:type="spellEnd"/>
+          </w:p>
+        </w:tc>
+        <w:tc>
+          <w:tcPr>
+            <w:tcW w:w="1402" w:type="dxa"/>
+            <w:vAlign w:val="center"/>
+          </w:tcPr>
+          <w:p>
+            <w:pPr>
+              <w:jc w:val="center"/>
+              <w:cnfStyle w:val="000000000000" w:firstRow="0" w:lastRow="0" w:firstColumn="0" w:lastColumn="0" w:oddVBand="0" w:evenVBand="0" w:oddHBand="0" w:evenHBand="0" w:firstRowFirstColumn="0" w:firstRowLastColumn="0" w:lastRowFirstColumn="0" w:lastRowLastColumn="0"/>
+              <w:rPr>
+                <w:rFonts w:ascii="Arial Narrow" w:hAnsi="Arial Narrow"/>
+                <w:sz w:val="28"/>
+              </w:rPr>
+            </w:pPr>
+            <w:r>
+              <w:rPr>
+                <w:rFonts w:ascii="Arial Narrow" w:hAnsi="Arial Narrow"/>
+                <w:sz w:val="28"/>
+              </w:rPr>
+              <w:t>150</w:t>
+            </w:r>
+          </w:p>
+        </w:tc>
+        <w:tc>
+          <w:tcPr>
+            <w:tcW w:w="1447" w:type="dxa"/>
+            <w:vAlign w:val="center"/>
+          </w:tcPr>
+          <w:p>
+            <w:pPr>
+              <w:jc w:val="center"/>
+              <w:cnfStyle w:val="000000000000" w:firstRow="0" w:lastRow="0" w:firstColumn="0" w:lastColumn="0" w:oddVBand="0" w:evenVBand="0" w:oddHBand="0" w:evenHBand="0" w:firstRowFirstColumn="0" w:firstRowLastColumn="0" w:lastRowFirstColumn="0" w:lastRowLastColumn="0"/>
+              <w:rPr>
+                <w:rFonts w:ascii="Arial Narrow" w:hAnsi="Arial Narrow"/>
+                <w:sz w:val="28"/>
+              </w:rPr>
+            </w:pPr>
+          </w:p>
+        </w:tc>
+        <w:tc>
+          <w:tcPr>
+            <w:tcW w:w="2119" w:type="dxa"/>
+            <w:vAlign w:val="center"/>
+          </w:tcPr>
+          <w:p>
+            <w:pPr>
+              <w:jc w:val="center"/>
+              <w:cnfStyle w:val="000000000000" w:firstRow="0" w:lastRow="0" w:firstColumn="0" w:lastColumn="0" w:oddVBand="0" w:evenVBand="0" w:oddHBand="0" w:evenHBand="0" w:firstRowFirstColumn="0" w:firstRowLastColumn="0" w:lastRowFirstColumn="0" w:lastRowLastColumn="0"/>
+              <w:rPr>
+                <w:rFonts w:ascii="Arial Narrow" w:hAnsi="Arial Narrow"/>
+                <w:sz w:val="28"/>
+              </w:rPr>
+            </w:pPr>
+          </w:p>
+        </w:tc>
+        <w:tc>
+          <w:tcPr>
+            <w:tcW w:w="1418" w:type="dxa"/>
+            <w:vAlign w:val="center"/>
+          </w:tcPr>
+          <w:p>
+            <w:pPr>
+              <w:jc w:val="center"/>
+              <w:cnfStyle w:val="000000000000" w:firstRow="0" w:lastRow="0" w:firstColumn="0" w:lastColumn="0" w:oddVBand="0" w:evenVBand="0" w:oddHBand="0" w:evenHBand="0" w:firstRowFirstColumn="0" w:firstRowLastColumn="0" w:lastRowFirstColumn="0" w:lastRowLastColumn="0"/>
+              <w:rPr>
+                <w:rFonts w:ascii="Arial Narrow" w:hAnsi="Arial Narrow"/>
+                <w:sz w:val="28"/>
+              </w:rPr>
+            </w:pPr>
+          </w:p>
+        </w:tc>
+        <w:tc>
+          <w:tcPr>
+            <w:tcW w:w="1419" w:type="dxa"/>
+            <w:vAlign w:val="center"/>
+          </w:tcPr>
+          <w:p>
+            <w:pPr>
+              <w:jc w:val="center"/>
+              <w:cnfStyle w:val="000000000000" w:firstRow="0" w:lastRow="0" w:firstColumn="0" w:lastColumn="0" w:oddVBand="0" w:evenVBand="0" w:oddHBand="0" w:evenHBand="0" w:firstRowFirstColumn="0" w:firstRowLastColumn="0" w:lastRowFirstColumn="0" w:lastRowLastColumn="0"/>
+              <w:rPr>
+                <w:rFonts w:ascii="Arial Narrow" w:hAnsi="Arial Narrow"/>
+                <w:sz w:val="28"/>
+              </w:rPr>
+            </w:pPr>
+          </w:p>
+        </w:tc>
+      </w:tr>
+      <w:tr>
+        <w:trPr>
+          <w:cnfStyle w:val="000000100000" w:firstRow="0" w:lastRow="0" w:firstColumn="0" w:lastColumn="0" w:oddVBand="0" w:evenVBand="0" w:oddHBand="1" w:evenHBand="0" w:firstRowFirstColumn="0" w:firstRowLastColumn="0" w:lastRowFirstColumn="0" w:lastRowLastColumn="0"/>
+        </w:trPr>
+        <w:tc>
+          <w:tcPr>
+            <w:cnfStyle w:val="001000000000" w:firstRow="0" w:lastRow="0" w:firstColumn="1" w:lastColumn="0" w:oddVBand="0" w:evenVBand="0" w:oddHBand="0" w:evenHBand="0" w:firstRowFirstColumn="0" w:firstRowLastColumn="0" w:lastRowFirstColumn="0" w:lastRowLastColumn="0"/>
+            <w:tcW w:w="3815" w:type="dxa"/>
+            <w:vAlign w:val="center"/>
+          </w:tcPr>
+          <w:p>
+            <w:pPr>
+              <w:jc w:val="center"/>
+              <w:rPr>
+                <w:rFonts w:ascii="Arial Narrow" w:hAnsi="Arial Narrow"/>
+                <w:b w:val="0"/>
+                <w:bCs w:val="0"/>
+                <w:sz w:val="28"/>
+              </w:rPr>
+            </w:pPr>
+          </w:p>
+        </w:tc>
+        <w:tc>
+          <w:tcPr>
+            <w:tcW w:w="1376" w:type="dxa"/>
+            <w:vAlign w:val="center"/>
+          </w:tcPr>
+          <w:p>
+            <w:pPr>
+              <w:jc w:val="center"/>
+              <w:cnfStyle w:val="000000100000" w:firstRow="0" w:lastRow="0" w:firstColumn="0" w:lastColumn="0" w:oddVBand="0" w:evenVBand="0" w:oddHBand="1" w:evenHBand="0" w:firstRowFirstColumn="0" w:firstRowLastColumn="0" w:lastRowFirstColumn="0" w:lastRowLastColumn="0"/>
+              <w:rPr>
+                <w:rFonts w:ascii="Arial Narrow" w:hAnsi="Arial Narrow"/>
+                <w:bCs/>
+                <w:sz w:val="28"/>
+              </w:rPr>
+            </w:pPr>
+          </w:p>
+        </w:tc>
+        <w:tc>
+          <w:tcPr>
+            <w:tcW w:w="1402" w:type="dxa"/>
+            <w:vAlign w:val="center"/>
+          </w:tcPr>
+          <w:p>
+            <w:pPr>
+              <w:jc w:val="center"/>
+              <w:cnfStyle w:val="000000100000" w:firstRow="0" w:lastRow="0" w:firstColumn="0" w:lastColumn="0" w:oddVBand="0" w:evenVBand="0" w:oddHBand="1" w:evenHBand="0" w:firstRowFirstColumn="0" w:firstRowLastColumn="0" w:lastRowFirstColumn="0" w:lastRowLastColumn="0"/>
+              <w:rPr>
+                <w:rFonts w:ascii="Arial Narrow" w:hAnsi="Arial Narrow"/>
+                <w:sz w:val="28"/>
+              </w:rPr>
+            </w:pPr>
+          </w:p>
+        </w:tc>
+        <w:tc>
+          <w:tcPr>
+            <w:tcW w:w="1447" w:type="dxa"/>
+            <w:vAlign w:val="center"/>
+          </w:tcPr>
+          <w:p>
+            <w:pPr>
+              <w:jc w:val="center"/>
+              <w:cnfStyle w:val="000000100000" w:firstRow="0" w:lastRow="0" w:firstColumn="0" w:lastColumn="0" w:oddVBand="0" w:evenVBand="0" w:oddHBand="1" w:evenHBand="0" w:firstRowFirstColumn="0" w:firstRowLastColumn="0" w:lastRowFirstColumn="0" w:lastRowLastColumn="0"/>
+              <w:rPr>
+                <w:rFonts w:ascii="Arial Narrow" w:hAnsi="Arial Narrow"/>
+                <w:sz w:val="28"/>
+              </w:rPr>
+            </w:pPr>
+          </w:p>
+        </w:tc>
+        <w:tc>
+          <w:tcPr>
+            <w:tcW w:w="2119" w:type="dxa"/>
+            <w:vAlign w:val="center"/>
+          </w:tcPr>
+          <w:p>
+            <w:pPr>
+              <w:jc w:val="center"/>
+              <w:cnfStyle w:val="000000100000" w:firstRow="0" w:lastRow="0" w:firstColumn="0" w:lastColumn="0" w:oddVBand="0" w:evenVBand="0" w:oddHBand="1" w:evenHBand="0" w:firstRowFirstColumn="0" w:firstRowLastColumn="0" w:lastRowFirstColumn="0" w:lastRowLastColumn="0"/>
+              <w:rPr>
+                <w:rFonts w:ascii="Arial Narrow" w:hAnsi="Arial Narrow"/>
+                <w:sz w:val="28"/>
+              </w:rPr>
+            </w:pPr>
+          </w:p>
+        </w:tc>
+        <w:tc>
+          <w:tcPr>
+            <w:tcW w:w="1418" w:type="dxa"/>
+            <w:vAlign w:val="center"/>
+          </w:tcPr>
+          <w:p>
+            <w:pPr>
+              <w:jc w:val="center"/>
+              <w:cnfStyle w:val="000000100000" w:firstRow="0" w:lastRow="0" w:firstColumn="0" w:lastColumn="0" w:oddVBand="0" w:evenVBand="0" w:oddHBand="1" w:evenHBand="0" w:firstRowFirstColumn="0" w:firstRowLastColumn="0" w:lastRowFirstColumn="0" w:lastRowLastColumn="0"/>
+              <w:rPr>
+                <w:rFonts w:ascii="Arial Narrow" w:hAnsi="Arial Narrow"/>
+                <w:sz w:val="28"/>
+              </w:rPr>
+            </w:pPr>
+          </w:p>
+        </w:tc>
+        <w:tc>
+          <w:tcPr>
+            <w:tcW w:w="1419" w:type="dxa"/>
+            <w:vAlign w:val="center"/>
+          </w:tcPr>
+          <w:p>
+            <w:pPr>
+              <w:jc w:val="center"/>
+              <w:cnfStyle w:val="000000100000" w:firstRow="0" w:lastRow="0" w:firstColumn="0" w:lastColumn="0" w:oddVBand="0" w:evenVBand="0" w:oddHBand="1" w:evenHBand="0" w:firstRowFirstColumn="0" w:firstRowLastColumn="0" w:lastRowFirstColumn="0" w:lastRowLastColumn="0"/>
               <w:rPr>
                 <w:rFonts w:ascii="Arial Narrow" w:hAnsi="Arial Narrow"/>
                 <w:sz w:val="28"/>
@@ -3920,18 +6188,321 @@
         <w:t xml:space="preserve"> A</w:t>
       </w:r>
     </w:p>
-    <w:p/>
-    <w:p/>
-    <w:p/>
     <w:p>
-      <w:r>
-        <w:br w:type="page"/>
-      </w:r>
+      <w:proofErr w:type="spellStart"/>
+      <w:proofErr w:type="gramStart"/>
+      <w:r>
+        <w:t>Scrip</w:t>
+      </w:r>
+      <w:proofErr w:type="spellEnd"/>
+      <w:r>
+        <w:t>{</w:t>
+      </w:r>
+      <w:proofErr w:type="gramEnd"/>
     </w:p>
-    <w:p/>
-    <w:p/>
-    <w:p/>
-    <w:p/>
+    <w:p>
+      <w:proofErr w:type="spellStart"/>
+      <w:r>
+        <w:t>create</w:t>
+      </w:r>
+      <w:proofErr w:type="spellEnd"/>
+      <w:r>
+        <w:t xml:space="preserve"> </w:t>
+      </w:r>
+      <w:proofErr w:type="spellStart"/>
+      <w:r>
+        <w:t>table</w:t>
+      </w:r>
+      <w:proofErr w:type="spellEnd"/>
+      <w:r>
+        <w:t xml:space="preserve"> `abarrotes2e`.`provedor` ( `</w:t>
+      </w:r>
+      <w:proofErr w:type="spellStart"/>
+      <w:r>
+        <w:t>np</w:t>
+      </w:r>
+      <w:proofErr w:type="spellEnd"/>
+      <w:r>
+        <w:t xml:space="preserve">` </w:t>
+      </w:r>
+      <w:proofErr w:type="spellStart"/>
+      <w:r>
+        <w:t>int</w:t>
+      </w:r>
+      <w:proofErr w:type="spellEnd"/>
+      <w:r>
+        <w:t xml:space="preserve">(10) </w:t>
+      </w:r>
+      <w:proofErr w:type="spellStart"/>
+      <w:r>
+        <w:t>not</w:t>
+      </w:r>
+      <w:proofErr w:type="spellEnd"/>
+      <w:r>
+        <w:t xml:space="preserve"> </w:t>
+      </w:r>
+      <w:proofErr w:type="spellStart"/>
+      <w:r>
+        <w:t>null</w:t>
+      </w:r>
+      <w:proofErr w:type="spellEnd"/>
+      <w:r>
+        <w:t xml:space="preserve"> , `empresa` </w:t>
+      </w:r>
+      <w:proofErr w:type="spellStart"/>
+      <w:r>
+        <w:t>varchar</w:t>
+      </w:r>
+      <w:proofErr w:type="spellEnd"/>
+      <w:r>
+        <w:t xml:space="preserve">(100) </w:t>
+      </w:r>
+      <w:proofErr w:type="spellStart"/>
+      <w:r>
+        <w:t>null</w:t>
+      </w:r>
+      <w:proofErr w:type="spellEnd"/>
+      <w:r>
+        <w:t xml:space="preserve"> , `nombre` </w:t>
+      </w:r>
+      <w:proofErr w:type="spellStart"/>
+      <w:r>
+        <w:t>varchar</w:t>
+      </w:r>
+      <w:proofErr w:type="spellEnd"/>
+      <w:r>
+        <w:t xml:space="preserve">(100) </w:t>
+      </w:r>
+      <w:proofErr w:type="spellStart"/>
+      <w:r>
+        <w:t>not</w:t>
+      </w:r>
+      <w:proofErr w:type="spellEnd"/>
+      <w:r>
+        <w:t xml:space="preserve"> </w:t>
+      </w:r>
+      <w:proofErr w:type="spellStart"/>
+      <w:r>
+        <w:t>null</w:t>
+      </w:r>
+      <w:proofErr w:type="spellEnd"/>
+      <w:r>
+        <w:t xml:space="preserve"> , `apellidos` </w:t>
+      </w:r>
+      <w:proofErr w:type="spellStart"/>
+      <w:r>
+        <w:t>varchar</w:t>
+      </w:r>
+      <w:proofErr w:type="spellEnd"/>
+      <w:r>
+        <w:t xml:space="preserve">(100) </w:t>
+      </w:r>
+      <w:proofErr w:type="spellStart"/>
+      <w:r>
+        <w:t>null</w:t>
+      </w:r>
+      <w:proofErr w:type="spellEnd"/>
+      <w:r>
+        <w:t xml:space="preserve"> , `aleas` </w:t>
+      </w:r>
+      <w:proofErr w:type="spellStart"/>
+      <w:r>
+        <w:t>varchar</w:t>
+      </w:r>
+      <w:proofErr w:type="spellEnd"/>
+      <w:r>
+        <w:t xml:space="preserve">(50) </w:t>
+      </w:r>
+      <w:proofErr w:type="spellStart"/>
+      <w:r>
+        <w:t>null</w:t>
+      </w:r>
+      <w:proofErr w:type="spellEnd"/>
+      <w:r>
+        <w:t xml:space="preserve"> , `</w:t>
+      </w:r>
+      <w:proofErr w:type="spellStart"/>
+      <w:r>
+        <w:t>rfc</w:t>
+      </w:r>
+      <w:proofErr w:type="spellEnd"/>
+      <w:r>
+        <w:t xml:space="preserve">` </w:t>
+      </w:r>
+      <w:proofErr w:type="spellStart"/>
+      <w:r>
+        <w:t>varchar</w:t>
+      </w:r>
+      <w:proofErr w:type="spellEnd"/>
+      <w:r>
+        <w:t xml:space="preserve">(13) </w:t>
+      </w:r>
+      <w:proofErr w:type="spellStart"/>
+      <w:r>
+        <w:t>null</w:t>
+      </w:r>
+      <w:proofErr w:type="spellEnd"/>
+      <w:r>
+        <w:t xml:space="preserve"> , `</w:t>
+      </w:r>
+      <w:proofErr w:type="spellStart"/>
+      <w:r>
+        <w:t>curp</w:t>
+      </w:r>
+      <w:proofErr w:type="spellEnd"/>
+      <w:r>
+        <w:t xml:space="preserve">` </w:t>
+      </w:r>
+      <w:proofErr w:type="spellStart"/>
+      <w:r>
+        <w:t>varchar</w:t>
+      </w:r>
+      <w:proofErr w:type="spellEnd"/>
+      <w:r>
+        <w:t xml:space="preserve">(18) </w:t>
+      </w:r>
+      <w:proofErr w:type="spellStart"/>
+      <w:r>
+        <w:t>null</w:t>
+      </w:r>
+      <w:proofErr w:type="spellEnd"/>
+      <w:r>
+        <w:t xml:space="preserve"> , `domicilio` </w:t>
+      </w:r>
+      <w:proofErr w:type="spellStart"/>
+      <w:r>
+        <w:t>varchar</w:t>
+      </w:r>
+      <w:proofErr w:type="spellEnd"/>
+      <w:r>
+        <w:t xml:space="preserve">(100) </w:t>
+      </w:r>
+      <w:proofErr w:type="spellStart"/>
+      <w:r>
+        <w:t>null</w:t>
+      </w:r>
+      <w:proofErr w:type="spellEnd"/>
+      <w:r>
+        <w:t xml:space="preserve"> , `</w:t>
+      </w:r>
+      <w:proofErr w:type="spellStart"/>
+      <w:r>
+        <w:t>telefono</w:t>
+      </w:r>
+      <w:proofErr w:type="spellEnd"/>
+      <w:r>
+        <w:t xml:space="preserve">` </w:t>
+      </w:r>
+      <w:proofErr w:type="spellStart"/>
+      <w:r>
+        <w:t>int</w:t>
+      </w:r>
+      <w:proofErr w:type="spellEnd"/>
+      <w:r>
+        <w:t xml:space="preserve">(12) </w:t>
+      </w:r>
+      <w:proofErr w:type="spellStart"/>
+      <w:r>
+        <w:t>null</w:t>
+      </w:r>
+      <w:proofErr w:type="spellEnd"/>
+      <w:r>
+        <w:t xml:space="preserve"> , `celular` </w:t>
+      </w:r>
+      <w:proofErr w:type="spellStart"/>
+      <w:r>
+        <w:t>int</w:t>
+      </w:r>
+      <w:proofErr w:type="spellEnd"/>
+      <w:r>
+        <w:t xml:space="preserve">(12) </w:t>
+      </w:r>
+      <w:proofErr w:type="spellStart"/>
+      <w:r>
+        <w:t>null</w:t>
+      </w:r>
+      <w:proofErr w:type="spellEnd"/>
+      <w:r>
+        <w:t xml:space="preserve"> , `email` </w:t>
+      </w:r>
+      <w:proofErr w:type="spellStart"/>
+      <w:r>
+        <w:t>varchar</w:t>
+      </w:r>
+      <w:proofErr w:type="spellEnd"/>
+      <w:r>
+        <w:t xml:space="preserve">(100) </w:t>
+      </w:r>
+      <w:proofErr w:type="spellStart"/>
+      <w:r>
+        <w:t>null</w:t>
+      </w:r>
+      <w:proofErr w:type="spellEnd"/>
+      <w:r>
+        <w:t xml:space="preserve"> , `comentario` </w:t>
+      </w:r>
+      <w:proofErr w:type="spellStart"/>
+      <w:r>
+        <w:t>varchar</w:t>
+      </w:r>
+      <w:proofErr w:type="spellEnd"/>
+      <w:r>
+        <w:t xml:space="preserve">(150) </w:t>
+      </w:r>
+      <w:proofErr w:type="spellStart"/>
+      <w:r>
+        <w:t>null</w:t>
+      </w:r>
+      <w:proofErr w:type="spellEnd"/>
+      <w:r>
+        <w:t xml:space="preserve"> , </w:t>
+      </w:r>
+      <w:proofErr w:type="spellStart"/>
+      <w:r>
+        <w:t>primary</w:t>
+      </w:r>
+      <w:proofErr w:type="spellEnd"/>
+      <w:r>
+        <w:t xml:space="preserve"> </w:t>
+      </w:r>
+      <w:proofErr w:type="spellStart"/>
+      <w:r>
+        <w:t>key</w:t>
+      </w:r>
+      <w:proofErr w:type="spellEnd"/>
+      <w:r>
+        <w:t xml:space="preserve"> (`</w:t>
+      </w:r>
+      <w:proofErr w:type="spellStart"/>
+      <w:r>
+        <w:t>np</w:t>
+      </w:r>
+      <w:proofErr w:type="spellEnd"/>
+      <w:r>
+        <w:t xml:space="preserve">`)) </w:t>
+      </w:r>
+      <w:proofErr w:type="spellStart"/>
+      <w:r>
+        <w:t>engine</w:t>
+      </w:r>
+      <w:proofErr w:type="spellEnd"/>
+      <w:r>
+        <w:t xml:space="preserve"> = </w:t>
+      </w:r>
+      <w:proofErr w:type="spellStart"/>
+      <w:r>
+        <w:t>innodb</w:t>
+      </w:r>
+      <w:proofErr w:type="spellEnd"/>
+      <w:r>
+        <w:t>;</w:t>
+      </w:r>
+    </w:p>
+    <w:p>
+      <w:r>
+        <w:t>}</w:t>
+      </w:r>
+    </w:p>
     <w:p/>
     <w:p/>
     <w:p>
@@ -3943,11 +6514,22 @@
         </w:rPr>
       </w:pPr>
       <w:r>
+        <w:br w:type="page"/>
+      </w:r>
+      <w:r>
         <w:rPr>
           <w:b/>
           <w:sz w:val="28"/>
         </w:rPr>
-        <w:t>TABLA</w:t>
+        <w:lastRenderedPageBreak/>
+        <w:t>A</w:t>
+      </w:r>
+      <w:r>
+        <w:rPr>
+          <w:b/>
+          <w:sz w:val="28"/>
+        </w:rPr>
+        <w:t>CCESO</w:t>
       </w:r>
     </w:p>
     <w:p/>
@@ -4332,6 +6914,15 @@
                 <w:sz w:val="28"/>
               </w:rPr>
             </w:pPr>
+            <w:r>
+              <w:rPr>
+                <w:rFonts w:ascii="Arial Narrow" w:hAnsi="Arial Narrow"/>
+                <w:b w:val="0"/>
+                <w:bCs w:val="0"/>
+                <w:sz w:val="28"/>
+              </w:rPr>
+              <w:t>Usuario</w:t>
+            </w:r>
           </w:p>
         </w:tc>
         <w:tc>
@@ -4349,6 +6940,16 @@
                 <w:sz w:val="28"/>
               </w:rPr>
             </w:pPr>
+            <w:proofErr w:type="spellStart"/>
+            <w:r>
+              <w:rPr>
+                <w:rFonts w:ascii="Arial Narrow" w:hAnsi="Arial Narrow"/>
+                <w:bCs/>
+                <w:sz w:val="28"/>
+              </w:rPr>
+              <w:t>varchar</w:t>
+            </w:r>
+            <w:proofErr w:type="spellEnd"/>
           </w:p>
         </w:tc>
         <w:tc>
@@ -4365,6 +6966,13 @@
                 <w:sz w:val="28"/>
               </w:rPr>
             </w:pPr>
+            <w:r>
+              <w:rPr>
+                <w:rFonts w:ascii="Arial Narrow" w:hAnsi="Arial Narrow"/>
+                <w:sz w:val="28"/>
+              </w:rPr>
+              <w:t>50</w:t>
+            </w:r>
           </w:p>
         </w:tc>
         <w:tc>
@@ -4381,6 +6989,13 @@
                 <w:sz w:val="28"/>
               </w:rPr>
             </w:pPr>
+            <w:r>
+              <w:rPr>
+                <w:rFonts w:ascii="Arial Narrow" w:hAnsi="Arial Narrow"/>
+                <w:sz w:val="28"/>
+              </w:rPr>
+              <w:t>No nulo</w:t>
+            </w:r>
           </w:p>
         </w:tc>
         <w:tc>
@@ -4452,123 +7067,15 @@
                 <w:sz w:val="28"/>
               </w:rPr>
             </w:pPr>
-          </w:p>
-        </w:tc>
-        <w:tc>
-          <w:tcPr>
-            <w:tcW w:w="1376" w:type="dxa"/>
-            <w:vAlign w:val="center"/>
-          </w:tcPr>
-          <w:p>
-            <w:pPr>
-              <w:jc w:val="center"/>
-              <w:cnfStyle w:val="000000100000" w:firstRow="0" w:lastRow="0" w:firstColumn="0" w:lastColumn="0" w:oddVBand="0" w:evenVBand="0" w:oddHBand="1" w:evenHBand="0" w:firstRowFirstColumn="0" w:firstRowLastColumn="0" w:lastRowFirstColumn="0" w:lastRowLastColumn="0"/>
-              <w:rPr>
-                <w:rFonts w:ascii="Arial Narrow" w:hAnsi="Arial Narrow"/>
-                <w:bCs/>
-                <w:sz w:val="28"/>
-              </w:rPr>
-            </w:pPr>
-          </w:p>
-        </w:tc>
-        <w:tc>
-          <w:tcPr>
-            <w:tcW w:w="1402" w:type="dxa"/>
-            <w:vAlign w:val="center"/>
-          </w:tcPr>
-          <w:p>
-            <w:pPr>
-              <w:jc w:val="center"/>
-              <w:cnfStyle w:val="000000100000" w:firstRow="0" w:lastRow="0" w:firstColumn="0" w:lastColumn="0" w:oddVBand="0" w:evenVBand="0" w:oddHBand="1" w:evenHBand="0" w:firstRowFirstColumn="0" w:firstRowLastColumn="0" w:lastRowFirstColumn="0" w:lastRowLastColumn="0"/>
-              <w:rPr>
-                <w:rFonts w:ascii="Arial Narrow" w:hAnsi="Arial Narrow"/>
-                <w:sz w:val="28"/>
-              </w:rPr>
-            </w:pPr>
-          </w:p>
-        </w:tc>
-        <w:tc>
-          <w:tcPr>
-            <w:tcW w:w="1447" w:type="dxa"/>
-            <w:vAlign w:val="center"/>
-          </w:tcPr>
-          <w:p>
-            <w:pPr>
-              <w:jc w:val="center"/>
-              <w:cnfStyle w:val="000000100000" w:firstRow="0" w:lastRow="0" w:firstColumn="0" w:lastColumn="0" w:oddVBand="0" w:evenVBand="0" w:oddHBand="1" w:evenHBand="0" w:firstRowFirstColumn="0" w:firstRowLastColumn="0" w:lastRowFirstColumn="0" w:lastRowLastColumn="0"/>
-              <w:rPr>
-                <w:rFonts w:ascii="Arial Narrow" w:hAnsi="Arial Narrow"/>
-                <w:sz w:val="28"/>
-              </w:rPr>
-            </w:pPr>
-          </w:p>
-        </w:tc>
-        <w:tc>
-          <w:tcPr>
-            <w:tcW w:w="2119" w:type="dxa"/>
-            <w:vAlign w:val="center"/>
-          </w:tcPr>
-          <w:p>
-            <w:pPr>
-              <w:jc w:val="center"/>
-              <w:cnfStyle w:val="000000100000" w:firstRow="0" w:lastRow="0" w:firstColumn="0" w:lastColumn="0" w:oddVBand="0" w:evenVBand="0" w:oddHBand="1" w:evenHBand="0" w:firstRowFirstColumn="0" w:firstRowLastColumn="0" w:lastRowFirstColumn="0" w:lastRowLastColumn="0"/>
-              <w:rPr>
-                <w:rFonts w:ascii="Arial Narrow" w:hAnsi="Arial Narrow"/>
-                <w:sz w:val="28"/>
-              </w:rPr>
-            </w:pPr>
-          </w:p>
-        </w:tc>
-        <w:tc>
-          <w:tcPr>
-            <w:tcW w:w="1418" w:type="dxa"/>
-            <w:vAlign w:val="center"/>
-          </w:tcPr>
-          <w:p>
-            <w:pPr>
-              <w:jc w:val="center"/>
-              <w:cnfStyle w:val="000000100000" w:firstRow="0" w:lastRow="0" w:firstColumn="0" w:lastColumn="0" w:oddVBand="0" w:evenVBand="0" w:oddHBand="1" w:evenHBand="0" w:firstRowFirstColumn="0" w:firstRowLastColumn="0" w:lastRowFirstColumn="0" w:lastRowLastColumn="0"/>
-              <w:rPr>
-                <w:rFonts w:ascii="Arial Narrow" w:hAnsi="Arial Narrow"/>
-                <w:sz w:val="28"/>
-              </w:rPr>
-            </w:pPr>
-          </w:p>
-        </w:tc>
-        <w:tc>
-          <w:tcPr>
-            <w:tcW w:w="1419" w:type="dxa"/>
-            <w:vAlign w:val="center"/>
-          </w:tcPr>
-          <w:p>
-            <w:pPr>
-              <w:jc w:val="center"/>
-              <w:cnfStyle w:val="000000100000" w:firstRow="0" w:lastRow="0" w:firstColumn="0" w:lastColumn="0" w:oddVBand="0" w:evenVBand="0" w:oddHBand="1" w:evenHBand="0" w:firstRowFirstColumn="0" w:firstRowLastColumn="0" w:lastRowFirstColumn="0" w:lastRowLastColumn="0"/>
-              <w:rPr>
-                <w:rFonts w:ascii="Arial Narrow" w:hAnsi="Arial Narrow"/>
-                <w:sz w:val="28"/>
-              </w:rPr>
-            </w:pPr>
-          </w:p>
-        </w:tc>
-      </w:tr>
-      <w:tr>
-        <w:tc>
-          <w:tcPr>
-            <w:cnfStyle w:val="001000000000" w:firstRow="0" w:lastRow="0" w:firstColumn="1" w:lastColumn="0" w:oddVBand="0" w:evenVBand="0" w:oddHBand="0" w:evenHBand="0" w:firstRowFirstColumn="0" w:firstRowLastColumn="0" w:lastRowFirstColumn="0" w:lastRowLastColumn="0"/>
-            <w:tcW w:w="3815" w:type="dxa"/>
-            <w:vAlign w:val="center"/>
-          </w:tcPr>
-          <w:p>
-            <w:pPr>
-              <w:jc w:val="center"/>
+            <w:r>
               <w:rPr>
                 <w:rFonts w:ascii="Arial Narrow" w:hAnsi="Arial Narrow"/>
                 <w:b w:val="0"/>
                 <w:bCs w:val="0"/>
                 <w:sz w:val="28"/>
               </w:rPr>
-            </w:pPr>
+              <w:t>Contraseña</w:t>
+            </w:r>
           </w:p>
         </w:tc>
         <w:tc>
@@ -4579,13 +7086,23 @@
           <w:p>
             <w:pPr>
               <w:jc w:val="center"/>
-              <w:cnfStyle w:val="000000000000" w:firstRow="0" w:lastRow="0" w:firstColumn="0" w:lastColumn="0" w:oddVBand="0" w:evenVBand="0" w:oddHBand="0" w:evenHBand="0" w:firstRowFirstColumn="0" w:firstRowLastColumn="0" w:lastRowFirstColumn="0" w:lastRowLastColumn="0"/>
+              <w:cnfStyle w:val="000000100000" w:firstRow="0" w:lastRow="0" w:firstColumn="0" w:lastColumn="0" w:oddVBand="0" w:evenVBand="0" w:oddHBand="1" w:evenHBand="0" w:firstRowFirstColumn="0" w:firstRowLastColumn="0" w:lastRowFirstColumn="0" w:lastRowLastColumn="0"/>
               <w:rPr>
                 <w:rFonts w:ascii="Arial Narrow" w:hAnsi="Arial Narrow"/>
                 <w:bCs/>
                 <w:sz w:val="28"/>
               </w:rPr>
             </w:pPr>
+            <w:proofErr w:type="spellStart"/>
+            <w:r>
+              <w:rPr>
+                <w:rFonts w:ascii="Arial Narrow" w:hAnsi="Arial Narrow"/>
+                <w:bCs/>
+                <w:sz w:val="28"/>
+              </w:rPr>
+              <w:t>varchar</w:t>
+            </w:r>
+            <w:proofErr w:type="spellEnd"/>
           </w:p>
         </w:tc>
         <w:tc>
@@ -4596,12 +7113,19 @@
           <w:p>
             <w:pPr>
               <w:jc w:val="center"/>
-              <w:cnfStyle w:val="000000000000" w:firstRow="0" w:lastRow="0" w:firstColumn="0" w:lastColumn="0" w:oddVBand="0" w:evenVBand="0" w:oddHBand="0" w:evenHBand="0" w:firstRowFirstColumn="0" w:firstRowLastColumn="0" w:lastRowFirstColumn="0" w:lastRowLastColumn="0"/>
-              <w:rPr>
-                <w:rFonts w:ascii="Arial Narrow" w:hAnsi="Arial Narrow"/>
-                <w:sz w:val="28"/>
-              </w:rPr>
-            </w:pPr>
+              <w:cnfStyle w:val="000000100000" w:firstRow="0" w:lastRow="0" w:firstColumn="0" w:lastColumn="0" w:oddVBand="0" w:evenVBand="0" w:oddHBand="1" w:evenHBand="0" w:firstRowFirstColumn="0" w:firstRowLastColumn="0" w:lastRowFirstColumn="0" w:lastRowLastColumn="0"/>
+              <w:rPr>
+                <w:rFonts w:ascii="Arial Narrow" w:hAnsi="Arial Narrow"/>
+                <w:sz w:val="28"/>
+              </w:rPr>
+            </w:pPr>
+            <w:r>
+              <w:rPr>
+                <w:rFonts w:ascii="Arial Narrow" w:hAnsi="Arial Narrow"/>
+                <w:sz w:val="28"/>
+              </w:rPr>
+              <w:t>50</w:t>
+            </w:r>
           </w:p>
         </w:tc>
         <w:tc>
@@ -4612,369 +7136,19 @@
           <w:p>
             <w:pPr>
               <w:jc w:val="center"/>
-              <w:cnfStyle w:val="000000000000" w:firstRow="0" w:lastRow="0" w:firstColumn="0" w:lastColumn="0" w:oddVBand="0" w:evenVBand="0" w:oddHBand="0" w:evenHBand="0" w:firstRowFirstColumn="0" w:firstRowLastColumn="0" w:lastRowFirstColumn="0" w:lastRowLastColumn="0"/>
-              <w:rPr>
-                <w:rFonts w:ascii="Arial Narrow" w:hAnsi="Arial Narrow"/>
-                <w:sz w:val="28"/>
-              </w:rPr>
-            </w:pPr>
-          </w:p>
-        </w:tc>
-        <w:tc>
-          <w:tcPr>
-            <w:tcW w:w="2119" w:type="dxa"/>
-            <w:vAlign w:val="center"/>
-          </w:tcPr>
-          <w:p>
-            <w:pPr>
-              <w:jc w:val="center"/>
-              <w:cnfStyle w:val="000000000000" w:firstRow="0" w:lastRow="0" w:firstColumn="0" w:lastColumn="0" w:oddVBand="0" w:evenVBand="0" w:oddHBand="0" w:evenHBand="0" w:firstRowFirstColumn="0" w:firstRowLastColumn="0" w:lastRowFirstColumn="0" w:lastRowLastColumn="0"/>
-              <w:rPr>
-                <w:rFonts w:ascii="Arial Narrow" w:hAnsi="Arial Narrow"/>
-                <w:sz w:val="28"/>
-              </w:rPr>
-            </w:pPr>
-          </w:p>
-        </w:tc>
-        <w:tc>
-          <w:tcPr>
-            <w:tcW w:w="1418" w:type="dxa"/>
-            <w:vAlign w:val="center"/>
-          </w:tcPr>
-          <w:p>
-            <w:pPr>
-              <w:jc w:val="center"/>
-              <w:cnfStyle w:val="000000000000" w:firstRow="0" w:lastRow="0" w:firstColumn="0" w:lastColumn="0" w:oddVBand="0" w:evenVBand="0" w:oddHBand="0" w:evenHBand="0" w:firstRowFirstColumn="0" w:firstRowLastColumn="0" w:lastRowFirstColumn="0" w:lastRowLastColumn="0"/>
-              <w:rPr>
-                <w:rFonts w:ascii="Arial Narrow" w:hAnsi="Arial Narrow"/>
-                <w:sz w:val="28"/>
-              </w:rPr>
-            </w:pPr>
-          </w:p>
-        </w:tc>
-        <w:tc>
-          <w:tcPr>
-            <w:tcW w:w="1419" w:type="dxa"/>
-            <w:vAlign w:val="center"/>
-          </w:tcPr>
-          <w:p>
-            <w:pPr>
-              <w:jc w:val="center"/>
-              <w:cnfStyle w:val="000000000000" w:firstRow="0" w:lastRow="0" w:firstColumn="0" w:lastColumn="0" w:oddVBand="0" w:evenVBand="0" w:oddHBand="0" w:evenHBand="0" w:firstRowFirstColumn="0" w:firstRowLastColumn="0" w:lastRowFirstColumn="0" w:lastRowLastColumn="0"/>
-              <w:rPr>
-                <w:rFonts w:ascii="Arial Narrow" w:hAnsi="Arial Narrow"/>
-                <w:sz w:val="28"/>
-              </w:rPr>
-            </w:pPr>
-          </w:p>
-        </w:tc>
-      </w:tr>
-      <w:tr>
-        <w:trPr>
-          <w:cnfStyle w:val="000000100000" w:firstRow="0" w:lastRow="0" w:firstColumn="0" w:lastColumn="0" w:oddVBand="0" w:evenVBand="0" w:oddHBand="1" w:evenHBand="0" w:firstRowFirstColumn="0" w:firstRowLastColumn="0" w:lastRowFirstColumn="0" w:lastRowLastColumn="0"/>
-        </w:trPr>
-        <w:tc>
-          <w:tcPr>
-            <w:cnfStyle w:val="001000000000" w:firstRow="0" w:lastRow="0" w:firstColumn="1" w:lastColumn="0" w:oddVBand="0" w:evenVBand="0" w:oddHBand="0" w:evenHBand="0" w:firstRowFirstColumn="0" w:firstRowLastColumn="0" w:lastRowFirstColumn="0" w:lastRowLastColumn="0"/>
-            <w:tcW w:w="3815" w:type="dxa"/>
-            <w:vAlign w:val="center"/>
-          </w:tcPr>
-          <w:p>
-            <w:pPr>
-              <w:jc w:val="center"/>
-              <w:rPr>
-                <w:rFonts w:ascii="Arial Narrow" w:hAnsi="Arial Narrow"/>
-                <w:b w:val="0"/>
-                <w:bCs w:val="0"/>
-                <w:sz w:val="28"/>
-              </w:rPr>
-            </w:pPr>
-          </w:p>
-        </w:tc>
-        <w:tc>
-          <w:tcPr>
-            <w:tcW w:w="1376" w:type="dxa"/>
-            <w:vAlign w:val="center"/>
-          </w:tcPr>
-          <w:p>
-            <w:pPr>
-              <w:jc w:val="center"/>
-              <w:cnfStyle w:val="000000100000" w:firstRow="0" w:lastRow="0" w:firstColumn="0" w:lastColumn="0" w:oddVBand="0" w:evenVBand="0" w:oddHBand="1" w:evenHBand="0" w:firstRowFirstColumn="0" w:firstRowLastColumn="0" w:lastRowFirstColumn="0" w:lastRowLastColumn="0"/>
-              <w:rPr>
-                <w:rFonts w:ascii="Arial Narrow" w:hAnsi="Arial Narrow"/>
-                <w:bCs/>
-                <w:sz w:val="28"/>
-              </w:rPr>
-            </w:pPr>
-          </w:p>
-        </w:tc>
-        <w:tc>
-          <w:tcPr>
-            <w:tcW w:w="1402" w:type="dxa"/>
-            <w:vAlign w:val="center"/>
-          </w:tcPr>
-          <w:p>
-            <w:pPr>
-              <w:jc w:val="center"/>
-              <w:cnfStyle w:val="000000100000" w:firstRow="0" w:lastRow="0" w:firstColumn="0" w:lastColumn="0" w:oddVBand="0" w:evenVBand="0" w:oddHBand="1" w:evenHBand="0" w:firstRowFirstColumn="0" w:firstRowLastColumn="0" w:lastRowFirstColumn="0" w:lastRowLastColumn="0"/>
-              <w:rPr>
-                <w:rFonts w:ascii="Arial Narrow" w:hAnsi="Arial Narrow"/>
-                <w:sz w:val="28"/>
-              </w:rPr>
-            </w:pPr>
-          </w:p>
-        </w:tc>
-        <w:tc>
-          <w:tcPr>
-            <w:tcW w:w="1447" w:type="dxa"/>
-            <w:vAlign w:val="center"/>
-          </w:tcPr>
-          <w:p>
-            <w:pPr>
-              <w:jc w:val="center"/>
-              <w:cnfStyle w:val="000000100000" w:firstRow="0" w:lastRow="0" w:firstColumn="0" w:lastColumn="0" w:oddVBand="0" w:evenVBand="0" w:oddHBand="1" w:evenHBand="0" w:firstRowFirstColumn="0" w:firstRowLastColumn="0" w:lastRowFirstColumn="0" w:lastRowLastColumn="0"/>
-              <w:rPr>
-                <w:rFonts w:ascii="Arial Narrow" w:hAnsi="Arial Narrow"/>
-                <w:sz w:val="28"/>
-              </w:rPr>
-            </w:pPr>
-          </w:p>
-        </w:tc>
-        <w:tc>
-          <w:tcPr>
-            <w:tcW w:w="2119" w:type="dxa"/>
-            <w:vAlign w:val="center"/>
-          </w:tcPr>
-          <w:p>
-            <w:pPr>
-              <w:jc w:val="center"/>
-              <w:cnfStyle w:val="000000100000" w:firstRow="0" w:lastRow="0" w:firstColumn="0" w:lastColumn="0" w:oddVBand="0" w:evenVBand="0" w:oddHBand="1" w:evenHBand="0" w:firstRowFirstColumn="0" w:firstRowLastColumn="0" w:lastRowFirstColumn="0" w:lastRowLastColumn="0"/>
-              <w:rPr>
-                <w:rFonts w:ascii="Arial Narrow" w:hAnsi="Arial Narrow"/>
-                <w:sz w:val="28"/>
-              </w:rPr>
-            </w:pPr>
-          </w:p>
-        </w:tc>
-        <w:tc>
-          <w:tcPr>
-            <w:tcW w:w="1418" w:type="dxa"/>
-            <w:vAlign w:val="center"/>
-          </w:tcPr>
-          <w:p>
-            <w:pPr>
-              <w:jc w:val="center"/>
-              <w:cnfStyle w:val="000000100000" w:firstRow="0" w:lastRow="0" w:firstColumn="0" w:lastColumn="0" w:oddVBand="0" w:evenVBand="0" w:oddHBand="1" w:evenHBand="0" w:firstRowFirstColumn="0" w:firstRowLastColumn="0" w:lastRowFirstColumn="0" w:lastRowLastColumn="0"/>
-              <w:rPr>
-                <w:rFonts w:ascii="Arial Narrow" w:hAnsi="Arial Narrow"/>
-                <w:sz w:val="28"/>
-              </w:rPr>
-            </w:pPr>
-          </w:p>
-        </w:tc>
-        <w:tc>
-          <w:tcPr>
-            <w:tcW w:w="1419" w:type="dxa"/>
-            <w:vAlign w:val="center"/>
-          </w:tcPr>
-          <w:p>
-            <w:pPr>
-              <w:jc w:val="center"/>
-              <w:cnfStyle w:val="000000100000" w:firstRow="0" w:lastRow="0" w:firstColumn="0" w:lastColumn="0" w:oddVBand="0" w:evenVBand="0" w:oddHBand="1" w:evenHBand="0" w:firstRowFirstColumn="0" w:firstRowLastColumn="0" w:lastRowFirstColumn="0" w:lastRowLastColumn="0"/>
-              <w:rPr>
-                <w:rFonts w:ascii="Arial Narrow" w:hAnsi="Arial Narrow"/>
-                <w:sz w:val="28"/>
-              </w:rPr>
-            </w:pPr>
-          </w:p>
-        </w:tc>
-      </w:tr>
-      <w:tr>
-        <w:tc>
-          <w:tcPr>
-            <w:cnfStyle w:val="001000000000" w:firstRow="0" w:lastRow="0" w:firstColumn="1" w:lastColumn="0" w:oddVBand="0" w:evenVBand="0" w:oddHBand="0" w:evenHBand="0" w:firstRowFirstColumn="0" w:firstRowLastColumn="0" w:lastRowFirstColumn="0" w:lastRowLastColumn="0"/>
-            <w:tcW w:w="3815" w:type="dxa"/>
-            <w:vAlign w:val="center"/>
-          </w:tcPr>
-          <w:p>
-            <w:pPr>
-              <w:jc w:val="center"/>
-              <w:rPr>
-                <w:rFonts w:ascii="Arial Narrow" w:hAnsi="Arial Narrow"/>
-                <w:b w:val="0"/>
-                <w:bCs w:val="0"/>
-                <w:sz w:val="28"/>
-              </w:rPr>
-            </w:pPr>
-          </w:p>
-        </w:tc>
-        <w:tc>
-          <w:tcPr>
-            <w:tcW w:w="1376" w:type="dxa"/>
-            <w:vAlign w:val="center"/>
-          </w:tcPr>
-          <w:p>
-            <w:pPr>
-              <w:jc w:val="center"/>
-              <w:cnfStyle w:val="000000000000" w:firstRow="0" w:lastRow="0" w:firstColumn="0" w:lastColumn="0" w:oddVBand="0" w:evenVBand="0" w:oddHBand="0" w:evenHBand="0" w:firstRowFirstColumn="0" w:firstRowLastColumn="0" w:lastRowFirstColumn="0" w:lastRowLastColumn="0"/>
-              <w:rPr>
-                <w:rFonts w:ascii="Arial Narrow" w:hAnsi="Arial Narrow"/>
-                <w:bCs/>
-                <w:sz w:val="28"/>
-              </w:rPr>
-            </w:pPr>
-          </w:p>
-        </w:tc>
-        <w:tc>
-          <w:tcPr>
-            <w:tcW w:w="1402" w:type="dxa"/>
-            <w:vAlign w:val="center"/>
-          </w:tcPr>
-          <w:p>
-            <w:pPr>
-              <w:jc w:val="center"/>
-              <w:cnfStyle w:val="000000000000" w:firstRow="0" w:lastRow="0" w:firstColumn="0" w:lastColumn="0" w:oddVBand="0" w:evenVBand="0" w:oddHBand="0" w:evenHBand="0" w:firstRowFirstColumn="0" w:firstRowLastColumn="0" w:lastRowFirstColumn="0" w:lastRowLastColumn="0"/>
-              <w:rPr>
-                <w:rFonts w:ascii="Arial Narrow" w:hAnsi="Arial Narrow"/>
-                <w:sz w:val="28"/>
-              </w:rPr>
-            </w:pPr>
-          </w:p>
-        </w:tc>
-        <w:tc>
-          <w:tcPr>
-            <w:tcW w:w="1447" w:type="dxa"/>
-            <w:vAlign w:val="center"/>
-          </w:tcPr>
-          <w:p>
-            <w:pPr>
-              <w:jc w:val="center"/>
-              <w:cnfStyle w:val="000000000000" w:firstRow="0" w:lastRow="0" w:firstColumn="0" w:lastColumn="0" w:oddVBand="0" w:evenVBand="0" w:oddHBand="0" w:evenHBand="0" w:firstRowFirstColumn="0" w:firstRowLastColumn="0" w:lastRowFirstColumn="0" w:lastRowLastColumn="0"/>
-              <w:rPr>
-                <w:rFonts w:ascii="Arial Narrow" w:hAnsi="Arial Narrow"/>
-                <w:sz w:val="28"/>
-              </w:rPr>
-            </w:pPr>
-          </w:p>
-        </w:tc>
-        <w:tc>
-          <w:tcPr>
-            <w:tcW w:w="2119" w:type="dxa"/>
-            <w:vAlign w:val="center"/>
-          </w:tcPr>
-          <w:p>
-            <w:pPr>
-              <w:jc w:val="center"/>
-              <w:cnfStyle w:val="000000000000" w:firstRow="0" w:lastRow="0" w:firstColumn="0" w:lastColumn="0" w:oddVBand="0" w:evenVBand="0" w:oddHBand="0" w:evenHBand="0" w:firstRowFirstColumn="0" w:firstRowLastColumn="0" w:lastRowFirstColumn="0" w:lastRowLastColumn="0"/>
-              <w:rPr>
-                <w:rFonts w:ascii="Arial Narrow" w:hAnsi="Arial Narrow"/>
-                <w:sz w:val="28"/>
-              </w:rPr>
-            </w:pPr>
-          </w:p>
-        </w:tc>
-        <w:tc>
-          <w:tcPr>
-            <w:tcW w:w="1418" w:type="dxa"/>
-            <w:vAlign w:val="center"/>
-          </w:tcPr>
-          <w:p>
-            <w:pPr>
-              <w:jc w:val="center"/>
-              <w:cnfStyle w:val="000000000000" w:firstRow="0" w:lastRow="0" w:firstColumn="0" w:lastColumn="0" w:oddVBand="0" w:evenVBand="0" w:oddHBand="0" w:evenHBand="0" w:firstRowFirstColumn="0" w:firstRowLastColumn="0" w:lastRowFirstColumn="0" w:lastRowLastColumn="0"/>
-              <w:rPr>
-                <w:rFonts w:ascii="Arial Narrow" w:hAnsi="Arial Narrow"/>
-                <w:sz w:val="28"/>
-              </w:rPr>
-            </w:pPr>
-          </w:p>
-        </w:tc>
-        <w:tc>
-          <w:tcPr>
-            <w:tcW w:w="1419" w:type="dxa"/>
-            <w:vAlign w:val="center"/>
-          </w:tcPr>
-          <w:p>
-            <w:pPr>
-              <w:jc w:val="center"/>
-              <w:cnfStyle w:val="000000000000" w:firstRow="0" w:lastRow="0" w:firstColumn="0" w:lastColumn="0" w:oddVBand="0" w:evenVBand="0" w:oddHBand="0" w:evenHBand="0" w:firstRowFirstColumn="0" w:firstRowLastColumn="0" w:lastRowFirstColumn="0" w:lastRowLastColumn="0"/>
-              <w:rPr>
-                <w:rFonts w:ascii="Arial Narrow" w:hAnsi="Arial Narrow"/>
-                <w:sz w:val="28"/>
-              </w:rPr>
-            </w:pPr>
-          </w:p>
-        </w:tc>
-      </w:tr>
-      <w:tr>
-        <w:trPr>
-          <w:cnfStyle w:val="000000100000" w:firstRow="0" w:lastRow="0" w:firstColumn="0" w:lastColumn="0" w:oddVBand="0" w:evenVBand="0" w:oddHBand="1" w:evenHBand="0" w:firstRowFirstColumn="0" w:firstRowLastColumn="0" w:lastRowFirstColumn="0" w:lastRowLastColumn="0"/>
-        </w:trPr>
-        <w:tc>
-          <w:tcPr>
-            <w:cnfStyle w:val="001000000000" w:firstRow="0" w:lastRow="0" w:firstColumn="1" w:lastColumn="0" w:oddVBand="0" w:evenVBand="0" w:oddHBand="0" w:evenHBand="0" w:firstRowFirstColumn="0" w:firstRowLastColumn="0" w:lastRowFirstColumn="0" w:lastRowLastColumn="0"/>
-            <w:tcW w:w="3815" w:type="dxa"/>
-            <w:vAlign w:val="center"/>
-          </w:tcPr>
-          <w:p>
-            <w:pPr>
-              <w:jc w:val="center"/>
-              <w:rPr>
-                <w:rFonts w:ascii="Arial Narrow" w:hAnsi="Arial Narrow"/>
-                <w:b w:val="0"/>
-                <w:bCs w:val="0"/>
-                <w:sz w:val="28"/>
-              </w:rPr>
-            </w:pPr>
-          </w:p>
-        </w:tc>
-        <w:tc>
-          <w:tcPr>
-            <w:tcW w:w="1376" w:type="dxa"/>
-            <w:vAlign w:val="center"/>
-          </w:tcPr>
-          <w:p>
-            <w:pPr>
-              <w:jc w:val="center"/>
-              <w:cnfStyle w:val="000000100000" w:firstRow="0" w:lastRow="0" w:firstColumn="0" w:lastColumn="0" w:oddVBand="0" w:evenVBand="0" w:oddHBand="1" w:evenHBand="0" w:firstRowFirstColumn="0" w:firstRowLastColumn="0" w:lastRowFirstColumn="0" w:lastRowLastColumn="0"/>
-              <w:rPr>
-                <w:rFonts w:ascii="Arial Narrow" w:hAnsi="Arial Narrow"/>
-                <w:bCs/>
-                <w:sz w:val="28"/>
-              </w:rPr>
-            </w:pPr>
-          </w:p>
-        </w:tc>
-        <w:tc>
-          <w:tcPr>
-            <w:tcW w:w="1402" w:type="dxa"/>
-            <w:vAlign w:val="center"/>
-          </w:tcPr>
-          <w:p>
-            <w:pPr>
-              <w:jc w:val="center"/>
-              <w:cnfStyle w:val="000000100000" w:firstRow="0" w:lastRow="0" w:firstColumn="0" w:lastColumn="0" w:oddVBand="0" w:evenVBand="0" w:oddHBand="1" w:evenHBand="0" w:firstRowFirstColumn="0" w:firstRowLastColumn="0" w:lastRowFirstColumn="0" w:lastRowLastColumn="0"/>
-              <w:rPr>
-                <w:rFonts w:ascii="Arial Narrow" w:hAnsi="Arial Narrow"/>
-                <w:sz w:val="28"/>
-              </w:rPr>
-            </w:pPr>
-          </w:p>
-        </w:tc>
-        <w:tc>
-          <w:tcPr>
-            <w:tcW w:w="1447" w:type="dxa"/>
-            <w:vAlign w:val="center"/>
-          </w:tcPr>
-          <w:p>
-            <w:pPr>
-              <w:jc w:val="center"/>
-              <w:cnfStyle w:val="000000100000" w:firstRow="0" w:lastRow="0" w:firstColumn="0" w:lastColumn="0" w:oddVBand="0" w:evenVBand="0" w:oddHBand="1" w:evenHBand="0" w:firstRowFirstColumn="0" w:firstRowLastColumn="0" w:lastRowFirstColumn="0" w:lastRowLastColumn="0"/>
-              <w:rPr>
-                <w:rFonts w:ascii="Arial Narrow" w:hAnsi="Arial Narrow"/>
-                <w:sz w:val="28"/>
-              </w:rPr>
-            </w:pPr>
+              <w:cnfStyle w:val="000000100000" w:firstRow="0" w:lastRow="0" w:firstColumn="0" w:lastColumn="0" w:oddVBand="0" w:evenVBand="0" w:oddHBand="1" w:evenHBand="0" w:firstRowFirstColumn="0" w:firstRowLastColumn="0" w:lastRowFirstColumn="0" w:lastRowLastColumn="0"/>
+              <w:rPr>
+                <w:rFonts w:ascii="Arial Narrow" w:hAnsi="Arial Narrow"/>
+                <w:sz w:val="28"/>
+              </w:rPr>
+            </w:pPr>
+            <w:r>
+              <w:rPr>
+                <w:rFonts w:ascii="Arial Narrow" w:hAnsi="Arial Narrow"/>
+                <w:sz w:val="28"/>
+              </w:rPr>
+              <w:t>No nulo</w:t>
+            </w:r>
           </w:p>
         </w:tc>
         <w:tc>
@@ -5157,8 +7331,179 @@
       </w:r>
     </w:p>
     <w:p/>
-    <w:p/>
-    <w:p/>
+    <w:p>
+      <w:proofErr w:type="spellStart"/>
+      <w:r>
+        <w:t>Scrip</w:t>
+      </w:r>
+      <w:proofErr w:type="spellEnd"/>
+    </w:p>
+    <w:p>
+      <w:r>
+        <w:t>{</w:t>
+      </w:r>
+    </w:p>
+    <w:p>
+      <w:proofErr w:type="spellStart"/>
+      <w:proofErr w:type="gramStart"/>
+      <w:r>
+        <w:t>create</w:t>
+      </w:r>
+      <w:proofErr w:type="spellEnd"/>
+      <w:proofErr w:type="gramEnd"/>
+      <w:r>
+        <w:t xml:space="preserve"> </w:t>
+      </w:r>
+      <w:proofErr w:type="spellStart"/>
+      <w:r>
+        <w:t>table</w:t>
+      </w:r>
+      <w:proofErr w:type="spellEnd"/>
+      <w:r>
+        <w:t xml:space="preserve"> `abarrotes2e`.`acceso` ( `</w:t>
+      </w:r>
+      <w:proofErr w:type="spellStart"/>
+      <w:r>
+        <w:t>np</w:t>
+      </w:r>
+      <w:proofErr w:type="spellEnd"/>
+      <w:r>
+        <w:t xml:space="preserve">` </w:t>
+      </w:r>
+      <w:proofErr w:type="spellStart"/>
+      <w:r>
+        <w:t>int</w:t>
+      </w:r>
+      <w:proofErr w:type="spellEnd"/>
+      <w:r>
+        <w:t xml:space="preserve">(10) </w:t>
+      </w:r>
+      <w:proofErr w:type="spellStart"/>
+      <w:r>
+        <w:t>not</w:t>
+      </w:r>
+      <w:proofErr w:type="spellEnd"/>
+      <w:r>
+        <w:t xml:space="preserve"> </w:t>
+      </w:r>
+      <w:proofErr w:type="spellStart"/>
+      <w:r>
+        <w:t>null</w:t>
+      </w:r>
+      <w:proofErr w:type="spellEnd"/>
+      <w:r>
+        <w:t xml:space="preserve"> </w:t>
+      </w:r>
+      <w:proofErr w:type="spellStart"/>
+      <w:r>
+        <w:t>auto_increment</w:t>
+      </w:r>
+      <w:proofErr w:type="spellEnd"/>
+      <w:r>
+        <w:t xml:space="preserve"> , `usuario` </w:t>
+      </w:r>
+      <w:proofErr w:type="spellStart"/>
+      <w:r>
+        <w:t>varchar</w:t>
+      </w:r>
+      <w:proofErr w:type="spellEnd"/>
+      <w:r>
+        <w:t xml:space="preserve">(50) </w:t>
+      </w:r>
+      <w:proofErr w:type="spellStart"/>
+      <w:r>
+        <w:t>not</w:t>
+      </w:r>
+      <w:proofErr w:type="spellEnd"/>
+      <w:r>
+        <w:t xml:space="preserve"> </w:t>
+      </w:r>
+      <w:proofErr w:type="spellStart"/>
+      <w:r>
+        <w:t>null</w:t>
+      </w:r>
+      <w:proofErr w:type="spellEnd"/>
+      <w:r>
+        <w:t xml:space="preserve"> , `</w:t>
+      </w:r>
+      <w:proofErr w:type="spellStart"/>
+      <w:r>
+        <w:t>contrasena</w:t>
+      </w:r>
+      <w:proofErr w:type="spellEnd"/>
+      <w:r>
+        <w:t xml:space="preserve">` </w:t>
+      </w:r>
+      <w:proofErr w:type="spellStart"/>
+      <w:r>
+        <w:t>varchar</w:t>
+      </w:r>
+      <w:proofErr w:type="spellEnd"/>
+      <w:r>
+        <w:t xml:space="preserve">(50) </w:t>
+      </w:r>
+      <w:proofErr w:type="spellStart"/>
+      <w:r>
+        <w:t>not</w:t>
+      </w:r>
+      <w:proofErr w:type="spellEnd"/>
+      <w:r>
+        <w:t xml:space="preserve"> </w:t>
+      </w:r>
+      <w:proofErr w:type="spellStart"/>
+      <w:r>
+        <w:t>null</w:t>
+      </w:r>
+      <w:proofErr w:type="spellEnd"/>
+      <w:r>
+        <w:t xml:space="preserve"> , </w:t>
+      </w:r>
+      <w:proofErr w:type="spellStart"/>
+      <w:r>
+        <w:t>primary</w:t>
+      </w:r>
+      <w:proofErr w:type="spellEnd"/>
+      <w:r>
+        <w:t xml:space="preserve"> </w:t>
+      </w:r>
+      <w:proofErr w:type="spellStart"/>
+      <w:r>
+        <w:t>key</w:t>
+      </w:r>
+      <w:proofErr w:type="spellEnd"/>
+      <w:r>
+        <w:t xml:space="preserve"> (`</w:t>
+      </w:r>
+      <w:proofErr w:type="spellStart"/>
+      <w:r>
+        <w:t>np</w:t>
+      </w:r>
+      <w:proofErr w:type="spellEnd"/>
+      <w:r>
+        <w:t xml:space="preserve">`)) </w:t>
+      </w:r>
+      <w:proofErr w:type="spellStart"/>
+      <w:r>
+        <w:t>engine</w:t>
+      </w:r>
+      <w:proofErr w:type="spellEnd"/>
+      <w:r>
+        <w:t xml:space="preserve"> = </w:t>
+      </w:r>
+      <w:proofErr w:type="spellStart"/>
+      <w:r>
+        <w:t>innodb</w:t>
+      </w:r>
+      <w:proofErr w:type="spellEnd"/>
+      <w:r>
+        <w:t>;</w:t>
+      </w:r>
+    </w:p>
+    <w:p>
+      <w:r>
+        <w:t>}</w:t>
+      </w:r>
+    </w:p>
     <w:p>
       <w:r>
         <w:br w:type="page"/>
@@ -5178,13 +7523,15 @@
           <w:sz w:val="28"/>
         </w:rPr>
       </w:pPr>
+      <w:proofErr w:type="spellStart"/>
       <w:r>
         <w:rPr>
           <w:b/>
           <w:sz w:val="28"/>
         </w:rPr>
-        <w:t>TABLA</w:t>
-      </w:r>
+        <w:t>Articulo_Existencia</w:t>
+      </w:r>
+      <w:proofErr w:type="spellEnd"/>
     </w:p>
     <w:p/>
     <w:tbl>
@@ -5409,7 +7756,7 @@
                 <w:bCs w:val="0"/>
                 <w:sz w:val="28"/>
               </w:rPr>
-              <w:t>Np</w:t>
+              <w:t>Articulo(clave)</w:t>
             </w:r>
           </w:p>
         </w:tc>
@@ -5530,8 +7877,17 @@
                 <w:rFonts w:ascii="Arial Narrow" w:hAnsi="Arial Narrow"/>
                 <w:sz w:val="28"/>
               </w:rPr>
-              <w:t>Llave primaria</w:t>
-            </w:r>
+              <w:t xml:space="preserve">Llave </w:t>
+            </w:r>
+            <w:proofErr w:type="spellStart"/>
+            <w:r>
+              <w:rPr>
+                <w:rFonts w:ascii="Arial Narrow" w:hAnsi="Arial Narrow"/>
+                <w:sz w:val="28"/>
+              </w:rPr>
+              <w:t>foranea</w:t>
+            </w:r>
+            <w:proofErr w:type="spellEnd"/>
           </w:p>
         </w:tc>
         <w:tc>
@@ -5568,6 +7924,24 @@
                 <w:sz w:val="28"/>
               </w:rPr>
             </w:pPr>
+            <w:r>
+              <w:rPr>
+                <w:rFonts w:ascii="Arial Narrow" w:hAnsi="Arial Narrow"/>
+                <w:b w:val="0"/>
+                <w:bCs w:val="0"/>
+                <w:sz w:val="28"/>
+              </w:rPr>
+              <w:t>E</w:t>
+            </w:r>
+            <w:r>
+              <w:rPr>
+                <w:rFonts w:ascii="Arial Narrow" w:hAnsi="Arial Narrow"/>
+                <w:b w:val="0"/>
+                <w:bCs w:val="0"/>
+                <w:sz w:val="28"/>
+              </w:rPr>
+              <w:t>xistencia</w:t>
+            </w:r>
           </w:p>
         </w:tc>
         <w:tc>
@@ -5585,6 +7959,16 @@
                 <w:sz w:val="28"/>
               </w:rPr>
             </w:pPr>
+            <w:proofErr w:type="spellStart"/>
+            <w:r>
+              <w:rPr>
+                <w:rFonts w:ascii="Arial Narrow" w:hAnsi="Arial Narrow"/>
+                <w:bCs/>
+                <w:sz w:val="28"/>
+              </w:rPr>
+              <w:t>Int</w:t>
+            </w:r>
+            <w:proofErr w:type="spellEnd"/>
           </w:p>
         </w:tc>
         <w:tc>
@@ -5601,6 +7985,13 @@
                 <w:sz w:val="28"/>
               </w:rPr>
             </w:pPr>
+            <w:r>
+              <w:rPr>
+                <w:rFonts w:ascii="Arial Narrow" w:hAnsi="Arial Narrow"/>
+                <w:sz w:val="28"/>
+              </w:rPr>
+              <w:t>10</w:t>
+            </w:r>
           </w:p>
         </w:tc>
         <w:tc>
@@ -5617,6 +8008,13 @@
                 <w:sz w:val="28"/>
               </w:rPr>
             </w:pPr>
+            <w:r>
+              <w:rPr>
+                <w:rFonts w:ascii="Arial Narrow" w:hAnsi="Arial Narrow"/>
+                <w:sz w:val="28"/>
+              </w:rPr>
+              <w:t>No nulo</w:t>
+            </w:r>
           </w:p>
         </w:tc>
         <w:tc>
@@ -5788,597 +8186,6 @@
           </w:p>
         </w:tc>
       </w:tr>
-      <w:tr>
-        <w:tc>
-          <w:tcPr>
-            <w:cnfStyle w:val="001000000000" w:firstRow="0" w:lastRow="0" w:firstColumn="1" w:lastColumn="0" w:oddVBand="0" w:evenVBand="0" w:oddHBand="0" w:evenHBand="0" w:firstRowFirstColumn="0" w:firstRowLastColumn="0" w:lastRowFirstColumn="0" w:lastRowLastColumn="0"/>
-            <w:tcW w:w="3815" w:type="dxa"/>
-            <w:vAlign w:val="center"/>
-          </w:tcPr>
-          <w:p>
-            <w:pPr>
-              <w:jc w:val="center"/>
-              <w:rPr>
-                <w:rFonts w:ascii="Arial Narrow" w:hAnsi="Arial Narrow"/>
-                <w:b w:val="0"/>
-                <w:bCs w:val="0"/>
-                <w:sz w:val="28"/>
-              </w:rPr>
-            </w:pPr>
-          </w:p>
-        </w:tc>
-        <w:tc>
-          <w:tcPr>
-            <w:tcW w:w="1376" w:type="dxa"/>
-            <w:vAlign w:val="center"/>
-          </w:tcPr>
-          <w:p>
-            <w:pPr>
-              <w:jc w:val="center"/>
-              <w:cnfStyle w:val="000000000000" w:firstRow="0" w:lastRow="0" w:firstColumn="0" w:lastColumn="0" w:oddVBand="0" w:evenVBand="0" w:oddHBand="0" w:evenHBand="0" w:firstRowFirstColumn="0" w:firstRowLastColumn="0" w:lastRowFirstColumn="0" w:lastRowLastColumn="0"/>
-              <w:rPr>
-                <w:rFonts w:ascii="Arial Narrow" w:hAnsi="Arial Narrow"/>
-                <w:bCs/>
-                <w:sz w:val="28"/>
-              </w:rPr>
-            </w:pPr>
-          </w:p>
-        </w:tc>
-        <w:tc>
-          <w:tcPr>
-            <w:tcW w:w="1402" w:type="dxa"/>
-            <w:vAlign w:val="center"/>
-          </w:tcPr>
-          <w:p>
-            <w:pPr>
-              <w:jc w:val="center"/>
-              <w:cnfStyle w:val="000000000000" w:firstRow="0" w:lastRow="0" w:firstColumn="0" w:lastColumn="0" w:oddVBand="0" w:evenVBand="0" w:oddHBand="0" w:evenHBand="0" w:firstRowFirstColumn="0" w:firstRowLastColumn="0" w:lastRowFirstColumn="0" w:lastRowLastColumn="0"/>
-              <w:rPr>
-                <w:rFonts w:ascii="Arial Narrow" w:hAnsi="Arial Narrow"/>
-                <w:sz w:val="28"/>
-              </w:rPr>
-            </w:pPr>
-          </w:p>
-        </w:tc>
-        <w:tc>
-          <w:tcPr>
-            <w:tcW w:w="1447" w:type="dxa"/>
-            <w:vAlign w:val="center"/>
-          </w:tcPr>
-          <w:p>
-            <w:pPr>
-              <w:jc w:val="center"/>
-              <w:cnfStyle w:val="000000000000" w:firstRow="0" w:lastRow="0" w:firstColumn="0" w:lastColumn="0" w:oddVBand="0" w:evenVBand="0" w:oddHBand="0" w:evenHBand="0" w:firstRowFirstColumn="0" w:firstRowLastColumn="0" w:lastRowFirstColumn="0" w:lastRowLastColumn="0"/>
-              <w:rPr>
-                <w:rFonts w:ascii="Arial Narrow" w:hAnsi="Arial Narrow"/>
-                <w:sz w:val="28"/>
-              </w:rPr>
-            </w:pPr>
-          </w:p>
-        </w:tc>
-        <w:tc>
-          <w:tcPr>
-            <w:tcW w:w="2119" w:type="dxa"/>
-            <w:vAlign w:val="center"/>
-          </w:tcPr>
-          <w:p>
-            <w:pPr>
-              <w:jc w:val="center"/>
-              <w:cnfStyle w:val="000000000000" w:firstRow="0" w:lastRow="0" w:firstColumn="0" w:lastColumn="0" w:oddVBand="0" w:evenVBand="0" w:oddHBand="0" w:evenHBand="0" w:firstRowFirstColumn="0" w:firstRowLastColumn="0" w:lastRowFirstColumn="0" w:lastRowLastColumn="0"/>
-              <w:rPr>
-                <w:rFonts w:ascii="Arial Narrow" w:hAnsi="Arial Narrow"/>
-                <w:sz w:val="28"/>
-              </w:rPr>
-            </w:pPr>
-          </w:p>
-        </w:tc>
-        <w:tc>
-          <w:tcPr>
-            <w:tcW w:w="1418" w:type="dxa"/>
-            <w:vAlign w:val="center"/>
-          </w:tcPr>
-          <w:p>
-            <w:pPr>
-              <w:jc w:val="center"/>
-              <w:cnfStyle w:val="000000000000" w:firstRow="0" w:lastRow="0" w:firstColumn="0" w:lastColumn="0" w:oddVBand="0" w:evenVBand="0" w:oddHBand="0" w:evenHBand="0" w:firstRowFirstColumn="0" w:firstRowLastColumn="0" w:lastRowFirstColumn="0" w:lastRowLastColumn="0"/>
-              <w:rPr>
-                <w:rFonts w:ascii="Arial Narrow" w:hAnsi="Arial Narrow"/>
-                <w:sz w:val="28"/>
-              </w:rPr>
-            </w:pPr>
-          </w:p>
-        </w:tc>
-        <w:tc>
-          <w:tcPr>
-            <w:tcW w:w="1419" w:type="dxa"/>
-            <w:vAlign w:val="center"/>
-          </w:tcPr>
-          <w:p>
-            <w:pPr>
-              <w:jc w:val="center"/>
-              <w:cnfStyle w:val="000000000000" w:firstRow="0" w:lastRow="0" w:firstColumn="0" w:lastColumn="0" w:oddVBand="0" w:evenVBand="0" w:oddHBand="0" w:evenHBand="0" w:firstRowFirstColumn="0" w:firstRowLastColumn="0" w:lastRowFirstColumn="0" w:lastRowLastColumn="0"/>
-              <w:rPr>
-                <w:rFonts w:ascii="Arial Narrow" w:hAnsi="Arial Narrow"/>
-                <w:sz w:val="28"/>
-              </w:rPr>
-            </w:pPr>
-          </w:p>
-        </w:tc>
-      </w:tr>
-      <w:tr>
-        <w:trPr>
-          <w:cnfStyle w:val="000000100000" w:firstRow="0" w:lastRow="0" w:firstColumn="0" w:lastColumn="0" w:oddVBand="0" w:evenVBand="0" w:oddHBand="1" w:evenHBand="0" w:firstRowFirstColumn="0" w:firstRowLastColumn="0" w:lastRowFirstColumn="0" w:lastRowLastColumn="0"/>
-        </w:trPr>
-        <w:tc>
-          <w:tcPr>
-            <w:cnfStyle w:val="001000000000" w:firstRow="0" w:lastRow="0" w:firstColumn="1" w:lastColumn="0" w:oddVBand="0" w:evenVBand="0" w:oddHBand="0" w:evenHBand="0" w:firstRowFirstColumn="0" w:firstRowLastColumn="0" w:lastRowFirstColumn="0" w:lastRowLastColumn="0"/>
-            <w:tcW w:w="3815" w:type="dxa"/>
-            <w:vAlign w:val="center"/>
-          </w:tcPr>
-          <w:p>
-            <w:pPr>
-              <w:jc w:val="center"/>
-              <w:rPr>
-                <w:rFonts w:ascii="Arial Narrow" w:hAnsi="Arial Narrow"/>
-                <w:b w:val="0"/>
-                <w:bCs w:val="0"/>
-                <w:sz w:val="28"/>
-              </w:rPr>
-            </w:pPr>
-          </w:p>
-        </w:tc>
-        <w:tc>
-          <w:tcPr>
-            <w:tcW w:w="1376" w:type="dxa"/>
-            <w:vAlign w:val="center"/>
-          </w:tcPr>
-          <w:p>
-            <w:pPr>
-              <w:jc w:val="center"/>
-              <w:cnfStyle w:val="000000100000" w:firstRow="0" w:lastRow="0" w:firstColumn="0" w:lastColumn="0" w:oddVBand="0" w:evenVBand="0" w:oddHBand="1" w:evenHBand="0" w:firstRowFirstColumn="0" w:firstRowLastColumn="0" w:lastRowFirstColumn="0" w:lastRowLastColumn="0"/>
-              <w:rPr>
-                <w:rFonts w:ascii="Arial Narrow" w:hAnsi="Arial Narrow"/>
-                <w:bCs/>
-                <w:sz w:val="28"/>
-              </w:rPr>
-            </w:pPr>
-          </w:p>
-        </w:tc>
-        <w:tc>
-          <w:tcPr>
-            <w:tcW w:w="1402" w:type="dxa"/>
-            <w:vAlign w:val="center"/>
-          </w:tcPr>
-          <w:p>
-            <w:pPr>
-              <w:jc w:val="center"/>
-              <w:cnfStyle w:val="000000100000" w:firstRow="0" w:lastRow="0" w:firstColumn="0" w:lastColumn="0" w:oddVBand="0" w:evenVBand="0" w:oddHBand="1" w:evenHBand="0" w:firstRowFirstColumn="0" w:firstRowLastColumn="0" w:lastRowFirstColumn="0" w:lastRowLastColumn="0"/>
-              <w:rPr>
-                <w:rFonts w:ascii="Arial Narrow" w:hAnsi="Arial Narrow"/>
-                <w:sz w:val="28"/>
-              </w:rPr>
-            </w:pPr>
-          </w:p>
-        </w:tc>
-        <w:tc>
-          <w:tcPr>
-            <w:tcW w:w="1447" w:type="dxa"/>
-            <w:vAlign w:val="center"/>
-          </w:tcPr>
-          <w:p>
-            <w:pPr>
-              <w:jc w:val="center"/>
-              <w:cnfStyle w:val="000000100000" w:firstRow="0" w:lastRow="0" w:firstColumn="0" w:lastColumn="0" w:oddVBand="0" w:evenVBand="0" w:oddHBand="1" w:evenHBand="0" w:firstRowFirstColumn="0" w:firstRowLastColumn="0" w:lastRowFirstColumn="0" w:lastRowLastColumn="0"/>
-              <w:rPr>
-                <w:rFonts w:ascii="Arial Narrow" w:hAnsi="Arial Narrow"/>
-                <w:sz w:val="28"/>
-              </w:rPr>
-            </w:pPr>
-          </w:p>
-        </w:tc>
-        <w:tc>
-          <w:tcPr>
-            <w:tcW w:w="2119" w:type="dxa"/>
-            <w:vAlign w:val="center"/>
-          </w:tcPr>
-          <w:p>
-            <w:pPr>
-              <w:jc w:val="center"/>
-              <w:cnfStyle w:val="000000100000" w:firstRow="0" w:lastRow="0" w:firstColumn="0" w:lastColumn="0" w:oddVBand="0" w:evenVBand="0" w:oddHBand="1" w:evenHBand="0" w:firstRowFirstColumn="0" w:firstRowLastColumn="0" w:lastRowFirstColumn="0" w:lastRowLastColumn="0"/>
-              <w:rPr>
-                <w:rFonts w:ascii="Arial Narrow" w:hAnsi="Arial Narrow"/>
-                <w:sz w:val="28"/>
-              </w:rPr>
-            </w:pPr>
-          </w:p>
-        </w:tc>
-        <w:tc>
-          <w:tcPr>
-            <w:tcW w:w="1418" w:type="dxa"/>
-            <w:vAlign w:val="center"/>
-          </w:tcPr>
-          <w:p>
-            <w:pPr>
-              <w:jc w:val="center"/>
-              <w:cnfStyle w:val="000000100000" w:firstRow="0" w:lastRow="0" w:firstColumn="0" w:lastColumn="0" w:oddVBand="0" w:evenVBand="0" w:oddHBand="1" w:evenHBand="0" w:firstRowFirstColumn="0" w:firstRowLastColumn="0" w:lastRowFirstColumn="0" w:lastRowLastColumn="0"/>
-              <w:rPr>
-                <w:rFonts w:ascii="Arial Narrow" w:hAnsi="Arial Narrow"/>
-                <w:sz w:val="28"/>
-              </w:rPr>
-            </w:pPr>
-          </w:p>
-        </w:tc>
-        <w:tc>
-          <w:tcPr>
-            <w:tcW w:w="1419" w:type="dxa"/>
-            <w:vAlign w:val="center"/>
-          </w:tcPr>
-          <w:p>
-            <w:pPr>
-              <w:jc w:val="center"/>
-              <w:cnfStyle w:val="000000100000" w:firstRow="0" w:lastRow="0" w:firstColumn="0" w:lastColumn="0" w:oddVBand="0" w:evenVBand="0" w:oddHBand="1" w:evenHBand="0" w:firstRowFirstColumn="0" w:firstRowLastColumn="0" w:lastRowFirstColumn="0" w:lastRowLastColumn="0"/>
-              <w:rPr>
-                <w:rFonts w:ascii="Arial Narrow" w:hAnsi="Arial Narrow"/>
-                <w:sz w:val="28"/>
-              </w:rPr>
-            </w:pPr>
-          </w:p>
-        </w:tc>
-      </w:tr>
-      <w:tr>
-        <w:tc>
-          <w:tcPr>
-            <w:cnfStyle w:val="001000000000" w:firstRow="0" w:lastRow="0" w:firstColumn="1" w:lastColumn="0" w:oddVBand="0" w:evenVBand="0" w:oddHBand="0" w:evenHBand="0" w:firstRowFirstColumn="0" w:firstRowLastColumn="0" w:lastRowFirstColumn="0" w:lastRowLastColumn="0"/>
-            <w:tcW w:w="3815" w:type="dxa"/>
-            <w:vAlign w:val="center"/>
-          </w:tcPr>
-          <w:p>
-            <w:pPr>
-              <w:jc w:val="center"/>
-              <w:rPr>
-                <w:rFonts w:ascii="Arial Narrow" w:hAnsi="Arial Narrow"/>
-                <w:b w:val="0"/>
-                <w:bCs w:val="0"/>
-                <w:sz w:val="28"/>
-              </w:rPr>
-            </w:pPr>
-          </w:p>
-        </w:tc>
-        <w:tc>
-          <w:tcPr>
-            <w:tcW w:w="1376" w:type="dxa"/>
-            <w:vAlign w:val="center"/>
-          </w:tcPr>
-          <w:p>
-            <w:pPr>
-              <w:jc w:val="center"/>
-              <w:cnfStyle w:val="000000000000" w:firstRow="0" w:lastRow="0" w:firstColumn="0" w:lastColumn="0" w:oddVBand="0" w:evenVBand="0" w:oddHBand="0" w:evenHBand="0" w:firstRowFirstColumn="0" w:firstRowLastColumn="0" w:lastRowFirstColumn="0" w:lastRowLastColumn="0"/>
-              <w:rPr>
-                <w:rFonts w:ascii="Arial Narrow" w:hAnsi="Arial Narrow"/>
-                <w:bCs/>
-                <w:sz w:val="28"/>
-              </w:rPr>
-            </w:pPr>
-          </w:p>
-        </w:tc>
-        <w:tc>
-          <w:tcPr>
-            <w:tcW w:w="1402" w:type="dxa"/>
-            <w:vAlign w:val="center"/>
-          </w:tcPr>
-          <w:p>
-            <w:pPr>
-              <w:jc w:val="center"/>
-              <w:cnfStyle w:val="000000000000" w:firstRow="0" w:lastRow="0" w:firstColumn="0" w:lastColumn="0" w:oddVBand="0" w:evenVBand="0" w:oddHBand="0" w:evenHBand="0" w:firstRowFirstColumn="0" w:firstRowLastColumn="0" w:lastRowFirstColumn="0" w:lastRowLastColumn="0"/>
-              <w:rPr>
-                <w:rFonts w:ascii="Arial Narrow" w:hAnsi="Arial Narrow"/>
-                <w:sz w:val="28"/>
-              </w:rPr>
-            </w:pPr>
-          </w:p>
-        </w:tc>
-        <w:tc>
-          <w:tcPr>
-            <w:tcW w:w="1447" w:type="dxa"/>
-            <w:vAlign w:val="center"/>
-          </w:tcPr>
-          <w:p>
-            <w:pPr>
-              <w:jc w:val="center"/>
-              <w:cnfStyle w:val="000000000000" w:firstRow="0" w:lastRow="0" w:firstColumn="0" w:lastColumn="0" w:oddVBand="0" w:evenVBand="0" w:oddHBand="0" w:evenHBand="0" w:firstRowFirstColumn="0" w:firstRowLastColumn="0" w:lastRowFirstColumn="0" w:lastRowLastColumn="0"/>
-              <w:rPr>
-                <w:rFonts w:ascii="Arial Narrow" w:hAnsi="Arial Narrow"/>
-                <w:sz w:val="28"/>
-              </w:rPr>
-            </w:pPr>
-          </w:p>
-        </w:tc>
-        <w:tc>
-          <w:tcPr>
-            <w:tcW w:w="2119" w:type="dxa"/>
-            <w:vAlign w:val="center"/>
-          </w:tcPr>
-          <w:p>
-            <w:pPr>
-              <w:jc w:val="center"/>
-              <w:cnfStyle w:val="000000000000" w:firstRow="0" w:lastRow="0" w:firstColumn="0" w:lastColumn="0" w:oddVBand="0" w:evenVBand="0" w:oddHBand="0" w:evenHBand="0" w:firstRowFirstColumn="0" w:firstRowLastColumn="0" w:lastRowFirstColumn="0" w:lastRowLastColumn="0"/>
-              <w:rPr>
-                <w:rFonts w:ascii="Arial Narrow" w:hAnsi="Arial Narrow"/>
-                <w:sz w:val="28"/>
-              </w:rPr>
-            </w:pPr>
-          </w:p>
-        </w:tc>
-        <w:tc>
-          <w:tcPr>
-            <w:tcW w:w="1418" w:type="dxa"/>
-            <w:vAlign w:val="center"/>
-          </w:tcPr>
-          <w:p>
-            <w:pPr>
-              <w:jc w:val="center"/>
-              <w:cnfStyle w:val="000000000000" w:firstRow="0" w:lastRow="0" w:firstColumn="0" w:lastColumn="0" w:oddVBand="0" w:evenVBand="0" w:oddHBand="0" w:evenHBand="0" w:firstRowFirstColumn="0" w:firstRowLastColumn="0" w:lastRowFirstColumn="0" w:lastRowLastColumn="0"/>
-              <w:rPr>
-                <w:rFonts w:ascii="Arial Narrow" w:hAnsi="Arial Narrow"/>
-                <w:sz w:val="28"/>
-              </w:rPr>
-            </w:pPr>
-          </w:p>
-        </w:tc>
-        <w:tc>
-          <w:tcPr>
-            <w:tcW w:w="1419" w:type="dxa"/>
-            <w:vAlign w:val="center"/>
-          </w:tcPr>
-          <w:p>
-            <w:pPr>
-              <w:jc w:val="center"/>
-              <w:cnfStyle w:val="000000000000" w:firstRow="0" w:lastRow="0" w:firstColumn="0" w:lastColumn="0" w:oddVBand="0" w:evenVBand="0" w:oddHBand="0" w:evenHBand="0" w:firstRowFirstColumn="0" w:firstRowLastColumn="0" w:lastRowFirstColumn="0" w:lastRowLastColumn="0"/>
-              <w:rPr>
-                <w:rFonts w:ascii="Arial Narrow" w:hAnsi="Arial Narrow"/>
-                <w:sz w:val="28"/>
-              </w:rPr>
-            </w:pPr>
-          </w:p>
-        </w:tc>
-      </w:tr>
-      <w:tr>
-        <w:trPr>
-          <w:cnfStyle w:val="000000100000" w:firstRow="0" w:lastRow="0" w:firstColumn="0" w:lastColumn="0" w:oddVBand="0" w:evenVBand="0" w:oddHBand="1" w:evenHBand="0" w:firstRowFirstColumn="0" w:firstRowLastColumn="0" w:lastRowFirstColumn="0" w:lastRowLastColumn="0"/>
-        </w:trPr>
-        <w:tc>
-          <w:tcPr>
-            <w:cnfStyle w:val="001000000000" w:firstRow="0" w:lastRow="0" w:firstColumn="1" w:lastColumn="0" w:oddVBand="0" w:evenVBand="0" w:oddHBand="0" w:evenHBand="0" w:firstRowFirstColumn="0" w:firstRowLastColumn="0" w:lastRowFirstColumn="0" w:lastRowLastColumn="0"/>
-            <w:tcW w:w="3815" w:type="dxa"/>
-            <w:vAlign w:val="center"/>
-          </w:tcPr>
-          <w:p>
-            <w:pPr>
-              <w:jc w:val="center"/>
-              <w:rPr>
-                <w:rFonts w:ascii="Arial Narrow" w:hAnsi="Arial Narrow"/>
-                <w:b w:val="0"/>
-                <w:bCs w:val="0"/>
-                <w:sz w:val="28"/>
-              </w:rPr>
-            </w:pPr>
-          </w:p>
-        </w:tc>
-        <w:tc>
-          <w:tcPr>
-            <w:tcW w:w="1376" w:type="dxa"/>
-            <w:vAlign w:val="center"/>
-          </w:tcPr>
-          <w:p>
-            <w:pPr>
-              <w:jc w:val="center"/>
-              <w:cnfStyle w:val="000000100000" w:firstRow="0" w:lastRow="0" w:firstColumn="0" w:lastColumn="0" w:oddVBand="0" w:evenVBand="0" w:oddHBand="1" w:evenHBand="0" w:firstRowFirstColumn="0" w:firstRowLastColumn="0" w:lastRowFirstColumn="0" w:lastRowLastColumn="0"/>
-              <w:rPr>
-                <w:rFonts w:ascii="Arial Narrow" w:hAnsi="Arial Narrow"/>
-                <w:bCs/>
-                <w:sz w:val="28"/>
-              </w:rPr>
-            </w:pPr>
-          </w:p>
-        </w:tc>
-        <w:tc>
-          <w:tcPr>
-            <w:tcW w:w="1402" w:type="dxa"/>
-            <w:vAlign w:val="center"/>
-          </w:tcPr>
-          <w:p>
-            <w:pPr>
-              <w:jc w:val="center"/>
-              <w:cnfStyle w:val="000000100000" w:firstRow="0" w:lastRow="0" w:firstColumn="0" w:lastColumn="0" w:oddVBand="0" w:evenVBand="0" w:oddHBand="1" w:evenHBand="0" w:firstRowFirstColumn="0" w:firstRowLastColumn="0" w:lastRowFirstColumn="0" w:lastRowLastColumn="0"/>
-              <w:rPr>
-                <w:rFonts w:ascii="Arial Narrow" w:hAnsi="Arial Narrow"/>
-                <w:sz w:val="28"/>
-              </w:rPr>
-            </w:pPr>
-          </w:p>
-        </w:tc>
-        <w:tc>
-          <w:tcPr>
-            <w:tcW w:w="1447" w:type="dxa"/>
-            <w:vAlign w:val="center"/>
-          </w:tcPr>
-          <w:p>
-            <w:pPr>
-              <w:jc w:val="center"/>
-              <w:cnfStyle w:val="000000100000" w:firstRow="0" w:lastRow="0" w:firstColumn="0" w:lastColumn="0" w:oddVBand="0" w:evenVBand="0" w:oddHBand="1" w:evenHBand="0" w:firstRowFirstColumn="0" w:firstRowLastColumn="0" w:lastRowFirstColumn="0" w:lastRowLastColumn="0"/>
-              <w:rPr>
-                <w:rFonts w:ascii="Arial Narrow" w:hAnsi="Arial Narrow"/>
-                <w:sz w:val="28"/>
-              </w:rPr>
-            </w:pPr>
-          </w:p>
-        </w:tc>
-        <w:tc>
-          <w:tcPr>
-            <w:tcW w:w="2119" w:type="dxa"/>
-            <w:vAlign w:val="center"/>
-          </w:tcPr>
-          <w:p>
-            <w:pPr>
-              <w:jc w:val="center"/>
-              <w:cnfStyle w:val="000000100000" w:firstRow="0" w:lastRow="0" w:firstColumn="0" w:lastColumn="0" w:oddVBand="0" w:evenVBand="0" w:oddHBand="1" w:evenHBand="0" w:firstRowFirstColumn="0" w:firstRowLastColumn="0" w:lastRowFirstColumn="0" w:lastRowLastColumn="0"/>
-              <w:rPr>
-                <w:rFonts w:ascii="Arial Narrow" w:hAnsi="Arial Narrow"/>
-                <w:sz w:val="28"/>
-              </w:rPr>
-            </w:pPr>
-          </w:p>
-        </w:tc>
-        <w:tc>
-          <w:tcPr>
-            <w:tcW w:w="1418" w:type="dxa"/>
-            <w:vAlign w:val="center"/>
-          </w:tcPr>
-          <w:p>
-            <w:pPr>
-              <w:jc w:val="center"/>
-              <w:cnfStyle w:val="000000100000" w:firstRow="0" w:lastRow="0" w:firstColumn="0" w:lastColumn="0" w:oddVBand="0" w:evenVBand="0" w:oddHBand="1" w:evenHBand="0" w:firstRowFirstColumn="0" w:firstRowLastColumn="0" w:lastRowFirstColumn="0" w:lastRowLastColumn="0"/>
-              <w:rPr>
-                <w:rFonts w:ascii="Arial Narrow" w:hAnsi="Arial Narrow"/>
-                <w:sz w:val="28"/>
-              </w:rPr>
-            </w:pPr>
-          </w:p>
-        </w:tc>
-        <w:tc>
-          <w:tcPr>
-            <w:tcW w:w="1419" w:type="dxa"/>
-            <w:vAlign w:val="center"/>
-          </w:tcPr>
-          <w:p>
-            <w:pPr>
-              <w:jc w:val="center"/>
-              <w:cnfStyle w:val="000000100000" w:firstRow="0" w:lastRow="0" w:firstColumn="0" w:lastColumn="0" w:oddVBand="0" w:evenVBand="0" w:oddHBand="1" w:evenHBand="0" w:firstRowFirstColumn="0" w:firstRowLastColumn="0" w:lastRowFirstColumn="0" w:lastRowLastColumn="0"/>
-              <w:rPr>
-                <w:rFonts w:ascii="Arial Narrow" w:hAnsi="Arial Narrow"/>
-                <w:sz w:val="28"/>
-              </w:rPr>
-            </w:pPr>
-          </w:p>
-        </w:tc>
-      </w:tr>
-      <w:tr>
-        <w:tc>
-          <w:tcPr>
-            <w:cnfStyle w:val="001000000000" w:firstRow="0" w:lastRow="0" w:firstColumn="1" w:lastColumn="0" w:oddVBand="0" w:evenVBand="0" w:oddHBand="0" w:evenHBand="0" w:firstRowFirstColumn="0" w:firstRowLastColumn="0" w:lastRowFirstColumn="0" w:lastRowLastColumn="0"/>
-            <w:tcW w:w="3815" w:type="dxa"/>
-            <w:vAlign w:val="center"/>
-          </w:tcPr>
-          <w:p>
-            <w:pPr>
-              <w:jc w:val="center"/>
-              <w:rPr>
-                <w:rFonts w:ascii="Arial Narrow" w:hAnsi="Arial Narrow"/>
-                <w:b w:val="0"/>
-                <w:bCs w:val="0"/>
-                <w:sz w:val="28"/>
-              </w:rPr>
-            </w:pPr>
-          </w:p>
-        </w:tc>
-        <w:tc>
-          <w:tcPr>
-            <w:tcW w:w="1376" w:type="dxa"/>
-            <w:vAlign w:val="center"/>
-          </w:tcPr>
-          <w:p>
-            <w:pPr>
-              <w:jc w:val="center"/>
-              <w:cnfStyle w:val="000000000000" w:firstRow="0" w:lastRow="0" w:firstColumn="0" w:lastColumn="0" w:oddVBand="0" w:evenVBand="0" w:oddHBand="0" w:evenHBand="0" w:firstRowFirstColumn="0" w:firstRowLastColumn="0" w:lastRowFirstColumn="0" w:lastRowLastColumn="0"/>
-              <w:rPr>
-                <w:rFonts w:ascii="Arial Narrow" w:hAnsi="Arial Narrow"/>
-                <w:bCs/>
-                <w:sz w:val="28"/>
-              </w:rPr>
-            </w:pPr>
-          </w:p>
-        </w:tc>
-        <w:tc>
-          <w:tcPr>
-            <w:tcW w:w="1402" w:type="dxa"/>
-            <w:vAlign w:val="center"/>
-          </w:tcPr>
-          <w:p>
-            <w:pPr>
-              <w:jc w:val="center"/>
-              <w:cnfStyle w:val="000000000000" w:firstRow="0" w:lastRow="0" w:firstColumn="0" w:lastColumn="0" w:oddVBand="0" w:evenVBand="0" w:oddHBand="0" w:evenHBand="0" w:firstRowFirstColumn="0" w:firstRowLastColumn="0" w:lastRowFirstColumn="0" w:lastRowLastColumn="0"/>
-              <w:rPr>
-                <w:rFonts w:ascii="Arial Narrow" w:hAnsi="Arial Narrow"/>
-                <w:sz w:val="28"/>
-              </w:rPr>
-            </w:pPr>
-          </w:p>
-        </w:tc>
-        <w:tc>
-          <w:tcPr>
-            <w:tcW w:w="1447" w:type="dxa"/>
-            <w:vAlign w:val="center"/>
-          </w:tcPr>
-          <w:p>
-            <w:pPr>
-              <w:jc w:val="center"/>
-              <w:cnfStyle w:val="000000000000" w:firstRow="0" w:lastRow="0" w:firstColumn="0" w:lastColumn="0" w:oddVBand="0" w:evenVBand="0" w:oddHBand="0" w:evenHBand="0" w:firstRowFirstColumn="0" w:firstRowLastColumn="0" w:lastRowFirstColumn="0" w:lastRowLastColumn="0"/>
-              <w:rPr>
-                <w:rFonts w:ascii="Arial Narrow" w:hAnsi="Arial Narrow"/>
-                <w:sz w:val="28"/>
-              </w:rPr>
-            </w:pPr>
-          </w:p>
-        </w:tc>
-        <w:tc>
-          <w:tcPr>
-            <w:tcW w:w="2119" w:type="dxa"/>
-            <w:vAlign w:val="center"/>
-          </w:tcPr>
-          <w:p>
-            <w:pPr>
-              <w:jc w:val="center"/>
-              <w:cnfStyle w:val="000000000000" w:firstRow="0" w:lastRow="0" w:firstColumn="0" w:lastColumn="0" w:oddVBand="0" w:evenVBand="0" w:oddHBand="0" w:evenHBand="0" w:firstRowFirstColumn="0" w:firstRowLastColumn="0" w:lastRowFirstColumn="0" w:lastRowLastColumn="0"/>
-              <w:rPr>
-                <w:rFonts w:ascii="Arial Narrow" w:hAnsi="Arial Narrow"/>
-                <w:sz w:val="28"/>
-              </w:rPr>
-            </w:pPr>
-          </w:p>
-        </w:tc>
-        <w:tc>
-          <w:tcPr>
-            <w:tcW w:w="1418" w:type="dxa"/>
-            <w:vAlign w:val="center"/>
-          </w:tcPr>
-          <w:p>
-            <w:pPr>
-              <w:jc w:val="center"/>
-              <w:cnfStyle w:val="000000000000" w:firstRow="0" w:lastRow="0" w:firstColumn="0" w:lastColumn="0" w:oddVBand="0" w:evenVBand="0" w:oddHBand="0" w:evenHBand="0" w:firstRowFirstColumn="0" w:firstRowLastColumn="0" w:lastRowFirstColumn="0" w:lastRowLastColumn="0"/>
-              <w:rPr>
-                <w:rFonts w:ascii="Arial Narrow" w:hAnsi="Arial Narrow"/>
-                <w:sz w:val="28"/>
-              </w:rPr>
-            </w:pPr>
-          </w:p>
-        </w:tc>
-        <w:tc>
-          <w:tcPr>
-            <w:tcW w:w="1419" w:type="dxa"/>
-            <w:vAlign w:val="center"/>
-          </w:tcPr>
-          <w:p>
-            <w:pPr>
-              <w:jc w:val="center"/>
-              <w:cnfStyle w:val="000000000000" w:firstRow="0" w:lastRow="0" w:firstColumn="0" w:lastColumn="0" w:oddVBand="0" w:evenVBand="0" w:oddHBand="0" w:evenHBand="0" w:firstRowFirstColumn="0" w:firstRowLastColumn="0" w:lastRowFirstColumn="0" w:lastRowLastColumn="0"/>
-              <w:rPr>
-                <w:rFonts w:ascii="Arial Narrow" w:hAnsi="Arial Narrow"/>
-                <w:sz w:val="28"/>
-              </w:rPr>
-            </w:pPr>
-          </w:p>
-        </w:tc>
-      </w:tr>
     </w:tbl>
     <w:p/>
     <w:p>
@@ -6392,6 +8199,124 @@
         <w:t xml:space="preserve"> A</w:t>
       </w:r>
     </w:p>
+    <w:p>
+      <w:proofErr w:type="spellStart"/>
+      <w:r>
+        <w:t>Scrip</w:t>
+      </w:r>
+      <w:proofErr w:type="spellEnd"/>
+    </w:p>
+    <w:p>
+      <w:r>
+        <w:t>{</w:t>
+      </w:r>
+    </w:p>
+    <w:p>
+      <w:proofErr w:type="spellStart"/>
+      <w:proofErr w:type="gramStart"/>
+      <w:r>
+        <w:t>create</w:t>
+      </w:r>
+      <w:proofErr w:type="spellEnd"/>
+      <w:proofErr w:type="gramEnd"/>
+      <w:r>
+        <w:t xml:space="preserve"> </w:t>
+      </w:r>
+      <w:proofErr w:type="spellStart"/>
+      <w:r>
+        <w:t>table</w:t>
+      </w:r>
+      <w:proofErr w:type="spellEnd"/>
+      <w:r>
+        <w:t xml:space="preserve"> `abarrotes2e`.`existencia` ( `clave` </w:t>
+      </w:r>
+      <w:proofErr w:type="spellStart"/>
+      <w:r>
+        <w:t>int</w:t>
+      </w:r>
+      <w:proofErr w:type="spellEnd"/>
+      <w:r>
+        <w:t xml:space="preserve">(10) </w:t>
+      </w:r>
+      <w:proofErr w:type="spellStart"/>
+      <w:r>
+        <w:t>null</w:t>
+      </w:r>
+      <w:proofErr w:type="spellEnd"/>
+      <w:r>
+        <w:t xml:space="preserve">, `existencia` </w:t>
+      </w:r>
+      <w:proofErr w:type="spellStart"/>
+      <w:r>
+        <w:t>int</w:t>
+      </w:r>
+      <w:proofErr w:type="spellEnd"/>
+      <w:r>
+        <w:t xml:space="preserve">(10) </w:t>
+      </w:r>
+      <w:proofErr w:type="spellStart"/>
+      <w:r>
+        <w:t>null</w:t>
+      </w:r>
+      <w:proofErr w:type="spellEnd"/>
+      <w:r>
+        <w:t xml:space="preserve"> , </w:t>
+      </w:r>
+      <w:proofErr w:type="spellStart"/>
+      <w:r>
+        <w:t>foreign</w:t>
+      </w:r>
+      <w:proofErr w:type="spellEnd"/>
+      <w:r>
+        <w:t xml:space="preserve"> </w:t>
+      </w:r>
+      <w:proofErr w:type="spellStart"/>
+      <w:r>
+        <w:t>key</w:t>
+      </w:r>
+      <w:proofErr w:type="spellEnd"/>
+      <w:r>
+        <w:t xml:space="preserve"> (`clave`) </w:t>
+      </w:r>
+      <w:proofErr w:type="spellStart"/>
+      <w:r>
+        <w:t>references</w:t>
+      </w:r>
+      <w:proofErr w:type="spellEnd"/>
+      <w:r>
+        <w:t xml:space="preserve"> articulo (`</w:t>
+      </w:r>
+      <w:proofErr w:type="spellStart"/>
+      <w:r>
+        <w:t>codigo</w:t>
+      </w:r>
+      <w:proofErr w:type="spellEnd"/>
+      <w:r>
+        <w:t xml:space="preserve">`)) </w:t>
+      </w:r>
+      <w:proofErr w:type="spellStart"/>
+      <w:r>
+        <w:t>engine</w:t>
+      </w:r>
+      <w:proofErr w:type="spellEnd"/>
+      <w:r>
+        <w:t xml:space="preserve"> = </w:t>
+      </w:r>
+      <w:proofErr w:type="spellStart"/>
+      <w:r>
+        <w:t>innodb</w:t>
+      </w:r>
+      <w:proofErr w:type="spellEnd"/>
+      <w:r>
+        <w:t>;</w:t>
+      </w:r>
+    </w:p>
+    <w:p>
+      <w:r>
+        <w:t>}</w:t>
+      </w:r>
+    </w:p>
+    <w:p/>
     <w:p/>
     <w:p/>
     <w:p/>
@@ -6414,13 +8339,15 @@
           <w:sz w:val="28"/>
         </w:rPr>
       </w:pPr>
+      <w:proofErr w:type="spellStart"/>
       <w:r>
         <w:rPr>
           <w:b/>
           <w:sz w:val="28"/>
         </w:rPr>
-        <w:t>TABLA</w:t>
-      </w:r>
+        <w:t>Registro_existencia</w:t>
+      </w:r>
+      <w:proofErr w:type="spellEnd"/>
     </w:p>
     <w:p/>
     <w:tbl>
@@ -6804,6 +8731,15 @@
                 <w:sz w:val="28"/>
               </w:rPr>
             </w:pPr>
+            <w:r>
+              <w:rPr>
+                <w:rFonts w:ascii="Arial Narrow" w:hAnsi="Arial Narrow"/>
+                <w:b w:val="0"/>
+                <w:bCs w:val="0"/>
+                <w:sz w:val="28"/>
+              </w:rPr>
+              <w:t>Articulo(clave)</w:t>
+            </w:r>
           </w:p>
         </w:tc>
         <w:tc>
@@ -6821,6 +8757,16 @@
                 <w:sz w:val="28"/>
               </w:rPr>
             </w:pPr>
+            <w:proofErr w:type="spellStart"/>
+            <w:r>
+              <w:rPr>
+                <w:rFonts w:ascii="Arial Narrow" w:hAnsi="Arial Narrow"/>
+                <w:bCs/>
+                <w:sz w:val="28"/>
+              </w:rPr>
+              <w:t>Varchar</w:t>
+            </w:r>
+            <w:proofErr w:type="spellEnd"/>
           </w:p>
         </w:tc>
         <w:tc>
@@ -6837,6 +8783,13 @@
                 <w:sz w:val="28"/>
               </w:rPr>
             </w:pPr>
+            <w:r>
+              <w:rPr>
+                <w:rFonts w:ascii="Arial Narrow" w:hAnsi="Arial Narrow"/>
+                <w:sz w:val="28"/>
+              </w:rPr>
+              <w:t>100</w:t>
+            </w:r>
           </w:p>
         </w:tc>
         <w:tc>
@@ -6853,6 +8806,13 @@
                 <w:sz w:val="28"/>
               </w:rPr>
             </w:pPr>
+            <w:r>
+              <w:rPr>
+                <w:rFonts w:ascii="Arial Narrow" w:hAnsi="Arial Narrow"/>
+                <w:sz w:val="28"/>
+              </w:rPr>
+              <w:t>No nulo</w:t>
+            </w:r>
           </w:p>
         </w:tc>
         <w:tc>
@@ -6885,6 +8845,22 @@
                 <w:sz w:val="28"/>
               </w:rPr>
             </w:pPr>
+            <w:r>
+              <w:rPr>
+                <w:rFonts w:ascii="Arial Narrow" w:hAnsi="Arial Narrow"/>
+                <w:sz w:val="28"/>
+              </w:rPr>
+              <w:t xml:space="preserve">Llave </w:t>
+            </w:r>
+            <w:proofErr w:type="spellStart"/>
+            <w:r>
+              <w:rPr>
+                <w:rFonts w:ascii="Arial Narrow" w:hAnsi="Arial Narrow"/>
+                <w:sz w:val="28"/>
+              </w:rPr>
+              <w:t>foranea</w:t>
+            </w:r>
+            <w:proofErr w:type="spellEnd"/>
           </w:p>
         </w:tc>
         <w:tc>
@@ -6924,6 +8900,17 @@
                 <w:sz w:val="28"/>
               </w:rPr>
             </w:pPr>
+            <w:proofErr w:type="spellStart"/>
+            <w:r>
+              <w:rPr>
+                <w:rFonts w:ascii="Arial Narrow" w:hAnsi="Arial Narrow"/>
+                <w:b w:val="0"/>
+                <w:bCs w:val="0"/>
+                <w:sz w:val="28"/>
+              </w:rPr>
+              <w:t>fechaActualizacion</w:t>
+            </w:r>
+            <w:proofErr w:type="spellEnd"/>
           </w:p>
         </w:tc>
         <w:tc>
@@ -6941,6 +8928,14 @@
                 <w:sz w:val="28"/>
               </w:rPr>
             </w:pPr>
+            <w:r>
+              <w:rPr>
+                <w:rFonts w:ascii="Arial Narrow" w:hAnsi="Arial Narrow"/>
+                <w:bCs/>
+                <w:sz w:val="28"/>
+              </w:rPr>
+              <w:t>Date</w:t>
+            </w:r>
           </w:p>
         </w:tc>
         <w:tc>
@@ -6973,6 +8968,13 @@
                 <w:sz w:val="28"/>
               </w:rPr>
             </w:pPr>
+            <w:r>
+              <w:rPr>
+                <w:rFonts w:ascii="Arial Narrow" w:hAnsi="Arial Narrow"/>
+                <w:sz w:val="28"/>
+              </w:rPr>
+              <w:t>No nulo</w:t>
+            </w:r>
           </w:p>
         </w:tc>
         <w:tc>
@@ -7041,6 +9043,17 @@
                 <w:sz w:val="28"/>
               </w:rPr>
             </w:pPr>
+            <w:proofErr w:type="spellStart"/>
+            <w:r>
+              <w:rPr>
+                <w:rFonts w:ascii="Arial Narrow" w:hAnsi="Arial Narrow"/>
+                <w:b w:val="0"/>
+                <w:bCs w:val="0"/>
+                <w:sz w:val="28"/>
+              </w:rPr>
+              <w:t>existenciaAnterior</w:t>
+            </w:r>
+            <w:proofErr w:type="spellEnd"/>
           </w:p>
         </w:tc>
         <w:tc>
@@ -7058,6 +9071,16 @@
                 <w:sz w:val="28"/>
               </w:rPr>
             </w:pPr>
+            <w:proofErr w:type="spellStart"/>
+            <w:r>
+              <w:rPr>
+                <w:rFonts w:ascii="Arial Narrow" w:hAnsi="Arial Narrow"/>
+                <w:bCs/>
+                <w:sz w:val="28"/>
+              </w:rPr>
+              <w:t>Int</w:t>
+            </w:r>
+            <w:proofErr w:type="spellEnd"/>
           </w:p>
         </w:tc>
         <w:tc>
@@ -7074,6 +9097,13 @@
                 <w:sz w:val="28"/>
               </w:rPr>
             </w:pPr>
+            <w:r>
+              <w:rPr>
+                <w:rFonts w:ascii="Arial Narrow" w:hAnsi="Arial Narrow"/>
+                <w:sz w:val="28"/>
+              </w:rPr>
+              <w:t>10</w:t>
+            </w:r>
           </w:p>
         </w:tc>
         <w:tc>
@@ -7090,6 +9120,13 @@
                 <w:sz w:val="28"/>
               </w:rPr>
             </w:pPr>
+            <w:r>
+              <w:rPr>
+                <w:rFonts w:ascii="Arial Narrow" w:hAnsi="Arial Narrow"/>
+                <w:sz w:val="28"/>
+              </w:rPr>
+              <w:t>No nulo</w:t>
+            </w:r>
           </w:p>
         </w:tc>
         <w:tc>
@@ -7161,123 +9198,17 @@
                 <w:sz w:val="28"/>
               </w:rPr>
             </w:pPr>
-          </w:p>
-        </w:tc>
-        <w:tc>
-          <w:tcPr>
-            <w:tcW w:w="1376" w:type="dxa"/>
-            <w:vAlign w:val="center"/>
-          </w:tcPr>
-          <w:p>
-            <w:pPr>
-              <w:jc w:val="center"/>
-              <w:cnfStyle w:val="000000100000" w:firstRow="0" w:lastRow="0" w:firstColumn="0" w:lastColumn="0" w:oddVBand="0" w:evenVBand="0" w:oddHBand="1" w:evenHBand="0" w:firstRowFirstColumn="0" w:firstRowLastColumn="0" w:lastRowFirstColumn="0" w:lastRowLastColumn="0"/>
-              <w:rPr>
-                <w:rFonts w:ascii="Arial Narrow" w:hAnsi="Arial Narrow"/>
-                <w:bCs/>
-                <w:sz w:val="28"/>
-              </w:rPr>
-            </w:pPr>
-          </w:p>
-        </w:tc>
-        <w:tc>
-          <w:tcPr>
-            <w:tcW w:w="1402" w:type="dxa"/>
-            <w:vAlign w:val="center"/>
-          </w:tcPr>
-          <w:p>
-            <w:pPr>
-              <w:jc w:val="center"/>
-              <w:cnfStyle w:val="000000100000" w:firstRow="0" w:lastRow="0" w:firstColumn="0" w:lastColumn="0" w:oddVBand="0" w:evenVBand="0" w:oddHBand="1" w:evenHBand="0" w:firstRowFirstColumn="0" w:firstRowLastColumn="0" w:lastRowFirstColumn="0" w:lastRowLastColumn="0"/>
-              <w:rPr>
-                <w:rFonts w:ascii="Arial Narrow" w:hAnsi="Arial Narrow"/>
-                <w:sz w:val="28"/>
-              </w:rPr>
-            </w:pPr>
-          </w:p>
-        </w:tc>
-        <w:tc>
-          <w:tcPr>
-            <w:tcW w:w="1447" w:type="dxa"/>
-            <w:vAlign w:val="center"/>
-          </w:tcPr>
-          <w:p>
-            <w:pPr>
-              <w:jc w:val="center"/>
-              <w:cnfStyle w:val="000000100000" w:firstRow="0" w:lastRow="0" w:firstColumn="0" w:lastColumn="0" w:oddVBand="0" w:evenVBand="0" w:oddHBand="1" w:evenHBand="0" w:firstRowFirstColumn="0" w:firstRowLastColumn="0" w:lastRowFirstColumn="0" w:lastRowLastColumn="0"/>
-              <w:rPr>
-                <w:rFonts w:ascii="Arial Narrow" w:hAnsi="Arial Narrow"/>
-                <w:sz w:val="28"/>
-              </w:rPr>
-            </w:pPr>
-          </w:p>
-        </w:tc>
-        <w:tc>
-          <w:tcPr>
-            <w:tcW w:w="2119" w:type="dxa"/>
-            <w:vAlign w:val="center"/>
-          </w:tcPr>
-          <w:p>
-            <w:pPr>
-              <w:jc w:val="center"/>
-              <w:cnfStyle w:val="000000100000" w:firstRow="0" w:lastRow="0" w:firstColumn="0" w:lastColumn="0" w:oddVBand="0" w:evenVBand="0" w:oddHBand="1" w:evenHBand="0" w:firstRowFirstColumn="0" w:firstRowLastColumn="0" w:lastRowFirstColumn="0" w:lastRowLastColumn="0"/>
-              <w:rPr>
-                <w:rFonts w:ascii="Arial Narrow" w:hAnsi="Arial Narrow"/>
-                <w:sz w:val="28"/>
-              </w:rPr>
-            </w:pPr>
-          </w:p>
-        </w:tc>
-        <w:tc>
-          <w:tcPr>
-            <w:tcW w:w="1418" w:type="dxa"/>
-            <w:vAlign w:val="center"/>
-          </w:tcPr>
-          <w:p>
-            <w:pPr>
-              <w:jc w:val="center"/>
-              <w:cnfStyle w:val="000000100000" w:firstRow="0" w:lastRow="0" w:firstColumn="0" w:lastColumn="0" w:oddVBand="0" w:evenVBand="0" w:oddHBand="1" w:evenHBand="0" w:firstRowFirstColumn="0" w:firstRowLastColumn="0" w:lastRowFirstColumn="0" w:lastRowLastColumn="0"/>
-              <w:rPr>
-                <w:rFonts w:ascii="Arial Narrow" w:hAnsi="Arial Narrow"/>
-                <w:sz w:val="28"/>
-              </w:rPr>
-            </w:pPr>
-          </w:p>
-        </w:tc>
-        <w:tc>
-          <w:tcPr>
-            <w:tcW w:w="1419" w:type="dxa"/>
-            <w:vAlign w:val="center"/>
-          </w:tcPr>
-          <w:p>
-            <w:pPr>
-              <w:jc w:val="center"/>
-              <w:cnfStyle w:val="000000100000" w:firstRow="0" w:lastRow="0" w:firstColumn="0" w:lastColumn="0" w:oddVBand="0" w:evenVBand="0" w:oddHBand="1" w:evenHBand="0" w:firstRowFirstColumn="0" w:firstRowLastColumn="0" w:lastRowFirstColumn="0" w:lastRowLastColumn="0"/>
-              <w:rPr>
-                <w:rFonts w:ascii="Arial Narrow" w:hAnsi="Arial Narrow"/>
-                <w:sz w:val="28"/>
-              </w:rPr>
-            </w:pPr>
-          </w:p>
-        </w:tc>
-      </w:tr>
-      <w:tr>
-        <w:tc>
-          <w:tcPr>
-            <w:cnfStyle w:val="001000000000" w:firstRow="0" w:lastRow="0" w:firstColumn="1" w:lastColumn="0" w:oddVBand="0" w:evenVBand="0" w:oddHBand="0" w:evenHBand="0" w:firstRowFirstColumn="0" w:firstRowLastColumn="0" w:lastRowFirstColumn="0" w:lastRowLastColumn="0"/>
-            <w:tcW w:w="3815" w:type="dxa"/>
-            <w:vAlign w:val="center"/>
-          </w:tcPr>
-          <w:p>
-            <w:pPr>
-              <w:jc w:val="center"/>
+            <w:proofErr w:type="spellStart"/>
+            <w:r>
               <w:rPr>
                 <w:rFonts w:ascii="Arial Narrow" w:hAnsi="Arial Narrow"/>
                 <w:b w:val="0"/>
                 <w:bCs w:val="0"/>
                 <w:sz w:val="28"/>
               </w:rPr>
-            </w:pPr>
+              <w:t>existenciaNueva</w:t>
+            </w:r>
+            <w:proofErr w:type="spellEnd"/>
           </w:p>
         </w:tc>
         <w:tc>
@@ -7288,13 +9219,23 @@
           <w:p>
             <w:pPr>
               <w:jc w:val="center"/>
-              <w:cnfStyle w:val="000000000000" w:firstRow="0" w:lastRow="0" w:firstColumn="0" w:lastColumn="0" w:oddVBand="0" w:evenVBand="0" w:oddHBand="0" w:evenHBand="0" w:firstRowFirstColumn="0" w:firstRowLastColumn="0" w:lastRowFirstColumn="0" w:lastRowLastColumn="0"/>
+              <w:cnfStyle w:val="000000100000" w:firstRow="0" w:lastRow="0" w:firstColumn="0" w:lastColumn="0" w:oddVBand="0" w:evenVBand="0" w:oddHBand="1" w:evenHBand="0" w:firstRowFirstColumn="0" w:firstRowLastColumn="0" w:lastRowFirstColumn="0" w:lastRowLastColumn="0"/>
               <w:rPr>
                 <w:rFonts w:ascii="Arial Narrow" w:hAnsi="Arial Narrow"/>
                 <w:bCs/>
                 <w:sz w:val="28"/>
               </w:rPr>
             </w:pPr>
+            <w:proofErr w:type="spellStart"/>
+            <w:r>
+              <w:rPr>
+                <w:rFonts w:ascii="Arial Narrow" w:hAnsi="Arial Narrow"/>
+                <w:bCs/>
+                <w:sz w:val="28"/>
+              </w:rPr>
+              <w:t>Int</w:t>
+            </w:r>
+            <w:proofErr w:type="spellEnd"/>
           </w:p>
         </w:tc>
         <w:tc>
@@ -7305,12 +9246,19 @@
           <w:p>
             <w:pPr>
               <w:jc w:val="center"/>
-              <w:cnfStyle w:val="000000000000" w:firstRow="0" w:lastRow="0" w:firstColumn="0" w:lastColumn="0" w:oddVBand="0" w:evenVBand="0" w:oddHBand="0" w:evenHBand="0" w:firstRowFirstColumn="0" w:firstRowLastColumn="0" w:lastRowFirstColumn="0" w:lastRowLastColumn="0"/>
-              <w:rPr>
-                <w:rFonts w:ascii="Arial Narrow" w:hAnsi="Arial Narrow"/>
-                <w:sz w:val="28"/>
-              </w:rPr>
-            </w:pPr>
+              <w:cnfStyle w:val="000000100000" w:firstRow="0" w:lastRow="0" w:firstColumn="0" w:lastColumn="0" w:oddVBand="0" w:evenVBand="0" w:oddHBand="1" w:evenHBand="0" w:firstRowFirstColumn="0" w:firstRowLastColumn="0" w:lastRowFirstColumn="0" w:lastRowLastColumn="0"/>
+              <w:rPr>
+                <w:rFonts w:ascii="Arial Narrow" w:hAnsi="Arial Narrow"/>
+                <w:sz w:val="28"/>
+              </w:rPr>
+            </w:pPr>
+            <w:r>
+              <w:rPr>
+                <w:rFonts w:ascii="Arial Narrow" w:hAnsi="Arial Narrow"/>
+                <w:sz w:val="28"/>
+              </w:rPr>
+              <w:t>10</w:t>
+            </w:r>
           </w:p>
         </w:tc>
         <w:tc>
@@ -7321,12 +9269,19 @@
           <w:p>
             <w:pPr>
               <w:jc w:val="center"/>
-              <w:cnfStyle w:val="000000000000" w:firstRow="0" w:lastRow="0" w:firstColumn="0" w:lastColumn="0" w:oddVBand="0" w:evenVBand="0" w:oddHBand="0" w:evenHBand="0" w:firstRowFirstColumn="0" w:firstRowLastColumn="0" w:lastRowFirstColumn="0" w:lastRowLastColumn="0"/>
-              <w:rPr>
-                <w:rFonts w:ascii="Arial Narrow" w:hAnsi="Arial Narrow"/>
-                <w:sz w:val="28"/>
-              </w:rPr>
-            </w:pPr>
+              <w:cnfStyle w:val="000000100000" w:firstRow="0" w:lastRow="0" w:firstColumn="0" w:lastColumn="0" w:oddVBand="0" w:evenVBand="0" w:oddHBand="1" w:evenHBand="0" w:firstRowFirstColumn="0" w:firstRowLastColumn="0" w:lastRowFirstColumn="0" w:lastRowLastColumn="0"/>
+              <w:rPr>
+                <w:rFonts w:ascii="Arial Narrow" w:hAnsi="Arial Narrow"/>
+                <w:sz w:val="28"/>
+              </w:rPr>
+            </w:pPr>
+            <w:r>
+              <w:rPr>
+                <w:rFonts w:ascii="Arial Narrow" w:hAnsi="Arial Narrow"/>
+                <w:sz w:val="28"/>
+              </w:rPr>
+              <w:t>No nulo</w:t>
+            </w:r>
           </w:p>
         </w:tc>
         <w:tc>
@@ -7337,7 +9292,7 @@
           <w:p>
             <w:pPr>
               <w:jc w:val="center"/>
-              <w:cnfStyle w:val="000000000000" w:firstRow="0" w:lastRow="0" w:firstColumn="0" w:lastColumn="0" w:oddVBand="0" w:evenVBand="0" w:oddHBand="0" w:evenHBand="0" w:firstRowFirstColumn="0" w:firstRowLastColumn="0" w:lastRowFirstColumn="0" w:lastRowLastColumn="0"/>
+              <w:cnfStyle w:val="000000100000" w:firstRow="0" w:lastRow="0" w:firstColumn="0" w:lastColumn="0" w:oddVBand="0" w:evenVBand="0" w:oddHBand="1" w:evenHBand="0" w:firstRowFirstColumn="0" w:firstRowLastColumn="0" w:lastRowFirstColumn="0" w:lastRowLastColumn="0"/>
               <w:rPr>
                 <w:rFonts w:ascii="Arial Narrow" w:hAnsi="Arial Narrow"/>
                 <w:sz w:val="28"/>
@@ -7353,7 +9308,7 @@
           <w:p>
             <w:pPr>
               <w:jc w:val="center"/>
-              <w:cnfStyle w:val="000000000000" w:firstRow="0" w:lastRow="0" w:firstColumn="0" w:lastColumn="0" w:oddVBand="0" w:evenVBand="0" w:oddHBand="0" w:evenHBand="0" w:firstRowFirstColumn="0" w:firstRowLastColumn="0" w:lastRowFirstColumn="0" w:lastRowLastColumn="0"/>
+              <w:cnfStyle w:val="000000100000" w:firstRow="0" w:lastRow="0" w:firstColumn="0" w:lastColumn="0" w:oddVBand="0" w:evenVBand="0" w:oddHBand="1" w:evenHBand="0" w:firstRowFirstColumn="0" w:firstRowLastColumn="0" w:lastRowFirstColumn="0" w:lastRowLastColumn="0"/>
               <w:rPr>
                 <w:rFonts w:ascii="Arial Narrow" w:hAnsi="Arial Narrow"/>
                 <w:sz w:val="28"/>
@@ -7369,244 +9324,7 @@
           <w:p>
             <w:pPr>
               <w:jc w:val="center"/>
-              <w:cnfStyle w:val="000000000000" w:firstRow="0" w:lastRow="0" w:firstColumn="0" w:lastColumn="0" w:oddVBand="0" w:evenVBand="0" w:oddHBand="0" w:evenHBand="0" w:firstRowFirstColumn="0" w:firstRowLastColumn="0" w:lastRowFirstColumn="0" w:lastRowLastColumn="0"/>
-              <w:rPr>
-                <w:rFonts w:ascii="Arial Narrow" w:hAnsi="Arial Narrow"/>
-                <w:sz w:val="28"/>
-              </w:rPr>
-            </w:pPr>
-          </w:p>
-        </w:tc>
-      </w:tr>
-      <w:tr>
-        <w:trPr>
-          <w:cnfStyle w:val="000000100000" w:firstRow="0" w:lastRow="0" w:firstColumn="0" w:lastColumn="0" w:oddVBand="0" w:evenVBand="0" w:oddHBand="1" w:evenHBand="0" w:firstRowFirstColumn="0" w:firstRowLastColumn="0" w:lastRowFirstColumn="0" w:lastRowLastColumn="0"/>
-        </w:trPr>
-        <w:tc>
-          <w:tcPr>
-            <w:cnfStyle w:val="001000000000" w:firstRow="0" w:lastRow="0" w:firstColumn="1" w:lastColumn="0" w:oddVBand="0" w:evenVBand="0" w:oddHBand="0" w:evenHBand="0" w:firstRowFirstColumn="0" w:firstRowLastColumn="0" w:lastRowFirstColumn="0" w:lastRowLastColumn="0"/>
-            <w:tcW w:w="3815" w:type="dxa"/>
-            <w:vAlign w:val="center"/>
-          </w:tcPr>
-          <w:p>
-            <w:pPr>
-              <w:jc w:val="center"/>
-              <w:rPr>
-                <w:rFonts w:ascii="Arial Narrow" w:hAnsi="Arial Narrow"/>
-                <w:b w:val="0"/>
-                <w:bCs w:val="0"/>
-                <w:sz w:val="28"/>
-              </w:rPr>
-            </w:pPr>
-          </w:p>
-        </w:tc>
-        <w:tc>
-          <w:tcPr>
-            <w:tcW w:w="1376" w:type="dxa"/>
-            <w:vAlign w:val="center"/>
-          </w:tcPr>
-          <w:p>
-            <w:pPr>
-              <w:jc w:val="center"/>
-              <w:cnfStyle w:val="000000100000" w:firstRow="0" w:lastRow="0" w:firstColumn="0" w:lastColumn="0" w:oddVBand="0" w:evenVBand="0" w:oddHBand="1" w:evenHBand="0" w:firstRowFirstColumn="0" w:firstRowLastColumn="0" w:lastRowFirstColumn="0" w:lastRowLastColumn="0"/>
-              <w:rPr>
-                <w:rFonts w:ascii="Arial Narrow" w:hAnsi="Arial Narrow"/>
-                <w:bCs/>
-                <w:sz w:val="28"/>
-              </w:rPr>
-            </w:pPr>
-          </w:p>
-        </w:tc>
-        <w:tc>
-          <w:tcPr>
-            <w:tcW w:w="1402" w:type="dxa"/>
-            <w:vAlign w:val="center"/>
-          </w:tcPr>
-          <w:p>
-            <w:pPr>
-              <w:jc w:val="center"/>
-              <w:cnfStyle w:val="000000100000" w:firstRow="0" w:lastRow="0" w:firstColumn="0" w:lastColumn="0" w:oddVBand="0" w:evenVBand="0" w:oddHBand="1" w:evenHBand="0" w:firstRowFirstColumn="0" w:firstRowLastColumn="0" w:lastRowFirstColumn="0" w:lastRowLastColumn="0"/>
-              <w:rPr>
-                <w:rFonts w:ascii="Arial Narrow" w:hAnsi="Arial Narrow"/>
-                <w:sz w:val="28"/>
-              </w:rPr>
-            </w:pPr>
-          </w:p>
-        </w:tc>
-        <w:tc>
-          <w:tcPr>
-            <w:tcW w:w="1447" w:type="dxa"/>
-            <w:vAlign w:val="center"/>
-          </w:tcPr>
-          <w:p>
-            <w:pPr>
-              <w:jc w:val="center"/>
-              <w:cnfStyle w:val="000000100000" w:firstRow="0" w:lastRow="0" w:firstColumn="0" w:lastColumn="0" w:oddVBand="0" w:evenVBand="0" w:oddHBand="1" w:evenHBand="0" w:firstRowFirstColumn="0" w:firstRowLastColumn="0" w:lastRowFirstColumn="0" w:lastRowLastColumn="0"/>
-              <w:rPr>
-                <w:rFonts w:ascii="Arial Narrow" w:hAnsi="Arial Narrow"/>
-                <w:sz w:val="28"/>
-              </w:rPr>
-            </w:pPr>
-          </w:p>
-        </w:tc>
-        <w:tc>
-          <w:tcPr>
-            <w:tcW w:w="2119" w:type="dxa"/>
-            <w:vAlign w:val="center"/>
-          </w:tcPr>
-          <w:p>
-            <w:pPr>
-              <w:jc w:val="center"/>
-              <w:cnfStyle w:val="000000100000" w:firstRow="0" w:lastRow="0" w:firstColumn="0" w:lastColumn="0" w:oddVBand="0" w:evenVBand="0" w:oddHBand="1" w:evenHBand="0" w:firstRowFirstColumn="0" w:firstRowLastColumn="0" w:lastRowFirstColumn="0" w:lastRowLastColumn="0"/>
-              <w:rPr>
-                <w:rFonts w:ascii="Arial Narrow" w:hAnsi="Arial Narrow"/>
-                <w:sz w:val="28"/>
-              </w:rPr>
-            </w:pPr>
-          </w:p>
-        </w:tc>
-        <w:tc>
-          <w:tcPr>
-            <w:tcW w:w="1418" w:type="dxa"/>
-            <w:vAlign w:val="center"/>
-          </w:tcPr>
-          <w:p>
-            <w:pPr>
-              <w:jc w:val="center"/>
-              <w:cnfStyle w:val="000000100000" w:firstRow="0" w:lastRow="0" w:firstColumn="0" w:lastColumn="0" w:oddVBand="0" w:evenVBand="0" w:oddHBand="1" w:evenHBand="0" w:firstRowFirstColumn="0" w:firstRowLastColumn="0" w:lastRowFirstColumn="0" w:lastRowLastColumn="0"/>
-              <w:rPr>
-                <w:rFonts w:ascii="Arial Narrow" w:hAnsi="Arial Narrow"/>
-                <w:sz w:val="28"/>
-              </w:rPr>
-            </w:pPr>
-          </w:p>
-        </w:tc>
-        <w:tc>
-          <w:tcPr>
-            <w:tcW w:w="1419" w:type="dxa"/>
-            <w:vAlign w:val="center"/>
-          </w:tcPr>
-          <w:p>
-            <w:pPr>
-              <w:jc w:val="center"/>
-              <w:cnfStyle w:val="000000100000" w:firstRow="0" w:lastRow="0" w:firstColumn="0" w:lastColumn="0" w:oddVBand="0" w:evenVBand="0" w:oddHBand="1" w:evenHBand="0" w:firstRowFirstColumn="0" w:firstRowLastColumn="0" w:lastRowFirstColumn="0" w:lastRowLastColumn="0"/>
-              <w:rPr>
-                <w:rFonts w:ascii="Arial Narrow" w:hAnsi="Arial Narrow"/>
-                <w:sz w:val="28"/>
-              </w:rPr>
-            </w:pPr>
-          </w:p>
-        </w:tc>
-      </w:tr>
-      <w:tr>
-        <w:tc>
-          <w:tcPr>
-            <w:cnfStyle w:val="001000000000" w:firstRow="0" w:lastRow="0" w:firstColumn="1" w:lastColumn="0" w:oddVBand="0" w:evenVBand="0" w:oddHBand="0" w:evenHBand="0" w:firstRowFirstColumn="0" w:firstRowLastColumn="0" w:lastRowFirstColumn="0" w:lastRowLastColumn="0"/>
-            <w:tcW w:w="3815" w:type="dxa"/>
-            <w:vAlign w:val="center"/>
-          </w:tcPr>
-          <w:p>
-            <w:pPr>
-              <w:jc w:val="center"/>
-              <w:rPr>
-                <w:rFonts w:ascii="Arial Narrow" w:hAnsi="Arial Narrow"/>
-                <w:b w:val="0"/>
-                <w:bCs w:val="0"/>
-                <w:sz w:val="28"/>
-              </w:rPr>
-            </w:pPr>
-          </w:p>
-        </w:tc>
-        <w:tc>
-          <w:tcPr>
-            <w:tcW w:w="1376" w:type="dxa"/>
-            <w:vAlign w:val="center"/>
-          </w:tcPr>
-          <w:p>
-            <w:pPr>
-              <w:jc w:val="center"/>
-              <w:cnfStyle w:val="000000000000" w:firstRow="0" w:lastRow="0" w:firstColumn="0" w:lastColumn="0" w:oddVBand="0" w:evenVBand="0" w:oddHBand="0" w:evenHBand="0" w:firstRowFirstColumn="0" w:firstRowLastColumn="0" w:lastRowFirstColumn="0" w:lastRowLastColumn="0"/>
-              <w:rPr>
-                <w:rFonts w:ascii="Arial Narrow" w:hAnsi="Arial Narrow"/>
-                <w:bCs/>
-                <w:sz w:val="28"/>
-              </w:rPr>
-            </w:pPr>
-          </w:p>
-        </w:tc>
-        <w:tc>
-          <w:tcPr>
-            <w:tcW w:w="1402" w:type="dxa"/>
-            <w:vAlign w:val="center"/>
-          </w:tcPr>
-          <w:p>
-            <w:pPr>
-              <w:jc w:val="center"/>
-              <w:cnfStyle w:val="000000000000" w:firstRow="0" w:lastRow="0" w:firstColumn="0" w:lastColumn="0" w:oddVBand="0" w:evenVBand="0" w:oddHBand="0" w:evenHBand="0" w:firstRowFirstColumn="0" w:firstRowLastColumn="0" w:lastRowFirstColumn="0" w:lastRowLastColumn="0"/>
-              <w:rPr>
-                <w:rFonts w:ascii="Arial Narrow" w:hAnsi="Arial Narrow"/>
-                <w:sz w:val="28"/>
-              </w:rPr>
-            </w:pPr>
-          </w:p>
-        </w:tc>
-        <w:tc>
-          <w:tcPr>
-            <w:tcW w:w="1447" w:type="dxa"/>
-            <w:vAlign w:val="center"/>
-          </w:tcPr>
-          <w:p>
-            <w:pPr>
-              <w:jc w:val="center"/>
-              <w:cnfStyle w:val="000000000000" w:firstRow="0" w:lastRow="0" w:firstColumn="0" w:lastColumn="0" w:oddVBand="0" w:evenVBand="0" w:oddHBand="0" w:evenHBand="0" w:firstRowFirstColumn="0" w:firstRowLastColumn="0" w:lastRowFirstColumn="0" w:lastRowLastColumn="0"/>
-              <w:rPr>
-                <w:rFonts w:ascii="Arial Narrow" w:hAnsi="Arial Narrow"/>
-                <w:sz w:val="28"/>
-              </w:rPr>
-            </w:pPr>
-          </w:p>
-        </w:tc>
-        <w:tc>
-          <w:tcPr>
-            <w:tcW w:w="2119" w:type="dxa"/>
-            <w:vAlign w:val="center"/>
-          </w:tcPr>
-          <w:p>
-            <w:pPr>
-              <w:jc w:val="center"/>
-              <w:cnfStyle w:val="000000000000" w:firstRow="0" w:lastRow="0" w:firstColumn="0" w:lastColumn="0" w:oddVBand="0" w:evenVBand="0" w:oddHBand="0" w:evenHBand="0" w:firstRowFirstColumn="0" w:firstRowLastColumn="0" w:lastRowFirstColumn="0" w:lastRowLastColumn="0"/>
-              <w:rPr>
-                <w:rFonts w:ascii="Arial Narrow" w:hAnsi="Arial Narrow"/>
-                <w:sz w:val="28"/>
-              </w:rPr>
-            </w:pPr>
-          </w:p>
-        </w:tc>
-        <w:tc>
-          <w:tcPr>
-            <w:tcW w:w="1418" w:type="dxa"/>
-            <w:vAlign w:val="center"/>
-          </w:tcPr>
-          <w:p>
-            <w:pPr>
-              <w:jc w:val="center"/>
-              <w:cnfStyle w:val="000000000000" w:firstRow="0" w:lastRow="0" w:firstColumn="0" w:lastColumn="0" w:oddVBand="0" w:evenVBand="0" w:oddHBand="0" w:evenHBand="0" w:firstRowFirstColumn="0" w:firstRowLastColumn="0" w:lastRowFirstColumn="0" w:lastRowLastColumn="0"/>
-              <w:rPr>
-                <w:rFonts w:ascii="Arial Narrow" w:hAnsi="Arial Narrow"/>
-                <w:sz w:val="28"/>
-              </w:rPr>
-            </w:pPr>
-          </w:p>
-        </w:tc>
-        <w:tc>
-          <w:tcPr>
-            <w:tcW w:w="1419" w:type="dxa"/>
-            <w:vAlign w:val="center"/>
-          </w:tcPr>
-          <w:p>
-            <w:pPr>
-              <w:jc w:val="center"/>
-              <w:cnfStyle w:val="000000000000" w:firstRow="0" w:lastRow="0" w:firstColumn="0" w:lastColumn="0" w:oddVBand="0" w:evenVBand="0" w:oddHBand="0" w:evenHBand="0" w:firstRowFirstColumn="0" w:firstRowLastColumn="0" w:lastRowFirstColumn="0" w:lastRowLastColumn="0"/>
+              <w:cnfStyle w:val="000000100000" w:firstRow="0" w:lastRow="0" w:firstColumn="0" w:lastColumn="0" w:oddVBand="0" w:evenVBand="0" w:oddHBand="1" w:evenHBand="0" w:firstRowFirstColumn="0" w:firstRowLastColumn="0" w:lastRowFirstColumn="0" w:lastRowLastColumn="0"/>
               <w:rPr>
                 <w:rFonts w:ascii="Arial Narrow" w:hAnsi="Arial Narrow"/>
                 <w:sz w:val="28"/>
@@ -7629,6 +9347,265 @@
       </w:r>
     </w:p>
     <w:p/>
+    <w:p>
+      <w:proofErr w:type="spellStart"/>
+      <w:r>
+        <w:t>Scrip</w:t>
+      </w:r>
+      <w:proofErr w:type="spellEnd"/>
+    </w:p>
+    <w:p>
+      <w:r>
+        <w:t>{</w:t>
+      </w:r>
+    </w:p>
+    <w:p>
+      <w:bookmarkStart w:id="0" w:name="_GoBack"/>
+      <w:proofErr w:type="spellStart"/>
+      <w:proofErr w:type="gramStart"/>
+      <w:r>
+        <w:t>create</w:t>
+      </w:r>
+      <w:proofErr w:type="spellEnd"/>
+      <w:proofErr w:type="gramEnd"/>
+      <w:r>
+        <w:t xml:space="preserve"> </w:t>
+      </w:r>
+      <w:proofErr w:type="spellStart"/>
+      <w:r>
+        <w:t>table</w:t>
+      </w:r>
+      <w:proofErr w:type="spellEnd"/>
+      <w:r>
+        <w:t xml:space="preserve"> `abarrotes2e`.`</w:t>
+      </w:r>
+      <w:r>
+        <w:t>registro-existencia</w:t>
+      </w:r>
+      <w:r>
+        <w:t>` (</w:t>
+      </w:r>
+      <w:r>
+        <w:t xml:space="preserve"> </w:t>
+      </w:r>
+      <w:r>
+        <w:t>`</w:t>
+      </w:r>
+      <w:proofErr w:type="spellStart"/>
+      <w:r>
+        <w:t>np</w:t>
+      </w:r>
+      <w:proofErr w:type="spellEnd"/>
+      <w:r>
+        <w:t xml:space="preserve">` </w:t>
+      </w:r>
+      <w:proofErr w:type="spellStart"/>
+      <w:r>
+        <w:t>int</w:t>
+      </w:r>
+      <w:proofErr w:type="spellEnd"/>
+      <w:r>
+        <w:t xml:space="preserve">(10) </w:t>
+      </w:r>
+      <w:proofErr w:type="spellStart"/>
+      <w:r>
+        <w:t>not</w:t>
+      </w:r>
+      <w:proofErr w:type="spellEnd"/>
+      <w:r>
+        <w:t xml:space="preserve"> </w:t>
+      </w:r>
+      <w:proofErr w:type="spellStart"/>
+      <w:r>
+        <w:t>null</w:t>
+      </w:r>
+      <w:proofErr w:type="spellEnd"/>
+      <w:r>
+        <w:t xml:space="preserve"> </w:t>
+      </w:r>
+      <w:proofErr w:type="spellStart"/>
+      <w:r>
+        <w:t>auto_Increment</w:t>
+      </w:r>
+      <w:proofErr w:type="spellEnd"/>
+      <w:r>
+        <w:t xml:space="preserve">,  `clave` </w:t>
+      </w:r>
+      <w:proofErr w:type="spellStart"/>
+      <w:r>
+        <w:t>int</w:t>
+      </w:r>
+      <w:proofErr w:type="spellEnd"/>
+      <w:r>
+        <w:t xml:space="preserve">(10) </w:t>
+      </w:r>
+      <w:proofErr w:type="spellStart"/>
+      <w:r>
+        <w:t>null</w:t>
+      </w:r>
+      <w:proofErr w:type="spellEnd"/>
+      <w:r>
+        <w:t>, `</w:t>
+      </w:r>
+      <w:proofErr w:type="spellStart"/>
+      <w:r>
+        <w:t>actualizacion</w:t>
+      </w:r>
+      <w:proofErr w:type="spellEnd"/>
+      <w:r>
+        <w:t xml:space="preserve">` </w:t>
+      </w:r>
+      <w:r>
+        <w:t>date</w:t>
+      </w:r>
+      <w:r>
+        <w:t xml:space="preserve"> </w:t>
+      </w:r>
+      <w:proofErr w:type="spellStart"/>
+      <w:r>
+        <w:t>not</w:t>
+      </w:r>
+      <w:proofErr w:type="spellEnd"/>
+      <w:r>
+        <w:t xml:space="preserve"> </w:t>
+      </w:r>
+      <w:proofErr w:type="spellStart"/>
+      <w:r>
+        <w:t>null</w:t>
+      </w:r>
+      <w:proofErr w:type="spellEnd"/>
+      <w:r>
+        <w:t>, `</w:t>
+      </w:r>
+      <w:r>
+        <w:t>anterior</w:t>
+      </w:r>
+      <w:r>
+        <w:t xml:space="preserve">` </w:t>
+      </w:r>
+      <w:proofErr w:type="spellStart"/>
+      <w:r>
+        <w:t>int</w:t>
+      </w:r>
+      <w:proofErr w:type="spellEnd"/>
+      <w:r>
+        <w:t xml:space="preserve">(10) </w:t>
+      </w:r>
+      <w:proofErr w:type="spellStart"/>
+      <w:r>
+        <w:t>null</w:t>
+      </w:r>
+      <w:proofErr w:type="spellEnd"/>
+      <w:r>
+        <w:t>, `</w:t>
+      </w:r>
+      <w:r>
+        <w:t>nueva</w:t>
+      </w:r>
+      <w:r>
+        <w:t xml:space="preserve">` </w:t>
+      </w:r>
+      <w:proofErr w:type="spellStart"/>
+      <w:r>
+        <w:t>int</w:t>
+      </w:r>
+      <w:proofErr w:type="spellEnd"/>
+      <w:r>
+        <w:t xml:space="preserve">(10) </w:t>
+      </w:r>
+      <w:proofErr w:type="spellStart"/>
+      <w:r>
+        <w:t>null</w:t>
+      </w:r>
+      <w:proofErr w:type="spellEnd"/>
+      <w:r>
+        <w:t>,</w:t>
+      </w:r>
+      <w:r>
+        <w:t xml:space="preserve"> </w:t>
+      </w:r>
+      <w:proofErr w:type="spellStart"/>
+      <w:r>
+        <w:t>primary</w:t>
+      </w:r>
+      <w:proofErr w:type="spellEnd"/>
+      <w:r>
+        <w:t xml:space="preserve"> </w:t>
+      </w:r>
+      <w:proofErr w:type="spellStart"/>
+      <w:r>
+        <w:t>key</w:t>
+      </w:r>
+      <w:proofErr w:type="spellEnd"/>
+      <w:r>
+        <w:t xml:space="preserve"> (`</w:t>
+      </w:r>
+      <w:proofErr w:type="spellStart"/>
+      <w:r>
+        <w:t>np</w:t>
+      </w:r>
+      <w:proofErr w:type="spellEnd"/>
+      <w:r>
+        <w:t>`),</w:t>
+      </w:r>
+      <w:r>
+        <w:t xml:space="preserve"> </w:t>
+      </w:r>
+      <w:proofErr w:type="spellStart"/>
+      <w:r>
+        <w:t>foreign</w:t>
+      </w:r>
+      <w:proofErr w:type="spellEnd"/>
+      <w:r>
+        <w:t xml:space="preserve"> </w:t>
+      </w:r>
+      <w:proofErr w:type="spellStart"/>
+      <w:r>
+        <w:t>key</w:t>
+      </w:r>
+      <w:proofErr w:type="spellEnd"/>
+      <w:r>
+        <w:t xml:space="preserve"> (`clave`) </w:t>
+      </w:r>
+      <w:proofErr w:type="spellStart"/>
+      <w:r>
+        <w:t>references</w:t>
+      </w:r>
+      <w:proofErr w:type="spellEnd"/>
+      <w:r>
+        <w:t xml:space="preserve"> articulo (`</w:t>
+      </w:r>
+      <w:proofErr w:type="spellStart"/>
+      <w:r>
+        <w:t>codigo</w:t>
+      </w:r>
+      <w:proofErr w:type="spellEnd"/>
+      <w:r>
+        <w:t xml:space="preserve">`)) </w:t>
+      </w:r>
+      <w:proofErr w:type="spellStart"/>
+      <w:r>
+        <w:t>engine</w:t>
+      </w:r>
+      <w:proofErr w:type="spellEnd"/>
+      <w:r>
+        <w:t xml:space="preserve"> = </w:t>
+      </w:r>
+      <w:proofErr w:type="spellStart"/>
+      <w:r>
+        <w:t>innodb</w:t>
+      </w:r>
+      <w:proofErr w:type="spellEnd"/>
+      <w:r>
+        <w:t>;</w:t>
+      </w:r>
+    </w:p>
+    <w:bookmarkEnd w:id="0"/>
+    <w:p>
+      <w:r>
+        <w:t>}</w:t>
+      </w:r>
+    </w:p>
     <w:p/>
     <w:p/>
     <w:p>
@@ -7655,7 +9632,7 @@
           <w:b/>
           <w:sz w:val="28"/>
         </w:rPr>
-        <w:t>TABLA</w:t>
+        <w:t>Cliente</w:t>
       </w:r>
     </w:p>
     <w:p/>
@@ -8040,6 +10017,15 @@
                 <w:sz w:val="28"/>
               </w:rPr>
             </w:pPr>
+            <w:r>
+              <w:rPr>
+                <w:rFonts w:ascii="Arial Narrow" w:hAnsi="Arial Narrow"/>
+                <w:b w:val="0"/>
+                <w:bCs w:val="0"/>
+                <w:sz w:val="28"/>
+              </w:rPr>
+              <w:t>Aleas</w:t>
+            </w:r>
           </w:p>
         </w:tc>
         <w:tc>
@@ -8057,6 +10043,16 @@
                 <w:sz w:val="28"/>
               </w:rPr>
             </w:pPr>
+            <w:proofErr w:type="spellStart"/>
+            <w:r>
+              <w:rPr>
+                <w:rFonts w:ascii="Arial Narrow" w:hAnsi="Arial Narrow"/>
+                <w:bCs/>
+                <w:sz w:val="28"/>
+              </w:rPr>
+              <w:t>Varchar</w:t>
+            </w:r>
+            <w:proofErr w:type="spellEnd"/>
           </w:p>
         </w:tc>
         <w:tc>
@@ -8073,6 +10069,13 @@
                 <w:sz w:val="28"/>
               </w:rPr>
             </w:pPr>
+            <w:r>
+              <w:rPr>
+                <w:rFonts w:ascii="Arial Narrow" w:hAnsi="Arial Narrow"/>
+                <w:sz w:val="28"/>
+              </w:rPr>
+              <w:t>100</w:t>
+            </w:r>
           </w:p>
         </w:tc>
         <w:tc>
@@ -8160,6 +10163,15 @@
                 <w:sz w:val="28"/>
               </w:rPr>
             </w:pPr>
+            <w:r>
+              <w:rPr>
+                <w:rFonts w:ascii="Arial Narrow" w:hAnsi="Arial Narrow"/>
+                <w:b w:val="0"/>
+                <w:bCs w:val="0"/>
+                <w:sz w:val="28"/>
+              </w:rPr>
+              <w:t>Representante</w:t>
+            </w:r>
           </w:p>
         </w:tc>
         <w:tc>
@@ -8177,6 +10189,16 @@
                 <w:sz w:val="28"/>
               </w:rPr>
             </w:pPr>
+            <w:proofErr w:type="spellStart"/>
+            <w:r>
+              <w:rPr>
+                <w:rFonts w:ascii="Arial Narrow" w:hAnsi="Arial Narrow"/>
+                <w:bCs/>
+                <w:sz w:val="28"/>
+              </w:rPr>
+              <w:t>Varchar</w:t>
+            </w:r>
+            <w:proofErr w:type="spellEnd"/>
           </w:p>
         </w:tc>
         <w:tc>
@@ -8193,6 +10215,13 @@
                 <w:sz w:val="28"/>
               </w:rPr>
             </w:pPr>
+            <w:r>
+              <w:rPr>
+                <w:rFonts w:ascii="Arial Narrow" w:hAnsi="Arial Narrow"/>
+                <w:sz w:val="28"/>
+              </w:rPr>
+              <w:t>100</w:t>
+            </w:r>
           </w:p>
         </w:tc>
         <w:tc>
@@ -8277,6 +10306,15 @@
                 <w:sz w:val="28"/>
               </w:rPr>
             </w:pPr>
+            <w:r>
+              <w:rPr>
+                <w:rFonts w:ascii="Arial Narrow" w:hAnsi="Arial Narrow"/>
+                <w:b w:val="0"/>
+                <w:bCs w:val="0"/>
+                <w:sz w:val="28"/>
+              </w:rPr>
+              <w:t>Nombre</w:t>
+            </w:r>
           </w:p>
         </w:tc>
         <w:tc>
@@ -8294,6 +10332,16 @@
                 <w:sz w:val="28"/>
               </w:rPr>
             </w:pPr>
+            <w:proofErr w:type="spellStart"/>
+            <w:r>
+              <w:rPr>
+                <w:rFonts w:ascii="Arial Narrow" w:hAnsi="Arial Narrow"/>
+                <w:bCs/>
+                <w:sz w:val="28"/>
+              </w:rPr>
+              <w:t>varchar</w:t>
+            </w:r>
+            <w:proofErr w:type="spellEnd"/>
           </w:p>
         </w:tc>
         <w:tc>
@@ -8310,6 +10358,13 @@
                 <w:sz w:val="28"/>
               </w:rPr>
             </w:pPr>
+            <w:r>
+              <w:rPr>
+                <w:rFonts w:ascii="Arial Narrow" w:hAnsi="Arial Narrow"/>
+                <w:sz w:val="28"/>
+              </w:rPr>
+              <w:t>100</w:t>
+            </w:r>
           </w:p>
         </w:tc>
         <w:tc>
@@ -8397,6 +10452,15 @@
                 <w:sz w:val="28"/>
               </w:rPr>
             </w:pPr>
+            <w:r>
+              <w:rPr>
+                <w:rFonts w:ascii="Arial Narrow" w:hAnsi="Arial Narrow"/>
+                <w:b w:val="0"/>
+                <w:bCs w:val="0"/>
+                <w:sz w:val="28"/>
+              </w:rPr>
+              <w:t>RFC</w:t>
+            </w:r>
           </w:p>
         </w:tc>
         <w:tc>
@@ -8414,6 +10478,16 @@
                 <w:sz w:val="28"/>
               </w:rPr>
             </w:pPr>
+            <w:proofErr w:type="spellStart"/>
+            <w:r>
+              <w:rPr>
+                <w:rFonts w:ascii="Arial Narrow" w:hAnsi="Arial Narrow"/>
+                <w:bCs/>
+                <w:sz w:val="28"/>
+              </w:rPr>
+              <w:t>Varchar</w:t>
+            </w:r>
+            <w:proofErr w:type="spellEnd"/>
           </w:p>
         </w:tc>
         <w:tc>
@@ -8430,6 +10504,13 @@
                 <w:sz w:val="28"/>
               </w:rPr>
             </w:pPr>
+            <w:r>
+              <w:rPr>
+                <w:rFonts w:ascii="Arial Narrow" w:hAnsi="Arial Narrow"/>
+                <w:sz w:val="28"/>
+              </w:rPr>
+              <w:t>100</w:t>
+            </w:r>
           </w:p>
         </w:tc>
         <w:tc>
@@ -8514,6 +10595,17 @@
                 <w:sz w:val="28"/>
               </w:rPr>
             </w:pPr>
+            <w:proofErr w:type="spellStart"/>
+            <w:r>
+              <w:rPr>
+                <w:rFonts w:ascii="Arial Narrow" w:hAnsi="Arial Narrow"/>
+                <w:b w:val="0"/>
+                <w:bCs w:val="0"/>
+                <w:sz w:val="28"/>
+              </w:rPr>
+              <w:t>Telefono</w:t>
+            </w:r>
+            <w:proofErr w:type="spellEnd"/>
           </w:p>
         </w:tc>
         <w:tc>
@@ -8531,6 +10623,16 @@
                 <w:sz w:val="28"/>
               </w:rPr>
             </w:pPr>
+            <w:proofErr w:type="spellStart"/>
+            <w:r>
+              <w:rPr>
+                <w:rFonts w:ascii="Arial Narrow" w:hAnsi="Arial Narrow"/>
+                <w:bCs/>
+                <w:sz w:val="28"/>
+              </w:rPr>
+              <w:t>Int</w:t>
+            </w:r>
+            <w:proofErr w:type="spellEnd"/>
           </w:p>
         </w:tc>
         <w:tc>
@@ -8547,6 +10649,13 @@
                 <w:sz w:val="28"/>
               </w:rPr>
             </w:pPr>
+            <w:r>
+              <w:rPr>
+                <w:rFonts w:ascii="Arial Narrow" w:hAnsi="Arial Narrow"/>
+                <w:sz w:val="28"/>
+              </w:rPr>
+              <w:t>12</w:t>
+            </w:r>
           </w:p>
         </w:tc>
         <w:tc>
@@ -8634,6 +10743,15 @@
                 <w:sz w:val="28"/>
               </w:rPr>
             </w:pPr>
+            <w:r>
+              <w:rPr>
+                <w:rFonts w:ascii="Arial Narrow" w:hAnsi="Arial Narrow"/>
+                <w:b w:val="0"/>
+                <w:bCs w:val="0"/>
+                <w:sz w:val="28"/>
+              </w:rPr>
+              <w:t>Celular</w:t>
+            </w:r>
           </w:p>
         </w:tc>
         <w:tc>
@@ -8651,6 +10769,16 @@
                 <w:sz w:val="28"/>
               </w:rPr>
             </w:pPr>
+            <w:proofErr w:type="spellStart"/>
+            <w:r>
+              <w:rPr>
+                <w:rFonts w:ascii="Arial Narrow" w:hAnsi="Arial Narrow"/>
+                <w:bCs/>
+                <w:sz w:val="28"/>
+              </w:rPr>
+              <w:t>Int</w:t>
+            </w:r>
+            <w:proofErr w:type="spellEnd"/>
           </w:p>
         </w:tc>
         <w:tc>
@@ -8667,6 +10795,13 @@
                 <w:sz w:val="28"/>
               </w:rPr>
             </w:pPr>
+            <w:r>
+              <w:rPr>
+                <w:rFonts w:ascii="Arial Narrow" w:hAnsi="Arial Narrow"/>
+                <w:sz w:val="28"/>
+              </w:rPr>
+              <w:t>12</w:t>
+            </w:r>
           </w:p>
         </w:tc>
         <w:tc>
@@ -8751,6 +10886,15 @@
                 <w:sz w:val="28"/>
               </w:rPr>
             </w:pPr>
+            <w:r>
+              <w:rPr>
+                <w:rFonts w:ascii="Arial Narrow" w:hAnsi="Arial Narrow"/>
+                <w:b w:val="0"/>
+                <w:bCs w:val="0"/>
+                <w:sz w:val="28"/>
+              </w:rPr>
+              <w:t>Email</w:t>
+            </w:r>
           </w:p>
         </w:tc>
         <w:tc>
@@ -8768,6 +10912,16 @@
                 <w:sz w:val="28"/>
               </w:rPr>
             </w:pPr>
+            <w:proofErr w:type="spellStart"/>
+            <w:r>
+              <w:rPr>
+                <w:rFonts w:ascii="Arial Narrow" w:hAnsi="Arial Narrow"/>
+                <w:bCs/>
+                <w:sz w:val="28"/>
+              </w:rPr>
+              <w:t>Varchar</w:t>
+            </w:r>
+            <w:proofErr w:type="spellEnd"/>
           </w:p>
         </w:tc>
         <w:tc>
@@ -8784,6 +10938,13 @@
                 <w:sz w:val="28"/>
               </w:rPr>
             </w:pPr>
+            <w:r>
+              <w:rPr>
+                <w:rFonts w:ascii="Arial Narrow" w:hAnsi="Arial Narrow"/>
+                <w:sz w:val="28"/>
+              </w:rPr>
+              <w:t>100</w:t>
+            </w:r>
           </w:p>
         </w:tc>
         <w:tc>
@@ -8843,6 +11004,152 @@
             <w:pPr>
               <w:jc w:val="center"/>
               <w:cnfStyle w:val="000000000000" w:firstRow="0" w:lastRow="0" w:firstColumn="0" w:lastColumn="0" w:oddVBand="0" w:evenVBand="0" w:oddHBand="0" w:evenHBand="0" w:firstRowFirstColumn="0" w:firstRowLastColumn="0" w:lastRowFirstColumn="0" w:lastRowLastColumn="0"/>
+              <w:rPr>
+                <w:rFonts w:ascii="Arial Narrow" w:hAnsi="Arial Narrow"/>
+                <w:sz w:val="28"/>
+              </w:rPr>
+            </w:pPr>
+          </w:p>
+        </w:tc>
+      </w:tr>
+      <w:tr>
+        <w:trPr>
+          <w:cnfStyle w:val="000000100000" w:firstRow="0" w:lastRow="0" w:firstColumn="0" w:lastColumn="0" w:oddVBand="0" w:evenVBand="0" w:oddHBand="1" w:evenHBand="0" w:firstRowFirstColumn="0" w:firstRowLastColumn="0" w:lastRowFirstColumn="0" w:lastRowLastColumn="0"/>
+        </w:trPr>
+        <w:tc>
+          <w:tcPr>
+            <w:cnfStyle w:val="001000000000" w:firstRow="0" w:lastRow="0" w:firstColumn="1" w:lastColumn="0" w:oddVBand="0" w:evenVBand="0" w:oddHBand="0" w:evenHBand="0" w:firstRowFirstColumn="0" w:firstRowLastColumn="0" w:lastRowFirstColumn="0" w:lastRowLastColumn="0"/>
+            <w:tcW w:w="3815" w:type="dxa"/>
+            <w:vAlign w:val="center"/>
+          </w:tcPr>
+          <w:p>
+            <w:pPr>
+              <w:jc w:val="center"/>
+              <w:rPr>
+                <w:rFonts w:ascii="Arial Narrow" w:hAnsi="Arial Narrow"/>
+                <w:b w:val="0"/>
+                <w:bCs w:val="0"/>
+                <w:sz w:val="28"/>
+              </w:rPr>
+            </w:pPr>
+            <w:r>
+              <w:rPr>
+                <w:rFonts w:ascii="Arial Narrow" w:hAnsi="Arial Narrow"/>
+                <w:b w:val="0"/>
+                <w:bCs w:val="0"/>
+                <w:sz w:val="28"/>
+              </w:rPr>
+              <w:t>Comentario</w:t>
+            </w:r>
+          </w:p>
+        </w:tc>
+        <w:tc>
+          <w:tcPr>
+            <w:tcW w:w="1376" w:type="dxa"/>
+            <w:vAlign w:val="center"/>
+          </w:tcPr>
+          <w:p>
+            <w:pPr>
+              <w:jc w:val="center"/>
+              <w:cnfStyle w:val="000000100000" w:firstRow="0" w:lastRow="0" w:firstColumn="0" w:lastColumn="0" w:oddVBand="0" w:evenVBand="0" w:oddHBand="1" w:evenHBand="0" w:firstRowFirstColumn="0" w:firstRowLastColumn="0" w:lastRowFirstColumn="0" w:lastRowLastColumn="0"/>
+              <w:rPr>
+                <w:rFonts w:ascii="Arial Narrow" w:hAnsi="Arial Narrow"/>
+                <w:bCs/>
+                <w:sz w:val="28"/>
+              </w:rPr>
+            </w:pPr>
+            <w:proofErr w:type="spellStart"/>
+            <w:r>
+              <w:rPr>
+                <w:rFonts w:ascii="Arial Narrow" w:hAnsi="Arial Narrow"/>
+                <w:bCs/>
+                <w:sz w:val="28"/>
+              </w:rPr>
+              <w:t>Varchar</w:t>
+            </w:r>
+            <w:proofErr w:type="spellEnd"/>
+          </w:p>
+        </w:tc>
+        <w:tc>
+          <w:tcPr>
+            <w:tcW w:w="1402" w:type="dxa"/>
+            <w:vAlign w:val="center"/>
+          </w:tcPr>
+          <w:p>
+            <w:pPr>
+              <w:jc w:val="center"/>
+              <w:cnfStyle w:val="000000100000" w:firstRow="0" w:lastRow="0" w:firstColumn="0" w:lastColumn="0" w:oddVBand="0" w:evenVBand="0" w:oddHBand="1" w:evenHBand="0" w:firstRowFirstColumn="0" w:firstRowLastColumn="0" w:lastRowFirstColumn="0" w:lastRowLastColumn="0"/>
+              <w:rPr>
+                <w:rFonts w:ascii="Arial Narrow" w:hAnsi="Arial Narrow"/>
+                <w:sz w:val="28"/>
+              </w:rPr>
+            </w:pPr>
+            <w:r>
+              <w:rPr>
+                <w:rFonts w:ascii="Arial Narrow" w:hAnsi="Arial Narrow"/>
+                <w:sz w:val="28"/>
+              </w:rPr>
+              <w:t>150</w:t>
+            </w:r>
+          </w:p>
+        </w:tc>
+        <w:tc>
+          <w:tcPr>
+            <w:tcW w:w="1447" w:type="dxa"/>
+            <w:vAlign w:val="center"/>
+          </w:tcPr>
+          <w:p>
+            <w:pPr>
+              <w:jc w:val="center"/>
+              <w:cnfStyle w:val="000000100000" w:firstRow="0" w:lastRow="0" w:firstColumn="0" w:lastColumn="0" w:oddVBand="0" w:evenVBand="0" w:oddHBand="1" w:evenHBand="0" w:firstRowFirstColumn="0" w:firstRowLastColumn="0" w:lastRowFirstColumn="0" w:lastRowLastColumn="0"/>
+              <w:rPr>
+                <w:rFonts w:ascii="Arial Narrow" w:hAnsi="Arial Narrow"/>
+                <w:sz w:val="28"/>
+              </w:rPr>
+            </w:pPr>
+          </w:p>
+        </w:tc>
+        <w:tc>
+          <w:tcPr>
+            <w:tcW w:w="2119" w:type="dxa"/>
+            <w:vAlign w:val="center"/>
+          </w:tcPr>
+          <w:p>
+            <w:pPr>
+              <w:jc w:val="center"/>
+              <w:cnfStyle w:val="000000100000" w:firstRow="0" w:lastRow="0" w:firstColumn="0" w:lastColumn="0" w:oddVBand="0" w:evenVBand="0" w:oddHBand="1" w:evenHBand="0" w:firstRowFirstColumn="0" w:firstRowLastColumn="0" w:lastRowFirstColumn="0" w:lastRowLastColumn="0"/>
+              <w:rPr>
+                <w:rFonts w:ascii="Arial Narrow" w:hAnsi="Arial Narrow"/>
+                <w:sz w:val="28"/>
+              </w:rPr>
+            </w:pPr>
+          </w:p>
+        </w:tc>
+        <w:tc>
+          <w:tcPr>
+            <w:tcW w:w="1418" w:type="dxa"/>
+            <w:vAlign w:val="center"/>
+          </w:tcPr>
+          <w:p>
+            <w:pPr>
+              <w:jc w:val="center"/>
+              <w:cnfStyle w:val="000000100000" w:firstRow="0" w:lastRow="0" w:firstColumn="0" w:lastColumn="0" w:oddVBand="0" w:evenVBand="0" w:oddHBand="1" w:evenHBand="0" w:firstRowFirstColumn="0" w:firstRowLastColumn="0" w:lastRowFirstColumn="0" w:lastRowLastColumn="0"/>
+              <w:rPr>
+                <w:rFonts w:ascii="Arial Narrow" w:hAnsi="Arial Narrow"/>
+                <w:sz w:val="28"/>
+              </w:rPr>
+            </w:pPr>
+          </w:p>
+        </w:tc>
+        <w:tc>
+          <w:tcPr>
+            <w:tcW w:w="1419" w:type="dxa"/>
+            <w:vAlign w:val="center"/>
+          </w:tcPr>
+          <w:p>
+            <w:pPr>
+              <w:jc w:val="center"/>
+              <w:cnfStyle w:val="000000100000" w:firstRow="0" w:lastRow="0" w:firstColumn="0" w:lastColumn="0" w:oddVBand="0" w:evenVBand="0" w:oddHBand="1" w:evenHBand="0" w:firstRowFirstColumn="0" w:firstRowLastColumn="0" w:lastRowFirstColumn="0" w:lastRowLastColumn="0"/>
               <w:rPr>
                 <w:rFonts w:ascii="Arial Narrow" w:hAnsi="Arial Narrow"/>
                 <w:sz w:val="28"/>
